--- a/高并发学习.docx
+++ b/高并发学习.docx
@@ -38,39 +38,156 @@
       <w:pPr>
         <w:pStyle w:val="a3"/>
         <w:ind w:left="780" w:firstLineChars="0" w:firstLine="0"/>
-        <w:rPr>
-          <w:rFonts w:hint="eastAsia"/>
-        </w:rPr>
-      </w:pPr>
-      <w:proofErr w:type="spellStart"/>
-      <w:r>
-        <w:t>austen</w:t>
-      </w:r>
-      <w:proofErr w:type="spellEnd"/>
-      <w:r>
-        <w:t>-concurrency-&gt;</w:t>
+      </w:pPr>
+      <w:r>
+        <w:t>austen-concurrency-&gt;</w:t>
       </w:r>
       <w:r>
         <w:t xml:space="preserve"> </w:t>
       </w:r>
-      <w:proofErr w:type="spellStart"/>
       <w:r>
         <w:t>com.austen.</w:t>
       </w:r>
       <w:r>
-        <w:t>syncContainer</w:t>
-      </w:r>
-      <w:proofErr w:type="spellEnd"/>
-      <w:r>
-        <w:t>(Demo*)</w:t>
-      </w:r>
-    </w:p>
-    <w:p>
-      <w:pPr>
-        <w:rPr>
-          <w:rFonts w:hint="eastAsia"/>
-        </w:rPr>
-      </w:pPr>
+        <w:t>syncContainer(Demo*)</w:t>
+      </w:r>
+    </w:p>
+    <w:p/>
+    <w:p>
+      <w:pPr>
+        <w:pStyle w:val="a3"/>
+        <w:numPr>
+          <w:ilvl w:val="0"/>
+          <w:numId w:val="2"/>
+        </w:numPr>
+        <w:ind w:firstLineChars="0"/>
+      </w:pPr>
+      <w:r>
+        <w:t>Q</w:t>
+      </w:r>
+      <w:r>
+        <w:rPr>
+          <w:rFonts w:hint="eastAsia"/>
+        </w:rPr>
+        <w:t>ueue</w:t>
+      </w:r>
+    </w:p>
+    <w:p>
+      <w:pPr>
+        <w:pStyle w:val="a3"/>
+        <w:numPr>
+          <w:ilvl w:val="1"/>
+          <w:numId w:val="2"/>
+        </w:numPr>
+        <w:ind w:firstLineChars="0"/>
+      </w:pPr>
+      <w:r>
+        <w:rPr>
+          <w:rFonts w:hint="eastAsia"/>
+        </w:rPr>
+        <w:t>Queue</w:t>
+      </w:r>
+    </w:p>
+    <w:p>
+      <w:pPr>
+        <w:pStyle w:val="a3"/>
+        <w:numPr>
+          <w:ilvl w:val="1"/>
+          <w:numId w:val="2"/>
+        </w:numPr>
+        <w:ind w:firstLineChars="0"/>
+      </w:pPr>
+      <w:r>
+        <w:t>B</w:t>
+      </w:r>
+      <w:r>
+        <w:rPr>
+          <w:rFonts w:hint="eastAsia"/>
+        </w:rPr>
+        <w:t>rokingQueue</w:t>
+      </w:r>
+    </w:p>
+    <w:p>
+      <w:pPr>
+        <w:pStyle w:val="a3"/>
+        <w:ind w:left="1260" w:firstLineChars="0" w:firstLine="0"/>
+      </w:pPr>
+      <w:r>
+        <w:t>LinkedBlockingQueue</w:t>
+      </w:r>
+    </w:p>
+    <w:p>
+      <w:pPr>
+        <w:pStyle w:val="a3"/>
+        <w:ind w:left="1260" w:firstLineChars="0" w:firstLine="0"/>
+      </w:pPr>
+      <w:r>
+        <w:rPr>
+          <w:rFonts w:hint="eastAsia"/>
+        </w:rPr>
+        <w:t>Arr</w:t>
+      </w:r>
+      <w:r>
+        <w:t>ayBlockingQueue</w:t>
+      </w:r>
+    </w:p>
+    <w:p>
+      <w:pPr>
+        <w:pStyle w:val="a3"/>
+        <w:ind w:left="1260" w:firstLineChars="0" w:firstLine="0"/>
+      </w:pPr>
+      <w:r>
+        <w:rPr>
+          <w:rFonts w:hint="eastAsia"/>
+        </w:rPr>
+        <w:t>D</w:t>
+      </w:r>
+      <w:r>
+        <w:t>elayQueue</w:t>
+      </w:r>
+    </w:p>
+    <w:p>
+      <w:pPr>
+        <w:pStyle w:val="a3"/>
+        <w:ind w:left="1260" w:firstLineChars="0" w:firstLine="0"/>
+        <w:rPr>
+          <w:rFonts w:hint="eastAsia"/>
+        </w:rPr>
+      </w:pPr>
+      <w:r>
+        <w:t>SynchronousQueue</w:t>
+      </w:r>
+    </w:p>
+    <w:p>
+      <w:pPr>
+        <w:pStyle w:val="a3"/>
+        <w:numPr>
+          <w:ilvl w:val="1"/>
+          <w:numId w:val="2"/>
+        </w:numPr>
+        <w:ind w:firstLineChars="0"/>
+      </w:pPr>
+      <w:r>
+        <w:t>TransferQueue</w:t>
+      </w:r>
+    </w:p>
+    <w:p>
+      <w:pPr>
+        <w:pStyle w:val="a3"/>
+        <w:ind w:left="1260" w:firstLineChars="0" w:firstLine="0"/>
+        <w:rPr>
+          <w:rFonts w:hint="eastAsia"/>
+        </w:rPr>
+      </w:pPr>
+      <w:r>
+        <w:rPr>
+          <w:rFonts w:hint="eastAsia"/>
+        </w:rPr>
+        <w:t>L</w:t>
+      </w:r>
+      <w:r>
+        <w:t>inkedTransferQueue</w:t>
+      </w:r>
     </w:p>
     <w:p>
       <w:r>
@@ -93,21 +210,11 @@
     </w:p>
     <w:p>
       <w:r>
-        <w:t xml:space="preserve">        参考：</w:t>
-      </w:r>
-      <w:proofErr w:type="spellStart"/>
-      <w:r>
-        <w:t>austen</w:t>
-      </w:r>
-      <w:proofErr w:type="spellEnd"/>
-      <w:r>
-        <w:t>-concurrency-&gt;</w:t>
-      </w:r>
-      <w:proofErr w:type="spellStart"/>
+        <w:t xml:space="preserve">        参考：austen-concurrency-&gt;</w:t>
+      </w:r>
       <w:r>
         <w:t>com.austen.threadExample.interrupt</w:t>
       </w:r>
-      <w:proofErr w:type="spellEnd"/>
     </w:p>
     <w:p>
       <w:r>
@@ -125,15 +232,7 @@
     </w:p>
     <w:p>
       <w:r>
-        <w:t xml:space="preserve">        --</w:t>
-      </w:r>
-      <w:proofErr w:type="spellStart"/>
-      <w:r>
-        <w:t>jvm</w:t>
-      </w:r>
-      <w:proofErr w:type="spellEnd"/>
-      <w:r>
-        <w:t>不推荐直接停止一个线程，一定要让一个线程执行完</w:t>
+        <w:t xml:space="preserve">        --jvm不推荐直接停止一个线程，一定要让一个线程执行完</w:t>
       </w:r>
     </w:p>
     <w:p>
@@ -187,28 +286,10 @@
     </w:p>
     <w:p>
       <w:r>
-        <w:t xml:space="preserve">        参考：</w:t>
-      </w:r>
-      <w:proofErr w:type="spellStart"/>
-      <w:r>
-        <w:t>austen</w:t>
-      </w:r>
-      <w:proofErr w:type="spellEnd"/>
-      <w:r>
-        <w:t>-concurrency-&gt;</w:t>
-      </w:r>
-      <w:proofErr w:type="spellStart"/>
-      <w:r>
-        <w:t>com.austen.com.austen.lockExample.sync</w:t>
-      </w:r>
-      <w:proofErr w:type="spellEnd"/>
-    </w:p>
-    <w:p>
-      <w:pPr>
-        <w:rPr>
-          <w:rFonts w:hint="eastAsia"/>
-        </w:rPr>
-      </w:pPr>
+        <w:t xml:space="preserve">        参考：austen-concurrency-&gt;com.austen.com.austen.lockExample.sync</w:t>
+      </w:r>
+    </w:p>
+    <w:p>
       <w:r>
         <w:tab/>
       </w:r>
@@ -338,39 +419,79 @@
           <w:rFonts w:hint="eastAsia"/>
           <w:color w:val="FF0000"/>
         </w:rPr>
-        <w:t>1、修改</w:t>
-      </w:r>
-      <w:proofErr w:type="spellStart"/>
+        <w:t>1、修改linux源码-</w:t>
+      </w:r>
       <w:r>
         <w:rPr>
           <w:rFonts w:hint="eastAsia"/>
           <w:color w:val="FF0000"/>
         </w:rPr>
-        <w:t>linux</w:t>
-      </w:r>
-      <w:proofErr w:type="spellEnd"/>
+        <w:t>glibc</w:t>
+      </w:r>
       <w:r>
         <w:rPr>
           <w:rFonts w:hint="eastAsia"/>
           <w:color w:val="FF0000"/>
         </w:rPr>
-        <w:t>源码-</w:t>
-      </w:r>
-      <w:proofErr w:type="spellStart"/>
-      <w:r>
-        <w:rPr>
-          <w:rFonts w:hint="eastAsia"/>
+        <w:t>；</w:t>
+      </w:r>
+    </w:p>
+    <w:p>
+      <w:pPr>
+        <w:ind w:left="840" w:firstLine="420"/>
+      </w:pPr>
+      <w:r>
+        <w:rPr>
           <w:color w:val="FF0000"/>
         </w:rPr>
-        <w:t>glibc</w:t>
-      </w:r>
-      <w:proofErr w:type="spellEnd"/>
-      <w:r>
-        <w:rPr>
-          <w:rFonts w:hint="eastAsia"/>
+        <w:tab/>
+      </w:r>
+      <w:r>
+        <w:rPr>
+          <w:rFonts w:hint="eastAsia"/>
+        </w:rPr>
+        <w:t>java中使用</w:t>
+      </w:r>
+      <w:r>
+        <w:rPr>
+          <w:rFonts w:hint="eastAsia"/>
+        </w:rPr>
+        <w:t>public</w:t>
+      </w:r>
+      <w:r>
+        <w:t xml:space="preserve"> n</w:t>
+      </w:r>
+      <w:r>
+        <w:rPr>
+          <w:rFonts w:hint="eastAsia"/>
+        </w:rPr>
+        <w:t>ative</w:t>
+      </w:r>
+      <w:r>
+        <w:t xml:space="preserve"> void gettid()</w:t>
+      </w:r>
+      <w:r>
+        <w:rPr>
+          <w:rFonts w:hint="eastAsia"/>
+        </w:rPr>
+        <w:t>获取jvm的线程ID</w:t>
+      </w:r>
+    </w:p>
+    <w:p>
+      <w:pPr>
+        <w:ind w:left="840" w:firstLine="420"/>
+        <w:rPr>
           <w:color w:val="FF0000"/>
         </w:rPr>
-        <w:t>；</w:t>
+      </w:pPr>
+      <w:r>
+        <w:tab/>
+      </w:r>
+      <w:r>
+        <w:rPr>
+          <w:rFonts w:hint="eastAsia"/>
+        </w:rPr>
+        <w:t xml:space="preserve">gettid使用c语言编写 </w:t>
       </w:r>
     </w:p>
     <w:p>
@@ -379,244 +500,105 @@
       </w:pPr>
       <w:r>
         <w:rPr>
+          <w:rFonts w:hint="eastAsia"/>
           <w:color w:val="FF0000"/>
         </w:rPr>
+        <w:t>2、看对象头</w:t>
+      </w:r>
+    </w:p>
+    <w:p>
+      <w:r>
+        <w:t xml:space="preserve">            --重量级锁：</w:t>
+      </w:r>
+      <w:r>
+        <w:rPr>
+          <w:color w:val="FF0000"/>
+        </w:rPr>
+        <w:t>借助于OS函数</w:t>
+      </w:r>
+      <w:r>
+        <w:t>来实现的锁。存在</w:t>
+      </w:r>
+      <w:r>
+        <w:rPr>
+          <w:color w:val="FF0000"/>
+        </w:rPr>
+        <w:t>互斥</w:t>
+      </w:r>
+      <w:r>
+        <w:t>场景中</w:t>
+      </w:r>
+    </w:p>
+    <w:p>
+      <w:r>
+        <w:t xml:space="preserve">                jvm-&gt;lock()//C++</w:t>
+      </w:r>
+    </w:p>
+    <w:p>
+      <w:r>
+        <w:t xml:space="preserve">                如：linux</w:t>
+      </w:r>
+    </w:p>
+    <w:p>
+      <w:r>
+        <w:t xml:space="preserve">                pthread_mutex_t mt;//int</w:t>
+      </w:r>
+    </w:p>
+    <w:p>
+      <w:r>
+        <w:t xml:space="preserve">                pthread_mutex_init(mt);</w:t>
+      </w:r>
+    </w:p>
+    <w:p>
+      <w:r>
+        <w:t xml:space="preserve">                pthread_mutex_lock(mt);//1</w:t>
+      </w:r>
+    </w:p>
+    <w:p>
+      <w:r>
+        <w:t xml:space="preserve">                pthread_mutex_unlock(mt);//0</w:t>
+      </w:r>
+    </w:p>
+    <w:p>
+      <w:r>
         <w:tab/>
       </w:r>
       <w:r>
-        <w:rPr>
-          <w:rFonts w:hint="eastAsia"/>
-        </w:rPr>
-        <w:t>java中使用</w:t>
-      </w:r>
-      <w:r>
-        <w:rPr>
-          <w:rFonts w:hint="eastAsia"/>
-        </w:rPr>
-        <w:t>public</w:t>
-      </w:r>
-      <w:r>
-        <w:t xml:space="preserve"> n</w:t>
-      </w:r>
-      <w:r>
-        <w:rPr>
-          <w:rFonts w:hint="eastAsia"/>
-        </w:rPr>
-        <w:t>ative</w:t>
-      </w:r>
-      <w:r>
-        <w:t xml:space="preserve"> void </w:t>
-      </w:r>
-      <w:proofErr w:type="spellStart"/>
-      <w:r>
-        <w:t>gettid</w:t>
-      </w:r>
-      <w:proofErr w:type="spellEnd"/>
-      <w:r>
-        <w:t>()</w:t>
-      </w:r>
-      <w:r>
-        <w:rPr>
-          <w:rFonts w:hint="eastAsia"/>
-        </w:rPr>
-        <w:t>获取</w:t>
-      </w:r>
-      <w:proofErr w:type="spellStart"/>
-      <w:r>
-        <w:rPr>
-          <w:rFonts w:hint="eastAsia"/>
-        </w:rPr>
-        <w:t>jvm</w:t>
-      </w:r>
-      <w:proofErr w:type="spellEnd"/>
-      <w:r>
-        <w:rPr>
-          <w:rFonts w:hint="eastAsia"/>
-        </w:rPr>
-        <w:t>的线程ID</w:t>
-      </w:r>
-    </w:p>
-    <w:p>
-      <w:pPr>
-        <w:ind w:left="840" w:firstLine="420"/>
+        <w:tab/>
+      </w:r>
+      <w:r>
+        <w:tab/>
+      </w:r>
+      <w:r>
+        <w:rPr>
+          <w:rFonts w:hint="eastAsia"/>
+        </w:rPr>
+        <w:t>--偏向锁：线程必须线程安全，但不一定有互斥。</w:t>
+      </w:r>
+      <w:r>
         <w:rPr>
           <w:rFonts w:hint="eastAsia"/>
           <w:color w:val="FF0000"/>
         </w:rPr>
-      </w:pPr>
-      <w:r>
-        <w:tab/>
-      </w:r>
-      <w:proofErr w:type="spellStart"/>
-      <w:r>
-        <w:rPr>
-          <w:rFonts w:hint="eastAsia"/>
-        </w:rPr>
-        <w:t>gettid</w:t>
-      </w:r>
-      <w:proofErr w:type="spellEnd"/>
-      <w:r>
-        <w:rPr>
-          <w:rFonts w:hint="eastAsia"/>
-        </w:rPr>
-        <w:t xml:space="preserve">使用c语言编写 </w:t>
-      </w:r>
-    </w:p>
-    <w:p>
-      <w:pPr>
-        <w:ind w:left="840" w:firstLine="420"/>
-      </w:pPr>
+        <w:t>不会调用OS函数</w:t>
+      </w:r>
+      <w:r>
+        <w:rPr>
+          <w:rFonts w:hint="eastAsia"/>
+        </w:rPr>
+        <w:t>。</w:t>
+      </w:r>
+      <w:r>
+        <w:rPr>
+          <w:rFonts w:hint="eastAsia"/>
+        </w:rPr>
+        <w:t>存在</w:t>
+      </w:r>
       <w:r>
         <w:rPr>
           <w:rFonts w:hint="eastAsia"/>
           <w:color w:val="FF0000"/>
         </w:rPr>
-        <w:t>2、看对象头</w:t>
-      </w:r>
-    </w:p>
-    <w:p>
-      <w:r>
-        <w:t xml:space="preserve">            --重量级锁：</w:t>
-      </w:r>
-      <w:r>
-        <w:rPr>
-          <w:color w:val="FF0000"/>
-        </w:rPr>
-        <w:t>借助于OS函数</w:t>
-      </w:r>
-      <w:r>
-        <w:t>来实现的锁。存在</w:t>
-      </w:r>
-      <w:r>
-        <w:rPr>
-          <w:color w:val="FF0000"/>
-        </w:rPr>
-        <w:t>互斥</w:t>
-      </w:r>
-      <w:r>
-        <w:t>场景中</w:t>
-      </w:r>
-    </w:p>
-    <w:p>
-      <w:r>
-        <w:t xml:space="preserve">                </w:t>
-      </w:r>
-      <w:proofErr w:type="spellStart"/>
-      <w:r>
-        <w:t>jvm</w:t>
-      </w:r>
-      <w:proofErr w:type="spellEnd"/>
-      <w:r>
-        <w:t>-&gt;lock()//C++</w:t>
-      </w:r>
-    </w:p>
-    <w:p>
-      <w:r>
-        <w:t xml:space="preserve">                如：</w:t>
-      </w:r>
-      <w:proofErr w:type="spellStart"/>
-      <w:r>
-        <w:t>linux</w:t>
-      </w:r>
-      <w:proofErr w:type="spellEnd"/>
-    </w:p>
-    <w:p>
-      <w:r>
-        <w:t xml:space="preserve">                </w:t>
-      </w:r>
-      <w:proofErr w:type="spellStart"/>
-      <w:r>
-        <w:t>pthread_mutex_t</w:t>
-      </w:r>
-      <w:proofErr w:type="spellEnd"/>
-      <w:r>
-        <w:t xml:space="preserve"> mt;//int</w:t>
-      </w:r>
-    </w:p>
-    <w:p>
-      <w:r>
-        <w:t xml:space="preserve">                </w:t>
-      </w:r>
-      <w:proofErr w:type="spellStart"/>
-      <w:r>
-        <w:t>pthread_mutex_init</w:t>
-      </w:r>
-      <w:proofErr w:type="spellEnd"/>
-      <w:r>
-        <w:t>(mt);</w:t>
-      </w:r>
-    </w:p>
-    <w:p>
-      <w:r>
-        <w:t xml:space="preserve">                </w:t>
-      </w:r>
-      <w:proofErr w:type="spellStart"/>
-      <w:r>
-        <w:t>pthread_mutex_lock</w:t>
-      </w:r>
-      <w:proofErr w:type="spellEnd"/>
-      <w:r>
-        <w:t>(mt);//1</w:t>
-      </w:r>
-    </w:p>
-    <w:p>
-      <w:r>
-        <w:t xml:space="preserve">                </w:t>
-      </w:r>
-      <w:proofErr w:type="spellStart"/>
-      <w:r>
-        <w:t>pthread_mutex_unlock</w:t>
-      </w:r>
-      <w:proofErr w:type="spellEnd"/>
-      <w:r>
-        <w:t>(mt);//0</w:t>
-      </w:r>
-    </w:p>
-    <w:p>
-      <w:pPr>
-        <w:rPr>
-          <w:rFonts w:hint="eastAsia"/>
-        </w:rPr>
-      </w:pPr>
-      <w:r>
-        <w:tab/>
-      </w:r>
-      <w:r>
-        <w:tab/>
-      </w:r>
-      <w:r>
-        <w:tab/>
-      </w:r>
-      <w:r>
-        <w:rPr>
-          <w:rFonts w:hint="eastAsia"/>
-        </w:rPr>
-        <w:t>--偏向锁：线程必须线程安全，但不一定有互斥。</w:t>
-      </w:r>
-      <w:r>
-        <w:rPr>
-          <w:rFonts w:hint="eastAsia"/>
-          <w:color w:val="FF0000"/>
-        </w:rPr>
-        <w:t>不会调用OS函数</w:t>
-      </w:r>
-      <w:r>
-        <w:rPr>
-          <w:rFonts w:hint="eastAsia"/>
-        </w:rPr>
-        <w:t>。</w:t>
-      </w:r>
-      <w:r>
-        <w:rPr>
-          <w:rFonts w:hint="eastAsia"/>
-        </w:rPr>
-        <w:t>存在</w:t>
-      </w:r>
-      <w:r>
-        <w:rPr>
-          <w:rFonts w:hint="eastAsia"/>
-          <w:color w:val="FF0000"/>
-        </w:rPr>
         <w:t>没有资源竞争</w:t>
       </w:r>
       <w:r>
@@ -642,11 +624,6 @@
       </w:r>
     </w:p>
     <w:p>
-      <w:pPr>
-        <w:rPr>
-          <w:rFonts w:hint="eastAsia"/>
-        </w:rPr>
-      </w:pPr>
       <w:r>
         <w:tab/>
       </w:r>
@@ -798,7 +775,7 @@
         <w:rFonts w:hint="default"/>
       </w:rPr>
     </w:lvl>
-    <w:lvl w:ilvl="1" w:tplc="04090019" w:tentative="1">
+    <w:lvl w:ilvl="1" w:tplc="04090019">
       <w:start w:val="1"/>
       <w:numFmt w:val="lowerLetter"/>
       <w:lvlText w:val="%2)"/>

--- a/高并发学习.docx
+++ b/高并发学习.docx
@@ -38,21 +38,33 @@
       <w:pPr>
         <w:pStyle w:val="a3"/>
         <w:ind w:left="780" w:firstLineChars="0" w:firstLine="0"/>
-      </w:pPr>
-      <w:r>
-        <w:t>austen-concurrency-&gt;</w:t>
+        <w:rPr>
+          <w:rFonts w:hint="eastAsia"/>
+        </w:rPr>
+      </w:pPr>
+      <w:proofErr w:type="spellStart"/>
+      <w:r>
+        <w:t>austen</w:t>
+      </w:r>
+      <w:proofErr w:type="spellEnd"/>
+      <w:r>
+        <w:t>-concurrency-&gt;</w:t>
       </w:r>
       <w:r>
         <w:t xml:space="preserve"> </w:t>
       </w:r>
+      <w:proofErr w:type="spellStart"/>
       <w:r>
         <w:t>com.austen.</w:t>
       </w:r>
       <w:r>
-        <w:t>syncContainer(Demo*)</w:t>
-      </w:r>
-    </w:p>
-    <w:p/>
+        <w:t>syncContainer</w:t>
+      </w:r>
+      <w:proofErr w:type="spellEnd"/>
+      <w:r>
+        <w:t>(Demo*)</w:t>
+      </w:r>
+    </w:p>
     <w:p>
       <w:pPr>
         <w:pStyle w:val="a3"/>
@@ -97,6 +109,7 @@
         </w:numPr>
         <w:ind w:firstLineChars="0"/>
       </w:pPr>
+      <w:proofErr w:type="spellStart"/>
       <w:r>
         <w:t>B</w:t>
       </w:r>
@@ -106,21 +119,25 @@
         </w:rPr>
         <w:t>rokingQueue</w:t>
       </w:r>
+      <w:proofErr w:type="spellEnd"/>
     </w:p>
     <w:p>
       <w:pPr>
         <w:pStyle w:val="a3"/>
         <w:ind w:left="1260" w:firstLineChars="0" w:firstLine="0"/>
       </w:pPr>
+      <w:proofErr w:type="spellStart"/>
       <w:r>
         <w:t>LinkedBlockingQueue</w:t>
       </w:r>
+      <w:proofErr w:type="spellEnd"/>
     </w:p>
     <w:p>
       <w:pPr>
         <w:pStyle w:val="a3"/>
         <w:ind w:left="1260" w:firstLineChars="0" w:firstLine="0"/>
       </w:pPr>
+      <w:proofErr w:type="spellStart"/>
       <w:r>
         <w:rPr>
           <w:rFonts w:hint="eastAsia"/>
@@ -130,12 +147,14 @@
       <w:r>
         <w:t>ayBlockingQueue</w:t>
       </w:r>
+      <w:proofErr w:type="spellEnd"/>
     </w:p>
     <w:p>
       <w:pPr>
         <w:pStyle w:val="a3"/>
         <w:ind w:left="1260" w:firstLineChars="0" w:firstLine="0"/>
       </w:pPr>
+      <w:proofErr w:type="spellStart"/>
       <w:r>
         <w:rPr>
           <w:rFonts w:hint="eastAsia"/>
@@ -145,6 +164,7 @@
       <w:r>
         <w:t>elayQueue</w:t>
       </w:r>
+      <w:proofErr w:type="spellEnd"/>
     </w:p>
     <w:p>
       <w:pPr>
@@ -154,9 +174,11 @@
           <w:rFonts w:hint="eastAsia"/>
         </w:rPr>
       </w:pPr>
+      <w:proofErr w:type="spellStart"/>
       <w:r>
         <w:t>SynchronousQueue</w:t>
       </w:r>
+      <w:proofErr w:type="spellEnd"/>
     </w:p>
     <w:p>
       <w:pPr>
@@ -167,9 +189,11 @@
         </w:numPr>
         <w:ind w:firstLineChars="0"/>
       </w:pPr>
+      <w:proofErr w:type="spellStart"/>
       <w:r>
         <w:t>TransferQueue</w:t>
       </w:r>
+      <w:proofErr w:type="spellEnd"/>
     </w:p>
     <w:p>
       <w:pPr>
@@ -179,6 +203,7 @@
           <w:rFonts w:hint="eastAsia"/>
         </w:rPr>
       </w:pPr>
+      <w:proofErr w:type="spellStart"/>
       <w:r>
         <w:rPr>
           <w:rFonts w:hint="eastAsia"/>
@@ -188,6 +213,7 @@
       <w:r>
         <w:t>inkedTransferQueue</w:t>
       </w:r>
+      <w:proofErr w:type="spellEnd"/>
     </w:p>
     <w:p>
       <w:r>
@@ -205,20 +231,39 @@
     </w:p>
     <w:p>
       <w:r>
-        <w:t xml:space="preserve">    1)interrupt();</w:t>
-      </w:r>
-    </w:p>
-    <w:p>
-      <w:r>
-        <w:t xml:space="preserve">        参考：austen-concurrency-&gt;</w:t>
-      </w:r>
+        <w:t xml:space="preserve">    1</w:t>
+      </w:r>
+      <w:r>
+        <w:rPr>
+          <w:rFonts w:hint="eastAsia"/>
+        </w:rPr>
+        <w:t>）</w:t>
+      </w:r>
+      <w:r>
+        <w:t>interrupt();</w:t>
+      </w:r>
+    </w:p>
+    <w:p>
+      <w:r>
+        <w:t xml:space="preserve">       参考：</w:t>
+      </w:r>
+      <w:proofErr w:type="spellStart"/>
+      <w:r>
+        <w:t>austen</w:t>
+      </w:r>
+      <w:proofErr w:type="spellEnd"/>
+      <w:r>
+        <w:t>-concurrency-&gt;</w:t>
+      </w:r>
+      <w:proofErr w:type="spellStart"/>
       <w:r>
         <w:t>com.austen.threadExample.interrupt</w:t>
       </w:r>
-    </w:p>
-    <w:p>
-      <w:r>
-        <w:t xml:space="preserve">        --用来</w:t>
+      <w:proofErr w:type="spellEnd"/>
+    </w:p>
+    <w:p>
+      <w:r>
+        <w:t xml:space="preserve">       --用来</w:t>
       </w:r>
       <w:r>
         <w:rPr>
@@ -232,18 +277,386 @@
     </w:p>
     <w:p>
       <w:r>
-        <w:t xml:space="preserve">        --jvm不推荐直接停止一个线程，一定要让一个线程执行完</w:t>
-      </w:r>
-    </w:p>
-    <w:p>
-      <w:r>
-        <w:t xml:space="preserve">        --假设现在在阻塞-&gt;解阻塞</w:t>
-      </w:r>
-    </w:p>
-    <w:p>
-      <w:r>
-        <w:t xml:space="preserve">        --假设线程是while(flag)-&gt;flag=false</w:t>
-      </w:r>
+        <w:t xml:space="preserve">       --</w:t>
+      </w:r>
+      <w:proofErr w:type="spellStart"/>
+      <w:r>
+        <w:t>jvm</w:t>
+      </w:r>
+      <w:proofErr w:type="spellEnd"/>
+      <w:r>
+        <w:t>不推荐直接停止一个线程，一定要让一个线程执行完</w:t>
+      </w:r>
+    </w:p>
+    <w:p>
+      <w:r>
+        <w:t xml:space="preserve">       --假设现在在阻塞-&gt;解阻塞</w:t>
+      </w:r>
+    </w:p>
+    <w:p>
+      <w:r>
+        <w:t xml:space="preserve">       --假设线程是while(flag)-&gt;flag=false</w:t>
+      </w:r>
+      <w:r>
+        <w:tab/>
+      </w:r>
+    </w:p>
+    <w:p>
+      <w:r>
+        <w:rPr>
+          <w:rFonts w:hint="eastAsia"/>
+        </w:rPr>
+        <w:t>三</w:t>
+      </w:r>
+      <w:r>
+        <w:rPr>
+          <w:rFonts w:hint="eastAsia"/>
+        </w:rPr>
+        <w:t>、锁</w:t>
+      </w:r>
+    </w:p>
+    <w:p>
+      <w:r>
+        <w:t xml:space="preserve">    1</w:t>
+      </w:r>
+      <w:r>
+        <w:rPr>
+          <w:rFonts w:hint="eastAsia"/>
+        </w:rPr>
+        <w:t>）</w:t>
+      </w:r>
+      <w:r>
+        <w:t>synchronized</w:t>
+      </w:r>
+    </w:p>
+    <w:p>
+      <w:r>
+        <w:t xml:space="preserve">       参考：</w:t>
+      </w:r>
+      <w:proofErr w:type="spellStart"/>
+      <w:r>
+        <w:t>austen</w:t>
+      </w:r>
+      <w:proofErr w:type="spellEnd"/>
+      <w:r>
+        <w:t>-concurrency-&gt;</w:t>
+      </w:r>
+      <w:proofErr w:type="spellStart"/>
+      <w:r>
+        <w:t>com.austen.lockExample.sync</w:t>
+      </w:r>
+      <w:proofErr w:type="spellEnd"/>
+    </w:p>
+    <w:p>
+      <w:r>
+        <w:tab/>
+      </w:r>
+      <w:r>
+        <w:tab/>
+      </w:r>
+      <w:r>
+        <w:rPr>
+          <w:rFonts w:hint="eastAsia"/>
+        </w:rPr>
+        <w:t>I、</w:t>
+      </w:r>
+      <w:r>
+        <w:rPr>
+          <w:rFonts w:hint="eastAsia"/>
+        </w:rPr>
+        <w:t>使用</w:t>
+      </w:r>
+      <w:r>
+        <w:rPr>
+          <w:rFonts w:hint="eastAsia"/>
+        </w:rPr>
+        <w:t>（</w:t>
+      </w:r>
+      <w:r>
+        <w:t>d</w:t>
+      </w:r>
+      <w:r>
+        <w:t>emo*</w:t>
+      </w:r>
+      <w:r>
+        <w:rPr>
+          <w:rFonts w:hint="eastAsia"/>
+        </w:rPr>
+        <w:t>）</w:t>
+      </w:r>
+    </w:p>
+    <w:p>
+      <w:r>
+        <w:t xml:space="preserve">        </w:t>
+      </w:r>
+      <w:r>
+        <w:rPr>
+          <w:rFonts w:hint="eastAsia"/>
+        </w:rPr>
+        <w:t>II</w:t>
+      </w:r>
+      <w:r>
+        <w:t>、</w:t>
+      </w:r>
+      <w:r>
+        <w:rPr>
+          <w:color w:val="FF0000"/>
+        </w:rPr>
+        <w:t>1.6</w:t>
+      </w:r>
+      <w:r>
+        <w:t>之前，所有的synchronized都是重量级锁</w:t>
+      </w:r>
+    </w:p>
+    <w:p>
+      <w:pPr>
+        <w:rPr>
+          <w:color w:val="FF0000"/>
+        </w:rPr>
+      </w:pPr>
+      <w:r>
+        <w:t xml:space="preserve">        -</w:t>
+      </w:r>
+      <w:r>
+        <w:rPr>
+          <w:rFonts w:hint="eastAsia"/>
+        </w:rPr>
+        <w:t>-</w:t>
+      </w:r>
+      <w:r>
+        <w:rPr>
+          <w:color w:val="FF0000"/>
+        </w:rPr>
+        <w:t>偏向锁、轻量级锁、重量级锁</w:t>
+      </w:r>
+    </w:p>
+    <w:p>
+      <w:r>
+        <w:rPr>
+          <w:color w:val="FF0000"/>
+        </w:rPr>
+        <w:tab/>
+      </w:r>
+      <w:r>
+        <w:rPr>
+          <w:color w:val="FF0000"/>
+        </w:rPr>
+        <w:tab/>
+      </w:r>
+      <w:r>
+        <w:rPr>
+          <w:rFonts w:hint="eastAsia"/>
+        </w:rPr>
+        <w:t>--</w:t>
+      </w:r>
+      <w:r>
+        <w:rPr>
+          <w:rFonts w:hint="eastAsia"/>
+        </w:rPr>
+        <w:t>证明方式。</w:t>
+      </w:r>
+    </w:p>
+    <w:p>
+      <w:pPr>
+        <w:ind w:left="840" w:firstLine="420"/>
+        <w:rPr>
+          <w:color w:val="FF0000"/>
+        </w:rPr>
+      </w:pPr>
+      <w:r>
+        <w:rPr>
+          <w:rFonts w:hint="eastAsia"/>
+          <w:color w:val="FF0000"/>
+        </w:rPr>
+        <w:t>1、修改</w:t>
+      </w:r>
+      <w:proofErr w:type="spellStart"/>
+      <w:r>
+        <w:rPr>
+          <w:rFonts w:hint="eastAsia"/>
+          <w:color w:val="FF0000"/>
+        </w:rPr>
+        <w:t>linux</w:t>
+      </w:r>
+      <w:proofErr w:type="spellEnd"/>
+      <w:r>
+        <w:rPr>
+          <w:rFonts w:hint="eastAsia"/>
+          <w:color w:val="FF0000"/>
+        </w:rPr>
+        <w:t>源码-</w:t>
+      </w:r>
+      <w:proofErr w:type="spellStart"/>
+      <w:r>
+        <w:rPr>
+          <w:rFonts w:hint="eastAsia"/>
+          <w:color w:val="FF0000"/>
+        </w:rPr>
+        <w:t>glibc</w:t>
+      </w:r>
+      <w:proofErr w:type="spellEnd"/>
+      <w:r>
+        <w:rPr>
+          <w:rFonts w:hint="eastAsia"/>
+          <w:color w:val="FF0000"/>
+        </w:rPr>
+        <w:t>；</w:t>
+      </w:r>
+    </w:p>
+    <w:p>
+      <w:pPr>
+        <w:ind w:left="840" w:firstLine="420"/>
+      </w:pPr>
+      <w:r>
+        <w:rPr>
+          <w:color w:val="FF0000"/>
+        </w:rPr>
+        <w:tab/>
+      </w:r>
+      <w:r>
+        <w:rPr>
+          <w:rFonts w:hint="eastAsia"/>
+        </w:rPr>
+        <w:t>java中使用</w:t>
+      </w:r>
+      <w:r>
+        <w:rPr>
+          <w:rFonts w:hint="eastAsia"/>
+        </w:rPr>
+        <w:t>public</w:t>
+      </w:r>
+      <w:r>
+        <w:t xml:space="preserve"> n</w:t>
+      </w:r>
+      <w:r>
+        <w:rPr>
+          <w:rFonts w:hint="eastAsia"/>
+        </w:rPr>
+        <w:t>ative</w:t>
+      </w:r>
+      <w:r>
+        <w:t xml:space="preserve"> void </w:t>
+      </w:r>
+      <w:proofErr w:type="spellStart"/>
+      <w:r>
+        <w:t>gettid</w:t>
+      </w:r>
+      <w:proofErr w:type="spellEnd"/>
+      <w:r>
+        <w:t>()</w:t>
+      </w:r>
+      <w:r>
+        <w:rPr>
+          <w:rFonts w:hint="eastAsia"/>
+        </w:rPr>
+        <w:t>获取</w:t>
+      </w:r>
+      <w:proofErr w:type="spellStart"/>
+      <w:r>
+        <w:rPr>
+          <w:rFonts w:hint="eastAsia"/>
+        </w:rPr>
+        <w:t>jvm</w:t>
+      </w:r>
+      <w:proofErr w:type="spellEnd"/>
+      <w:r>
+        <w:rPr>
+          <w:rFonts w:hint="eastAsia"/>
+        </w:rPr>
+        <w:t>的线程ID</w:t>
+      </w:r>
+    </w:p>
+    <w:p>
+      <w:pPr>
+        <w:ind w:left="840" w:firstLine="420"/>
+      </w:pPr>
+      <w:r>
+        <w:tab/>
+      </w:r>
+      <w:proofErr w:type="spellStart"/>
+      <w:r>
+        <w:rPr>
+          <w:rFonts w:hint="eastAsia"/>
+        </w:rPr>
+        <w:t>gettid</w:t>
+      </w:r>
+      <w:proofErr w:type="spellEnd"/>
+      <w:r>
+        <w:rPr>
+          <w:rFonts w:hint="eastAsia"/>
+        </w:rPr>
+        <w:t xml:space="preserve">使用c语言编写 </w:t>
+      </w:r>
+    </w:p>
+    <w:p>
+      <w:r>
+        <w:t xml:space="preserve">            </w:t>
+      </w:r>
+      <w:r>
+        <w:tab/>
+      </w:r>
+      <w:r>
+        <w:t>--重量级锁：</w:t>
+      </w:r>
+      <w:r>
+        <w:rPr>
+          <w:color w:val="FF0000"/>
+        </w:rPr>
+        <w:t>借助于OS函数</w:t>
+      </w:r>
+      <w:r>
+        <w:t>来实现的锁。存在</w:t>
+      </w:r>
+      <w:r>
+        <w:rPr>
+          <w:color w:val="FF0000"/>
+        </w:rPr>
+        <w:t>互斥</w:t>
+      </w:r>
+      <w:r>
+        <w:t>场景中</w:t>
+      </w:r>
+      <w:r>
+        <w:t>(</w:t>
+      </w:r>
+      <w:r>
+        <w:rPr>
+          <w:rFonts w:hint="eastAsia"/>
+        </w:rPr>
+        <w:t>Test</w:t>
+      </w:r>
+      <w:r>
+        <w:t>1)</w:t>
+      </w:r>
+    </w:p>
+    <w:p>
+      <w:r>
+        <w:t xml:space="preserve">                </w:t>
+      </w:r>
+      <w:r>
+        <w:tab/>
+      </w:r>
+      <w:proofErr w:type="spellStart"/>
+      <w:r>
+        <w:t>jvm</w:t>
+      </w:r>
+      <w:proofErr w:type="spellEnd"/>
+      <w:r>
+        <w:t>-&gt;lock()//C++</w:t>
+      </w:r>
+    </w:p>
+    <w:p>
+      <w:pPr>
+        <w:ind w:firstLine="420"/>
+      </w:pPr>
+      <w:r>
+        <w:t xml:space="preserve">                如：</w:t>
+      </w:r>
+      <w:proofErr w:type="spellStart"/>
+      <w:r>
+        <w:t>linux</w:t>
+      </w:r>
+      <w:proofErr w:type="spellEnd"/>
     </w:p>
     <w:p>
       <w:r>
@@ -253,26 +666,118 @@
         <w:tab/>
       </w:r>
       <w:r>
-        <w:tab/>
-      </w:r>
-    </w:p>
-    <w:p>
-      <w:r>
-        <w:rPr>
-          <w:rFonts w:hint="eastAsia"/>
-        </w:rPr>
-        <w:t>三</w:t>
-      </w:r>
-      <w:r>
-        <w:rPr>
-          <w:rFonts w:hint="eastAsia"/>
-        </w:rPr>
-        <w:t>、锁</w:t>
-      </w:r>
-    </w:p>
-    <w:p>
-      <w:r>
-        <w:t xml:space="preserve">    1</w:t>
+        <w:t xml:space="preserve">            </w:t>
+      </w:r>
+      <w:proofErr w:type="spellStart"/>
+      <w:r>
+        <w:t>pthread_mutex_t</w:t>
+      </w:r>
+      <w:proofErr w:type="spellEnd"/>
+      <w:r>
+        <w:t xml:space="preserve"> mt;//int</w:t>
+      </w:r>
+    </w:p>
+    <w:p>
+      <w:r>
+        <w:t xml:space="preserve">        </w:t>
+      </w:r>
+      <w:r>
+        <w:tab/>
+      </w:r>
+      <w:r>
+        <w:t xml:space="preserve">        </w:t>
+      </w:r>
+      <w:proofErr w:type="spellStart"/>
+      <w:r>
+        <w:t>pthread_mutex_init</w:t>
+      </w:r>
+      <w:proofErr w:type="spellEnd"/>
+      <w:r>
+        <w:t>(mt);</w:t>
+      </w:r>
+    </w:p>
+    <w:p>
+      <w:r>
+        <w:t xml:space="preserve">            </w:t>
+      </w:r>
+      <w:r>
+        <w:tab/>
+      </w:r>
+      <w:r>
+        <w:t xml:space="preserve">    </w:t>
+      </w:r>
+      <w:proofErr w:type="spellStart"/>
+      <w:r>
+        <w:t>pthread_mutex_lock</w:t>
+      </w:r>
+      <w:proofErr w:type="spellEnd"/>
+      <w:r>
+        <w:t>(mt);//1</w:t>
+      </w:r>
+    </w:p>
+    <w:p>
+      <w:r>
+        <w:t xml:space="preserve">                </w:t>
+      </w:r>
+      <w:r>
+        <w:tab/>
+      </w:r>
+      <w:proofErr w:type="spellStart"/>
+      <w:r>
+        <w:t>pthread_mutex_unlock</w:t>
+      </w:r>
+      <w:proofErr w:type="spellEnd"/>
+      <w:r>
+        <w:t>(mt);//0</w:t>
+      </w:r>
+    </w:p>
+    <w:p>
+      <w:r>
+        <w:tab/>
+      </w:r>
+      <w:r>
+        <w:tab/>
+      </w:r>
+      <w:r>
+        <w:tab/>
+      </w:r>
+      <w:r>
+        <w:tab/>
+      </w:r>
+      <w:r>
+        <w:rPr>
+          <w:rFonts w:hint="eastAsia"/>
+        </w:rPr>
+        <w:t>--偏向锁：线程必须线程安全，但不一定有互斥。</w:t>
+      </w:r>
+      <w:r>
+        <w:rPr>
+          <w:rFonts w:hint="eastAsia"/>
+          <w:color w:val="FF0000"/>
+        </w:rPr>
+        <w:t>不会调用OS函数</w:t>
+      </w:r>
+      <w:r>
+        <w:rPr>
+          <w:rFonts w:hint="eastAsia"/>
+        </w:rPr>
+        <w:t>。存在</w:t>
+      </w:r>
+      <w:r>
+        <w:rPr>
+          <w:rFonts w:hint="eastAsia"/>
+          <w:color w:val="FF0000"/>
+        </w:rPr>
+        <w:t>没有资源竞争</w:t>
+      </w:r>
+      <w:r>
+        <w:rPr>
+          <w:rFonts w:hint="eastAsia"/>
+        </w:rPr>
+        <w:t>的情况下（</w:t>
+      </w:r>
+      <w:r>
+        <w:t>Test2</w:t>
       </w:r>
       <w:r>
         <w:rPr>
@@ -280,27 +785,77 @@
         </w:rPr>
         <w:t>）</w:t>
       </w:r>
-      <w:r>
-        <w:t>synchronized</w:t>
-      </w:r>
-    </w:p>
-    <w:p>
-      <w:r>
-        <w:t xml:space="preserve">        参考：austen-concurrency-&gt;com.austen.com.austen.lockExample.sync</w:t>
-      </w:r>
-    </w:p>
-    <w:p>
-      <w:r>
-        <w:tab/>
-      </w:r>
-      <w:r>
-        <w:tab/>
-      </w:r>
-      <w:r>
-        <w:rPr>
-          <w:rFonts w:hint="eastAsia"/>
-        </w:rPr>
-        <w:t>I、</w:t>
+    </w:p>
+    <w:p>
+      <w:pPr>
+        <w:rPr>
+          <w:rFonts w:hint="eastAsia"/>
+        </w:rPr>
+      </w:pPr>
+      <w:r>
+        <w:tab/>
+      </w:r>
+      <w:r>
+        <w:tab/>
+      </w:r>
+      <w:r>
+        <w:tab/>
+      </w:r>
+      <w:r>
+        <w:tab/>
+      </w:r>
+      <w:r>
+        <w:rPr>
+          <w:rFonts w:hint="eastAsia"/>
+        </w:rPr>
+        <w:t xml:space="preserve">--轻量级锁： </w:t>
+      </w:r>
+    </w:p>
+    <w:p>
+      <w:pPr>
+        <w:ind w:left="840" w:firstLine="420"/>
+      </w:pPr>
+      <w:r>
+        <w:rPr>
+          <w:rFonts w:hint="eastAsia"/>
+          <w:color w:val="FF0000"/>
+        </w:rPr>
+        <w:t>2、看对象头</w:t>
+      </w:r>
+      <w:r>
+        <w:rPr>
+          <w:rFonts w:hint="eastAsia"/>
+        </w:rPr>
+        <w:t xml:space="preserve"> </w:t>
+      </w:r>
+      <w:r>
+        <w:rPr>
+          <w:rFonts w:hint="eastAsia"/>
+        </w:rPr>
+        <w:t>（</w:t>
+      </w:r>
+      <w:r>
+        <w:t>layout</w:t>
+      </w:r>
+      <w:r>
+        <w:rPr>
+          <w:rFonts w:hint="eastAsia"/>
+        </w:rPr>
+        <w:t>.*</w:t>
+      </w:r>
+      <w:r>
+        <w:rPr>
+          <w:rFonts w:hint="eastAsia"/>
+        </w:rPr>
+        <w:t>）</w:t>
+      </w:r>
+    </w:p>
+    <w:p>
+      <w:pPr>
+        <w:ind w:left="840" w:firstLine="420"/>
+      </w:pPr>
+      <w:r>
+        <w:tab/>
       </w:r>
       <w:r>
         <w:rPr>
@@ -308,6 +863,362 @@
         </w:rPr>
         <w:t>使用</w:t>
       </w:r>
+      <w:proofErr w:type="spellStart"/>
+      <w:r>
+        <w:rPr>
+          <w:rFonts w:hint="eastAsia"/>
+        </w:rPr>
+        <w:t>openjdk.</w:t>
+      </w:r>
+      <w:r>
+        <w:t>jol</w:t>
+      </w:r>
+      <w:proofErr w:type="spellEnd"/>
+    </w:p>
+    <w:p>
+      <w:pPr>
+        <w:ind w:left="840" w:firstLine="420"/>
+      </w:pPr>
+      <w:r>
+        <w:tab/>
+      </w:r>
+      <w:r>
+        <w:t>H</w:t>
+      </w:r>
+      <w:r>
+        <w:rPr>
+          <w:rFonts w:hint="eastAsia"/>
+        </w:rPr>
+        <w:t>ot</w:t>
+      </w:r>
+      <w:r>
+        <w:t>spot</w:t>
+      </w:r>
+      <w:r>
+        <w:rPr>
+          <w:rFonts w:hint="eastAsia"/>
+        </w:rPr>
+        <w:t>源码：</w:t>
+      </w:r>
+    </w:p>
+    <w:p>
+      <w:pPr>
+        <w:ind w:left="840" w:firstLine="420"/>
+        <w:rPr>
+          <w:rFonts w:hint="eastAsia"/>
+        </w:rPr>
+      </w:pPr>
+      <w:r>
+        <w:rPr>
+          <w:noProof/>
+        </w:rPr>
+        <w:lastRenderedPageBreak/>
+        <w:drawing>
+          <wp:inline distT="0" distB="0" distL="0" distR="0" wp14:anchorId="42F12517" wp14:editId="1B2F077E">
+            <wp:extent cx="5274310" cy="923290"/>
+            <wp:effectExtent l="0" t="0" r="2540" b="0"/>
+            <wp:docPr id="3" name="图片 3"/>
+            <wp:cNvGraphicFramePr>
+              <a:graphicFrameLocks xmlns:a="http://schemas.openxmlformats.org/drawingml/2006/main" noChangeAspect="1"/>
+            </wp:cNvGraphicFramePr>
+            <a:graphic xmlns:a="http://schemas.openxmlformats.org/drawingml/2006/main">
+              <a:graphicData uri="http://schemas.openxmlformats.org/drawingml/2006/picture">
+                <pic:pic xmlns:pic="http://schemas.openxmlformats.org/drawingml/2006/picture">
+                  <pic:nvPicPr>
+                    <pic:cNvPr id="0" name="Picture 11"/>
+                    <pic:cNvPicPr>
+                      <a:picLocks noChangeAspect="1" noChangeArrowheads="1"/>
+                    </pic:cNvPicPr>
+                  </pic:nvPicPr>
+                  <pic:blipFill>
+                    <a:blip r:embed="rId6" cstate="print">
+                      <a:extLst>
+                        <a:ext uri="{28A0092B-C50C-407E-A947-70E740481C1C}">
+                          <a14:useLocalDpi xmlns:a14="http://schemas.microsoft.com/office/drawing/2010/main" val="0"/>
+                        </a:ext>
+                      </a:extLst>
+                    </a:blip>
+                    <a:srcRect/>
+                    <a:stretch>
+                      <a:fillRect/>
+                    </a:stretch>
+                  </pic:blipFill>
+                  <pic:spPr bwMode="auto">
+                    <a:xfrm>
+                      <a:off x="0" y="0"/>
+                      <a:ext cx="5274310" cy="923290"/>
+                    </a:xfrm>
+                    <a:prstGeom prst="rect">
+                      <a:avLst/>
+                    </a:prstGeom>
+                    <a:noFill/>
+                    <a:ln>
+                      <a:noFill/>
+                    </a:ln>
+                  </pic:spPr>
+                </pic:pic>
+              </a:graphicData>
+            </a:graphic>
+          </wp:inline>
+        </w:drawing>
+      </w:r>
+    </w:p>
+    <w:p>
+      <w:pPr>
+        <w:ind w:left="1260" w:firstLine="420"/>
+        <w:rPr>
+          <w:rFonts w:hint="eastAsia"/>
+        </w:rPr>
+      </w:pPr>
+      <w:r>
+        <w:rPr>
+          <w:rFonts w:hint="eastAsia"/>
+        </w:rPr>
+        <w:t>转换成可读表格：</w:t>
+      </w:r>
+    </w:p>
+    <w:p>
+      <w:pPr>
+        <w:ind w:left="840" w:firstLine="420"/>
+      </w:pPr>
+      <w:r>
+        <w:rPr>
+          <w:noProof/>
+        </w:rPr>
+        <w:drawing>
+          <wp:inline distT="0" distB="0" distL="0" distR="0" wp14:anchorId="519712B8" wp14:editId="2312B1A1">
+            <wp:extent cx="5274310" cy="1801495"/>
+            <wp:effectExtent l="0" t="0" r="2540" b="8255"/>
+            <wp:docPr id="1" name="图片 1"/>
+            <wp:cNvGraphicFramePr>
+              <a:graphicFrameLocks xmlns:a="http://schemas.openxmlformats.org/drawingml/2006/main" noChangeAspect="1"/>
+            </wp:cNvGraphicFramePr>
+            <a:graphic xmlns:a="http://schemas.openxmlformats.org/drawingml/2006/main">
+              <a:graphicData uri="http://schemas.openxmlformats.org/drawingml/2006/picture">
+                <pic:pic xmlns:pic="http://schemas.openxmlformats.org/drawingml/2006/picture">
+                  <pic:nvPicPr>
+                    <pic:cNvPr id="1" name=""/>
+                    <pic:cNvPicPr/>
+                  </pic:nvPicPr>
+                  <pic:blipFill>
+                    <a:blip r:embed="rId7"/>
+                    <a:stretch>
+                      <a:fillRect/>
+                    </a:stretch>
+                  </pic:blipFill>
+                  <pic:spPr>
+                    <a:xfrm>
+                      <a:off x="0" y="0"/>
+                      <a:ext cx="5274310" cy="1801495"/>
+                    </a:xfrm>
+                    <a:prstGeom prst="rect">
+                      <a:avLst/>
+                    </a:prstGeom>
+                  </pic:spPr>
+                </pic:pic>
+              </a:graphicData>
+            </a:graphic>
+          </wp:inline>
+        </w:drawing>
+      </w:r>
+    </w:p>
+    <w:p>
+      <w:pPr>
+        <w:ind w:left="1260" w:firstLine="420"/>
+        <w:jc w:val="left"/>
+      </w:pPr>
+      <w:r>
+        <w:t xml:space="preserve">object </w:t>
+      </w:r>
+      <w:proofErr w:type="spellStart"/>
+      <w:r>
+        <w:t>header,mark</w:t>
+      </w:r>
+      <w:proofErr w:type="spellEnd"/>
+      <w:r>
+        <w:t xml:space="preserve"> </w:t>
+      </w:r>
+      <w:proofErr w:type="spellStart"/>
+      <w:r>
+        <w:t>word,kclass</w:t>
+      </w:r>
+      <w:proofErr w:type="spellEnd"/>
+      <w:r>
+        <w:t xml:space="preserve"> pointer</w:t>
+      </w:r>
+      <w:r>
+        <w:rPr>
+          <w:rFonts w:hint="eastAsia"/>
+        </w:rPr>
+        <w:t>参考：</w:t>
+      </w:r>
+      <w:hyperlink r:id="rId8" w:history="1">
+        <w:r>
+          <w:rPr>
+            <w:rStyle w:val="a4"/>
+          </w:rPr>
+          <w:t>http://openjdk.java.net/groups/hotspot/docs/HotSpotGlossary.html</w:t>
+        </w:r>
+      </w:hyperlink>
+    </w:p>
+    <w:p>
+      <w:pPr>
+        <w:ind w:left="840" w:firstLine="420"/>
+      </w:pPr>
+      <w:r>
+        <w:tab/>
+      </w:r>
+      <w:r>
+        <w:rPr>
+          <w:rFonts w:hint="eastAsia"/>
+        </w:rPr>
+        <w:t>分析结果：</w:t>
+      </w:r>
+    </w:p>
+    <w:p>
+      <w:pPr>
+        <w:ind w:left="840" w:firstLine="420"/>
+      </w:pPr>
+      <w:r>
+        <w:tab/>
+      </w:r>
+      <w:r>
+        <w:tab/>
+      </w:r>
+      <w:proofErr w:type="spellStart"/>
+      <w:r>
+        <w:t>J</w:t>
+      </w:r>
+      <w:r>
+        <w:rPr>
+          <w:rFonts w:hint="eastAsia"/>
+        </w:rPr>
+        <w:t>vm</w:t>
+      </w:r>
+      <w:proofErr w:type="spellEnd"/>
+      <w:r>
+        <w:rPr>
+          <w:rFonts w:hint="eastAsia"/>
+        </w:rPr>
+        <w:t>源码当中得知：mark</w:t>
+      </w:r>
+      <w:r>
+        <w:t xml:space="preserve"> </w:t>
+      </w:r>
+      <w:r>
+        <w:rPr>
+          <w:rFonts w:hint="eastAsia"/>
+        </w:rPr>
+        <w:t>word</w:t>
+      </w:r>
+      <w:r>
+        <w:t xml:space="preserve"> </w:t>
+      </w:r>
+      <w:r>
+        <w:rPr>
+          <w:rFonts w:hint="eastAsia"/>
+        </w:rPr>
+        <w:t>----</w:t>
+      </w:r>
+      <w:r>
+        <w:t>64</w:t>
+      </w:r>
+      <w:r>
+        <w:rPr>
+          <w:rFonts w:hint="eastAsia"/>
+        </w:rPr>
+        <w:t>bit</w:t>
+      </w:r>
+      <w:r>
+        <w:t xml:space="preserve"> </w:t>
+      </w:r>
+      <w:r>
+        <w:rPr>
+          <w:rFonts w:hint="eastAsia"/>
+        </w:rPr>
+        <w:t>==</w:t>
+      </w:r>
+      <w:r>
+        <w:t>8</w:t>
+      </w:r>
+      <w:r>
+        <w:rPr>
+          <w:rFonts w:hint="eastAsia"/>
+        </w:rPr>
+        <w:t>byte</w:t>
+      </w:r>
+    </w:p>
+    <w:p>
+      <w:pPr>
+        <w:ind w:left="840" w:firstLine="420"/>
+        <w:rPr>
+          <w:rFonts w:hint="eastAsia"/>
+        </w:rPr>
+      </w:pPr>
+      <w:r>
+        <w:tab/>
+      </w:r>
+      <w:r>
+        <w:tab/>
+      </w:r>
+      <w:proofErr w:type="spellStart"/>
+      <w:r>
+        <w:rPr>
+          <w:rFonts w:hint="eastAsia"/>
+        </w:rPr>
+        <w:t>Jvm</w:t>
+      </w:r>
+      <w:proofErr w:type="spellEnd"/>
+      <w:r>
+        <w:rPr>
+          <w:rFonts w:hint="eastAsia"/>
+        </w:rPr>
+        <w:t>规范得知，对象头一共包含两个部分</w:t>
+      </w:r>
+      <w:r>
+        <w:rPr>
+          <w:rFonts w:hint="eastAsia"/>
+        </w:rPr>
+        <w:t>----mark</w:t>
+      </w:r>
+      <w:r>
+        <w:t xml:space="preserve"> </w:t>
+      </w:r>
+      <w:r>
+        <w:rPr>
+          <w:rFonts w:hint="eastAsia"/>
+        </w:rPr>
+        <w:t>word</w:t>
+      </w:r>
+      <w:r>
+        <w:t xml:space="preserve"> </w:t>
+      </w:r>
+      <w:r>
+        <w:rPr>
+          <w:rFonts w:hint="eastAsia"/>
+        </w:rPr>
+        <w:t>+</w:t>
+      </w:r>
+      <w:r>
+        <w:t xml:space="preserve"> </w:t>
+      </w:r>
+      <w:proofErr w:type="spellStart"/>
+      <w:r>
+        <w:rPr>
+          <w:rFonts w:hint="eastAsia"/>
+        </w:rPr>
+        <w:t>klass</w:t>
+      </w:r>
+      <w:proofErr w:type="spellEnd"/>
+      <w:r>
+        <w:t xml:space="preserve"> </w:t>
+      </w:r>
+      <w:r>
+        <w:rPr>
+          <w:rFonts w:hint="eastAsia"/>
+        </w:rPr>
+        <w:t>word</w:t>
+      </w:r>
       <w:r>
         <w:rPr>
           <w:rFonts w:hint="eastAsia"/>
@@ -315,10 +1226,31 @@
         <w:t>（</w:t>
       </w:r>
       <w:r>
-        <w:t>d</w:t>
-      </w:r>
-      <w:r>
-        <w:t>emo*</w:t>
+        <w:t>4</w:t>
+      </w:r>
+      <w:r>
+        <w:rPr>
+          <w:rFonts w:hint="eastAsia"/>
+        </w:rPr>
+        <w:t>b</w:t>
+      </w:r>
+      <w:r>
+        <w:t>yte</w:t>
+      </w:r>
+      <w:r>
+        <w:t xml:space="preserve"> 32</w:t>
+      </w:r>
+      <w:r>
+        <w:rPr>
+          <w:rFonts w:hint="eastAsia"/>
+        </w:rPr>
+        <w:t>b</w:t>
+      </w:r>
+      <w:r>
+        <w:rPr>
+          <w:rFonts w:hint="eastAsia"/>
+        </w:rPr>
+        <w:t>it</w:t>
       </w:r>
       <w:r>
         <w:rPr>
@@ -326,336 +1258,62 @@
         </w:rPr>
         <w:t>）</w:t>
       </w:r>
-    </w:p>
-    <w:p>
-      <w:r>
-        <w:t xml:space="preserve">        </w:t>
-      </w:r>
-      <w:r>
-        <w:rPr>
-          <w:rFonts w:hint="eastAsia"/>
-        </w:rPr>
-        <w:t>II</w:t>
-      </w:r>
-      <w:r>
-        <w:t>、</w:t>
-      </w:r>
-      <w:r>
-        <w:rPr>
-          <w:color w:val="FF0000"/>
-        </w:rPr>
-        <w:t>1.6</w:t>
-      </w:r>
-      <w:r>
-        <w:t>之前，所有的synchronized都是重量级锁(</w:t>
-      </w:r>
-      <w:r>
-        <w:rPr>
-          <w:rFonts w:hint="eastAsia"/>
-        </w:rPr>
-        <w:t>Test</w:t>
-      </w:r>
-      <w:r>
-        <w:t>1)</w:t>
-      </w:r>
-    </w:p>
-    <w:p>
-      <w:pPr>
-        <w:rPr>
-          <w:color w:val="FF0000"/>
-        </w:rPr>
-      </w:pPr>
-      <w:r>
-        <w:t xml:space="preserve">        -</w:t>
-      </w:r>
-      <w:r>
-        <w:rPr>
-          <w:rFonts w:hint="eastAsia"/>
-        </w:rPr>
-        <w:t>-</w:t>
-      </w:r>
-      <w:r>
-        <w:rPr>
-          <w:color w:val="FF0000"/>
-        </w:rPr>
-        <w:t>偏向锁、轻量级锁、重量级锁</w:t>
-      </w:r>
-    </w:p>
-    <w:p>
-      <w:r>
-        <w:rPr>
-          <w:color w:val="FF0000"/>
-        </w:rPr>
-        <w:tab/>
-      </w:r>
-      <w:r>
-        <w:rPr>
-          <w:color w:val="FF0000"/>
-        </w:rPr>
-        <w:tab/>
-      </w:r>
-      <w:r>
-        <w:rPr>
-          <w:rFonts w:hint="eastAsia"/>
-        </w:rPr>
-        <w:t>--</w:t>
-      </w:r>
-      <w:r>
-        <w:rPr>
-          <w:rFonts w:hint="eastAsia"/>
-        </w:rPr>
-        <w:t>证明方式。</w:t>
+      <w:r>
+        <w:rPr>
+          <w:rFonts w:hint="eastAsia"/>
+        </w:rPr>
+        <w:t xml:space="preserve"> 做了指针压缩，所以</w:t>
+      </w:r>
+      <w:proofErr w:type="spellStart"/>
+      <w:r>
+        <w:rPr>
+          <w:rFonts w:hint="eastAsia"/>
+        </w:rPr>
+        <w:t>klass</w:t>
+      </w:r>
+      <w:proofErr w:type="spellEnd"/>
+      <w:r>
+        <w:t xml:space="preserve"> </w:t>
+      </w:r>
+      <w:r>
+        <w:rPr>
+          <w:rFonts w:hint="eastAsia"/>
+        </w:rPr>
+        <w:t>word就只有3</w:t>
+      </w:r>
+      <w:r>
+        <w:t>2</w:t>
+      </w:r>
+      <w:r>
+        <w:rPr>
+          <w:rFonts w:hint="eastAsia"/>
+        </w:rPr>
+        <w:t>bit</w:t>
       </w:r>
     </w:p>
     <w:p>
       <w:pPr>
         <w:ind w:left="840" w:firstLine="420"/>
         <w:rPr>
-          <w:color w:val="FF0000"/>
-        </w:rPr>
-      </w:pPr>
-      <w:r>
-        <w:rPr>
-          <w:rFonts w:hint="eastAsia"/>
-          <w:color w:val="FF0000"/>
-        </w:rPr>
-        <w:t>1、修改linux源码-</w:t>
-      </w:r>
-      <w:r>
-        <w:rPr>
-          <w:rFonts w:hint="eastAsia"/>
-          <w:color w:val="FF0000"/>
-        </w:rPr>
-        <w:t>glibc</w:t>
-      </w:r>
-      <w:r>
-        <w:rPr>
-          <w:rFonts w:hint="eastAsia"/>
-          <w:color w:val="FF0000"/>
-        </w:rPr>
-        <w:t>；</w:t>
+          <w:rFonts w:hint="eastAsia"/>
+        </w:rPr>
+      </w:pPr>
+      <w:r>
+        <w:tab/>
       </w:r>
     </w:p>
     <w:p>
       <w:pPr>
         <w:ind w:left="840" w:firstLine="420"/>
-      </w:pPr>
-      <w:r>
-        <w:rPr>
-          <w:color w:val="FF0000"/>
-        </w:rPr>
-        <w:tab/>
-      </w:r>
-      <w:r>
-        <w:rPr>
-          <w:rFonts w:hint="eastAsia"/>
-        </w:rPr>
-        <w:t>java中使用</w:t>
-      </w:r>
-      <w:r>
-        <w:rPr>
-          <w:rFonts w:hint="eastAsia"/>
-        </w:rPr>
-        <w:t>public</w:t>
-      </w:r>
-      <w:r>
-        <w:t xml:space="preserve"> n</w:t>
-      </w:r>
-      <w:r>
-        <w:rPr>
-          <w:rFonts w:hint="eastAsia"/>
-        </w:rPr>
-        <w:t>ative</w:t>
-      </w:r>
-      <w:r>
-        <w:t xml:space="preserve"> void gettid()</w:t>
-      </w:r>
-      <w:r>
-        <w:rPr>
-          <w:rFonts w:hint="eastAsia"/>
-        </w:rPr>
-        <w:t>获取jvm的线程ID</w:t>
-      </w:r>
-    </w:p>
-    <w:p>
-      <w:pPr>
-        <w:ind w:left="840" w:firstLine="420"/>
-        <w:rPr>
-          <w:color w:val="FF0000"/>
-        </w:rPr>
-      </w:pPr>
-      <w:r>
-        <w:tab/>
-      </w:r>
-      <w:r>
-        <w:rPr>
-          <w:rFonts w:hint="eastAsia"/>
-        </w:rPr>
-        <w:t xml:space="preserve">gettid使用c语言编写 </w:t>
-      </w:r>
-    </w:p>
-    <w:p>
-      <w:pPr>
-        <w:ind w:left="840" w:firstLine="420"/>
-      </w:pPr>
-      <w:r>
-        <w:rPr>
-          <w:rFonts w:hint="eastAsia"/>
-          <w:color w:val="FF0000"/>
-        </w:rPr>
-        <w:t>2、看对象头</w:t>
-      </w:r>
-    </w:p>
-    <w:p>
-      <w:r>
-        <w:t xml:space="preserve">            --重量级锁：</w:t>
-      </w:r>
-      <w:r>
-        <w:rPr>
-          <w:color w:val="FF0000"/>
-        </w:rPr>
-        <w:t>借助于OS函数</w:t>
-      </w:r>
-      <w:r>
-        <w:t>来实现的锁。存在</w:t>
-      </w:r>
-      <w:r>
-        <w:rPr>
-          <w:color w:val="FF0000"/>
-        </w:rPr>
-        <w:t>互斥</w:t>
-      </w:r>
-      <w:r>
-        <w:t>场景中</w:t>
-      </w:r>
-    </w:p>
-    <w:p>
-      <w:r>
-        <w:t xml:space="preserve">                jvm-&gt;lock()//C++</w:t>
-      </w:r>
-    </w:p>
-    <w:p>
-      <w:r>
-        <w:t xml:space="preserve">                如：linux</w:t>
-      </w:r>
-    </w:p>
-    <w:p>
-      <w:r>
-        <w:t xml:space="preserve">                pthread_mutex_t mt;//int</w:t>
-      </w:r>
-    </w:p>
-    <w:p>
-      <w:r>
-        <w:t xml:space="preserve">                pthread_mutex_init(mt);</w:t>
-      </w:r>
-    </w:p>
-    <w:p>
-      <w:r>
-        <w:t xml:space="preserve">                pthread_mutex_lock(mt);//1</w:t>
-      </w:r>
-    </w:p>
-    <w:p>
-      <w:r>
-        <w:t xml:space="preserve">                pthread_mutex_unlock(mt);//0</w:t>
-      </w:r>
-    </w:p>
-    <w:p>
-      <w:r>
-        <w:tab/>
-      </w:r>
-      <w:r>
-        <w:tab/>
-      </w:r>
-      <w:r>
-        <w:tab/>
-      </w:r>
-      <w:r>
-        <w:rPr>
-          <w:rFonts w:hint="eastAsia"/>
-        </w:rPr>
-        <w:t>--偏向锁：线程必须线程安全，但不一定有互斥。</w:t>
-      </w:r>
-      <w:r>
-        <w:rPr>
-          <w:rFonts w:hint="eastAsia"/>
-          <w:color w:val="FF0000"/>
-        </w:rPr>
-        <w:t>不会调用OS函数</w:t>
-      </w:r>
-      <w:r>
-        <w:rPr>
-          <w:rFonts w:hint="eastAsia"/>
-        </w:rPr>
-        <w:t>。</w:t>
-      </w:r>
-      <w:r>
-        <w:rPr>
-          <w:rFonts w:hint="eastAsia"/>
-        </w:rPr>
-        <w:t>存在</w:t>
-      </w:r>
-      <w:r>
-        <w:rPr>
-          <w:rFonts w:hint="eastAsia"/>
-          <w:color w:val="FF0000"/>
-        </w:rPr>
-        <w:t>没有资源竞争</w:t>
-      </w:r>
-      <w:r>
-        <w:rPr>
-          <w:rFonts w:hint="eastAsia"/>
-        </w:rPr>
-        <w:t>的情况</w:t>
-      </w:r>
-      <w:r>
-        <w:rPr>
-          <w:rFonts w:hint="eastAsia"/>
-        </w:rPr>
-        <w:t>下（</w:t>
-      </w:r>
-      <w:r>
-        <w:t>Test2</w:t>
-      </w:r>
-      <w:r>
-        <w:rPr>
-          <w:rFonts w:hint="eastAsia"/>
-        </w:rPr>
-        <w:t>）</w:t>
-      </w:r>
-    </w:p>
-    <w:p>
-      <w:r>
-        <w:tab/>
-      </w:r>
-      <w:r>
-        <w:tab/>
-      </w:r>
-      <w:r>
-        <w:tab/>
-      </w:r>
-      <w:r>
-        <w:rPr>
-          <w:rFonts w:hint="eastAsia"/>
-        </w:rPr>
-        <w:t>--</w:t>
-      </w:r>
-      <w:r>
-        <w:rPr>
-          <w:rFonts w:hint="eastAsia"/>
-        </w:rPr>
-        <w:t>轻量级锁</w:t>
-      </w:r>
-      <w:r>
-        <w:rPr>
-          <w:rFonts w:hint="eastAsia"/>
-        </w:rPr>
-        <w:t>：</w:t>
-      </w:r>
-      <w:r>
-        <w:rPr>
-          <w:rFonts w:hint="eastAsia"/>
-        </w:rPr>
-        <w:t xml:space="preserve"> </w:t>
+        <w:rPr>
+          <w:rFonts w:hint="eastAsia"/>
+        </w:rPr>
+      </w:pPr>
+      <w:r>
+        <w:tab/>
+      </w:r>
+      <w:r>
+        <w:tab/>
       </w:r>
     </w:p>
     <w:sectPr>
@@ -1294,6 +1952,29 @@
       <w:ind w:firstLineChars="200" w:firstLine="420"/>
     </w:pPr>
   </w:style>
+  <w:style w:type="character" w:styleId="a4">
+    <w:name w:val="Hyperlink"/>
+    <w:basedOn w:val="a0"/>
+    <w:uiPriority w:val="99"/>
+    <w:unhideWhenUsed/>
+    <w:rsid w:val="009F1173"/>
+    <w:rPr>
+      <w:color w:val="0000FF"/>
+      <w:u w:val="single"/>
+    </w:rPr>
+  </w:style>
+  <w:style w:type="character" w:styleId="a5">
+    <w:name w:val="Unresolved Mention"/>
+    <w:basedOn w:val="a0"/>
+    <w:uiPriority w:val="99"/>
+    <w:semiHidden/>
+    <w:unhideWhenUsed/>
+    <w:rsid w:val="0068616A"/>
+    <w:rPr>
+      <w:color w:val="605E5C"/>
+      <w:shd w:val="clear" w:color="auto" w:fill="E1DFDD"/>
+    </w:rPr>
+  </w:style>
 </w:styles>
 </file>
 

--- a/高并发学习.docx
+++ b/高并发学习.docx
@@ -42,27 +42,22 @@
           <w:rFonts w:hint="eastAsia"/>
         </w:rPr>
       </w:pPr>
-      <w:proofErr w:type="spellStart"/>
-      <w:r>
-        <w:t>austen</w:t>
-      </w:r>
-      <w:proofErr w:type="spellEnd"/>
-      <w:r>
-        <w:t>-concurrency-&gt;</w:t>
+      <w:r>
+        <w:t>austen-concurrency-&gt;</w:t>
       </w:r>
       <w:r>
         <w:t xml:space="preserve"> </w:t>
       </w:r>
-      <w:proofErr w:type="spellStart"/>
-      <w:r>
-        <w:t>com.austen.</w:t>
-      </w:r>
-      <w:r>
-        <w:t>syncContainer</w:t>
-      </w:r>
-      <w:proofErr w:type="spellEnd"/>
-      <w:r>
-        <w:t>(Demo*)</w:t>
+      <w:proofErr w:type="gramStart"/>
+      <w:r>
+        <w:t>com.austen</w:t>
+      </w:r>
+      <w:proofErr w:type="gramEnd"/>
+      <w:r>
+        <w:t>.</w:t>
+      </w:r>
+      <w:r>
+        <w:t>syncContainer(Demo*)</w:t>
       </w:r>
     </w:p>
     <w:p>
@@ -109,7 +104,6 @@
         </w:numPr>
         <w:ind w:firstLineChars="0"/>
       </w:pPr>
-      <w:proofErr w:type="spellStart"/>
       <w:r>
         <w:t>B</w:t>
       </w:r>
@@ -119,25 +113,21 @@
         </w:rPr>
         <w:t>rokingQueue</w:t>
       </w:r>
-      <w:proofErr w:type="spellEnd"/>
     </w:p>
     <w:p>
       <w:pPr>
         <w:pStyle w:val="a3"/>
         <w:ind w:left="1260" w:firstLineChars="0" w:firstLine="0"/>
       </w:pPr>
-      <w:proofErr w:type="spellStart"/>
       <w:r>
         <w:t>LinkedBlockingQueue</w:t>
       </w:r>
-      <w:proofErr w:type="spellEnd"/>
     </w:p>
     <w:p>
       <w:pPr>
         <w:pStyle w:val="a3"/>
         <w:ind w:left="1260" w:firstLineChars="0" w:firstLine="0"/>
       </w:pPr>
-      <w:proofErr w:type="spellStart"/>
       <w:r>
         <w:rPr>
           <w:rFonts w:hint="eastAsia"/>
@@ -147,14 +137,12 @@
       <w:r>
         <w:t>ayBlockingQueue</w:t>
       </w:r>
-      <w:proofErr w:type="spellEnd"/>
     </w:p>
     <w:p>
       <w:pPr>
         <w:pStyle w:val="a3"/>
         <w:ind w:left="1260" w:firstLineChars="0" w:firstLine="0"/>
       </w:pPr>
-      <w:proofErr w:type="spellStart"/>
       <w:r>
         <w:rPr>
           <w:rFonts w:hint="eastAsia"/>
@@ -164,7 +152,6 @@
       <w:r>
         <w:t>elayQueue</w:t>
       </w:r>
-      <w:proofErr w:type="spellEnd"/>
     </w:p>
     <w:p>
       <w:pPr>
@@ -174,11 +161,9 @@
           <w:rFonts w:hint="eastAsia"/>
         </w:rPr>
       </w:pPr>
-      <w:proofErr w:type="spellStart"/>
       <w:r>
         <w:t>SynchronousQueue</w:t>
       </w:r>
-      <w:proofErr w:type="spellEnd"/>
     </w:p>
     <w:p>
       <w:pPr>
@@ -189,11 +174,9 @@
         </w:numPr>
         <w:ind w:firstLineChars="0"/>
       </w:pPr>
-      <w:proofErr w:type="spellStart"/>
       <w:r>
         <w:t>TransferQueue</w:t>
       </w:r>
-      <w:proofErr w:type="spellEnd"/>
     </w:p>
     <w:p>
       <w:pPr>
@@ -203,7 +186,6 @@
           <w:rFonts w:hint="eastAsia"/>
         </w:rPr>
       </w:pPr>
-      <w:proofErr w:type="spellStart"/>
       <w:r>
         <w:rPr>
           <w:rFonts w:hint="eastAsia"/>
@@ -213,7 +195,6 @@
       <w:r>
         <w:t>inkedTransferQueue</w:t>
       </w:r>
-      <w:proofErr w:type="spellEnd"/>
     </w:p>
     <w:p>
       <w:r>
@@ -245,21 +226,16 @@
     </w:p>
     <w:p>
       <w:r>
-        <w:t xml:space="preserve">       参考：</w:t>
-      </w:r>
-      <w:proofErr w:type="spellStart"/>
-      <w:r>
-        <w:t>austen</w:t>
-      </w:r>
-      <w:proofErr w:type="spellEnd"/>
-      <w:r>
-        <w:t>-concurrency-&gt;</w:t>
-      </w:r>
-      <w:proofErr w:type="spellStart"/>
-      <w:r>
-        <w:t>com.austen.threadExample.interrupt</w:t>
-      </w:r>
-      <w:proofErr w:type="spellEnd"/>
+        <w:t xml:space="preserve">       参考：austen-concurrency-&gt;</w:t>
+      </w:r>
+      <w:proofErr w:type="gramStart"/>
+      <w:r>
+        <w:t>com.austen</w:t>
+      </w:r>
+      <w:proofErr w:type="gramEnd"/>
+      <w:r>
+        <w:t>.threadExample.interrupt</w:t>
+      </w:r>
     </w:p>
     <w:p>
       <w:r>
@@ -277,20 +253,20 @@
     </w:p>
     <w:p>
       <w:r>
-        <w:t xml:space="preserve">       --</w:t>
-      </w:r>
-      <w:proofErr w:type="spellStart"/>
-      <w:r>
-        <w:t>jvm</w:t>
-      </w:r>
-      <w:proofErr w:type="spellEnd"/>
-      <w:r>
-        <w:t>不推荐直接停止一个线程，一定要让一个线程执行完</w:t>
-      </w:r>
-    </w:p>
-    <w:p>
-      <w:r>
-        <w:t xml:space="preserve">       --假设现在在阻塞-&gt;解阻塞</w:t>
+        <w:t xml:space="preserve">       --jvm不推荐直接停止一个线程，一定要让一个线程执行完</w:t>
+      </w:r>
+    </w:p>
+    <w:p>
+      <w:r>
+        <w:t xml:space="preserve">       --假设现在</w:t>
+      </w:r>
+      <w:proofErr w:type="gramStart"/>
+      <w:r>
+        <w:t>在</w:t>
+      </w:r>
+      <w:proofErr w:type="gramEnd"/>
+      <w:r>
+        <w:t>阻塞-&gt;解阻塞</w:t>
       </w:r>
     </w:p>
     <w:p>
@@ -316,8 +292,142 @@
       </w:r>
     </w:p>
     <w:p>
-      <w:r>
-        <w:t xml:space="preserve">    1</w:t>
+      <w:pPr>
+        <w:ind w:firstLine="420"/>
+        <w:rPr>
+          <w:rFonts w:hint="eastAsia"/>
+        </w:rPr>
+      </w:pPr>
+      <w:r>
+        <w:t>参考：austen-concurrency-&gt;</w:t>
+      </w:r>
+      <w:proofErr w:type="gramStart"/>
+      <w:r>
+        <w:t>com.austen</w:t>
+      </w:r>
+      <w:proofErr w:type="gramEnd"/>
+      <w:r>
+        <w:t>.lockExample.sync</w:t>
+      </w:r>
+    </w:p>
+    <w:p>
+      <w:pPr>
+        <w:ind w:firstLine="420"/>
+      </w:pPr>
+      <w:r>
+        <w:t>1</w:t>
+      </w:r>
+      <w:r>
+        <w:rPr>
+          <w:rFonts w:hint="eastAsia"/>
+        </w:rPr>
+        <w:t>）使用（demo*）</w:t>
+      </w:r>
+    </w:p>
+    <w:p>
+      <w:pPr>
+        <w:ind w:firstLine="420"/>
+      </w:pPr>
+      <w:r>
+        <w:rPr>
+          <w:rFonts w:hint="eastAsia"/>
+        </w:rPr>
+        <w:t>2）</w:t>
+      </w:r>
+      <w:r>
+        <w:t>synchronized</w:t>
+      </w:r>
+      <w:r>
+        <w:rPr>
+          <w:rFonts w:hint="eastAsia"/>
+        </w:rPr>
+        <w:t>原理</w:t>
+      </w:r>
+    </w:p>
+    <w:p>
+      <w:r>
+        <w:t xml:space="preserve">        </w:t>
+      </w:r>
+      <w:r>
+        <w:rPr>
+          <w:color w:val="FF0000"/>
+        </w:rPr>
+        <w:t>1.6</w:t>
+      </w:r>
+      <w:r>
+        <w:t>之前，所有的synchronized都是重量级锁</w:t>
+      </w:r>
+    </w:p>
+    <w:p>
+      <w:pPr>
+        <w:rPr>
+          <w:color w:val="FF0000"/>
+        </w:rPr>
+      </w:pPr>
+      <w:r>
+        <w:t xml:space="preserve">        -</w:t>
+      </w:r>
+      <w:r>
+        <w:rPr>
+          <w:rFonts w:hint="eastAsia"/>
+        </w:rPr>
+        <w:t>-</w:t>
+      </w:r>
+      <w:r>
+        <w:rPr>
+          <w:color w:val="FF0000"/>
+        </w:rPr>
+        <w:t>偏向锁、轻量级锁、重量级锁</w:t>
+      </w:r>
+    </w:p>
+    <w:p>
+      <w:r>
+        <w:rPr>
+          <w:color w:val="FF0000"/>
+        </w:rPr>
+        <w:tab/>
+      </w:r>
+      <w:r>
+        <w:rPr>
+          <w:color w:val="FF0000"/>
+        </w:rPr>
+        <w:tab/>
+      </w:r>
+      <w:r>
+        <w:rPr>
+          <w:rFonts w:hint="eastAsia"/>
+        </w:rPr>
+        <w:t>--</w:t>
+      </w:r>
+      <w:r>
+        <w:rPr>
+          <w:rFonts w:hint="eastAsia"/>
+        </w:rPr>
+        <w:t>证明方式。</w:t>
+      </w:r>
+    </w:p>
+    <w:p>
+      <w:pPr>
+        <w:ind w:left="840" w:firstLine="420"/>
+        <w:rPr>
+          <w:color w:val="FF0000"/>
+        </w:rPr>
+      </w:pPr>
+      <w:r>
+        <w:rPr>
+          <w:rFonts w:hint="eastAsia"/>
+          <w:color w:val="FF0000"/>
+        </w:rPr>
+        <w:t>1、修改linux源码-glibc</w:t>
+      </w:r>
+      <w:r>
+        <w:rPr>
+          <w:rFonts w:hint="eastAsia"/>
+        </w:rPr>
+        <w:t>（test</w:t>
+      </w:r>
+      <w:r>
+        <w:t>.*</w:t>
       </w:r>
       <w:r>
         <w:rPr>
@@ -325,64 +435,121 @@
         </w:rPr>
         <w:t>）</w:t>
       </w:r>
-      <w:r>
-        <w:t>synchronized</w:t>
-      </w:r>
-    </w:p>
-    <w:p>
-      <w:r>
-        <w:t xml:space="preserve">       参考：</w:t>
-      </w:r>
-      <w:proofErr w:type="spellStart"/>
-      <w:r>
-        <w:t>austen</w:t>
-      </w:r>
-      <w:proofErr w:type="spellEnd"/>
-      <w:r>
-        <w:t>-concurrency-&gt;</w:t>
-      </w:r>
-      <w:proofErr w:type="spellStart"/>
-      <w:r>
-        <w:t>com.austen.lockExample.sync</w:t>
-      </w:r>
-      <w:proofErr w:type="spellEnd"/>
-    </w:p>
-    <w:p>
-      <w:r>
-        <w:tab/>
-      </w:r>
-      <w:r>
-        <w:tab/>
-      </w:r>
-      <w:r>
-        <w:rPr>
-          <w:rFonts w:hint="eastAsia"/>
-        </w:rPr>
-        <w:t>I、</w:t>
-      </w:r>
-      <w:r>
-        <w:rPr>
-          <w:rFonts w:hint="eastAsia"/>
-        </w:rPr>
-        <w:t>使用</w:t>
-      </w:r>
-      <w:r>
-        <w:rPr>
-          <w:rFonts w:hint="eastAsia"/>
-        </w:rPr>
-        <w:t>（</w:t>
-      </w:r>
-      <w:r>
-        <w:t>d</w:t>
-      </w:r>
-      <w:r>
-        <w:t>emo*</w:t>
-      </w:r>
-      <w:r>
-        <w:rPr>
-          <w:rFonts w:hint="eastAsia"/>
-        </w:rPr>
-        <w:t>）</w:t>
+    </w:p>
+    <w:p>
+      <w:pPr>
+        <w:ind w:left="840" w:firstLine="420"/>
+      </w:pPr>
+      <w:r>
+        <w:rPr>
+          <w:color w:val="FF0000"/>
+        </w:rPr>
+        <w:tab/>
+      </w:r>
+      <w:r>
+        <w:rPr>
+          <w:rFonts w:hint="eastAsia"/>
+        </w:rPr>
+        <w:t>java中使用</w:t>
+      </w:r>
+      <w:r>
+        <w:rPr>
+          <w:rFonts w:hint="eastAsia"/>
+        </w:rPr>
+        <w:t>public</w:t>
+      </w:r>
+      <w:r>
+        <w:t xml:space="preserve"> n</w:t>
+      </w:r>
+      <w:r>
+        <w:rPr>
+          <w:rFonts w:hint="eastAsia"/>
+        </w:rPr>
+        <w:t>ative</w:t>
+      </w:r>
+      <w:r>
+        <w:t xml:space="preserve"> void gettid()</w:t>
+      </w:r>
+      <w:r>
+        <w:rPr>
+          <w:rFonts w:hint="eastAsia"/>
+        </w:rPr>
+        <w:t>获取jvm的线程ID</w:t>
+      </w:r>
+    </w:p>
+    <w:p>
+      <w:pPr>
+        <w:ind w:left="840" w:firstLine="420"/>
+      </w:pPr>
+      <w:r>
+        <w:tab/>
+      </w:r>
+      <w:r>
+        <w:rPr>
+          <w:rFonts w:hint="eastAsia"/>
+        </w:rPr>
+        <w:t xml:space="preserve">gettid使用c语言编写 </w:t>
+      </w:r>
+    </w:p>
+    <w:p>
+      <w:r>
+        <w:t xml:space="preserve">            </w:t>
+      </w:r>
+      <w:r>
+        <w:tab/>
+        <w:t>--重量级锁：</w:t>
+      </w:r>
+      <w:r>
+        <w:rPr>
+          <w:color w:val="FF0000"/>
+        </w:rPr>
+        <w:t>借助于OS函数</w:t>
+      </w:r>
+      <w:r>
+        <w:t>来实现的锁。存在</w:t>
+      </w:r>
+      <w:r>
+        <w:rPr>
+          <w:color w:val="FF0000"/>
+        </w:rPr>
+        <w:t>互斥</w:t>
+      </w:r>
+      <w:r>
+        <w:t>场景中</w:t>
+      </w:r>
+    </w:p>
+    <w:p>
+      <w:r>
+        <w:t xml:space="preserve">                </w:t>
+      </w:r>
+      <w:r>
+        <w:tab/>
+        <w:t>jvm-&gt;</w:t>
+      </w:r>
+      <w:proofErr w:type="gramStart"/>
+      <w:r>
+        <w:t>lock(</w:t>
+      </w:r>
+      <w:proofErr w:type="gramEnd"/>
+      <w:r>
+        <w:t>)//C++</w:t>
+      </w:r>
+    </w:p>
+    <w:p>
+      <w:pPr>
+        <w:ind w:firstLine="420"/>
+      </w:pPr>
+      <w:r>
+        <w:t xml:space="preserve">                如：linux</w:t>
+      </w:r>
+    </w:p>
+    <w:p>
+      <w:r>
+        <w:t xml:space="preserve">    </w:t>
+      </w:r>
+      <w:r>
+        <w:tab/>
+        <w:t xml:space="preserve">            pthread_mutex_t mt;//int</w:t>
       </w:r>
     </w:p>
     <w:p>
@@ -390,117 +557,124 @@
         <w:t xml:space="preserve">        </w:t>
       </w:r>
       <w:r>
-        <w:rPr>
-          <w:rFonts w:hint="eastAsia"/>
-        </w:rPr>
-        <w:t>II</w:t>
-      </w:r>
-      <w:r>
-        <w:t>、</w:t>
-      </w:r>
-      <w:r>
-        <w:rPr>
-          <w:color w:val="FF0000"/>
-        </w:rPr>
-        <w:t>1.6</w:t>
-      </w:r>
-      <w:r>
-        <w:t>之前，所有的synchronized都是重量级锁</w:t>
-      </w:r>
-    </w:p>
-    <w:p>
-      <w:pPr>
-        <w:rPr>
-          <w:color w:val="FF0000"/>
-        </w:rPr>
-      </w:pPr>
-      <w:r>
-        <w:t xml:space="preserve">        -</w:t>
-      </w:r>
-      <w:r>
-        <w:rPr>
-          <w:rFonts w:hint="eastAsia"/>
-        </w:rPr>
-        <w:t>-</w:t>
-      </w:r>
-      <w:r>
-        <w:rPr>
-          <w:color w:val="FF0000"/>
-        </w:rPr>
-        <w:t>偏向锁、轻量级锁、重量级锁</w:t>
-      </w:r>
-    </w:p>
-    <w:p>
-      <w:r>
-        <w:rPr>
-          <w:color w:val="FF0000"/>
-        </w:rPr>
-        <w:tab/>
-      </w:r>
-      <w:r>
-        <w:rPr>
-          <w:color w:val="FF0000"/>
-        </w:rPr>
-        <w:tab/>
-      </w:r>
-      <w:r>
-        <w:rPr>
-          <w:rFonts w:hint="eastAsia"/>
-        </w:rPr>
-        <w:t>--</w:t>
-      </w:r>
-      <w:r>
-        <w:rPr>
-          <w:rFonts w:hint="eastAsia"/>
-        </w:rPr>
-        <w:t>证明方式。</w:t>
+        <w:tab/>
+        <w:t xml:space="preserve">        pthread_mutex_init(mt);</w:t>
+      </w:r>
+    </w:p>
+    <w:p>
+      <w:r>
+        <w:t xml:space="preserve">            </w:t>
+      </w:r>
+      <w:r>
+        <w:tab/>
+        <w:t xml:space="preserve">    pthread_mutex_lock(mt);//1</w:t>
+      </w:r>
+    </w:p>
+    <w:p>
+      <w:r>
+        <w:t xml:space="preserve">                </w:t>
+      </w:r>
+      <w:r>
+        <w:tab/>
+        <w:t>pthread_mutex_unlock(mt);//0</w:t>
+      </w:r>
+    </w:p>
+    <w:p>
+      <w:r>
+        <w:tab/>
+      </w:r>
+      <w:r>
+        <w:tab/>
+      </w:r>
+      <w:r>
+        <w:tab/>
+      </w:r>
+      <w:r>
+        <w:tab/>
+      </w:r>
+      <w:r>
+        <w:rPr>
+          <w:rFonts w:hint="eastAsia"/>
+        </w:rPr>
+        <w:t>--偏向锁：线程必须线程安全，但不一定有互斥。</w:t>
+      </w:r>
+      <w:r>
+        <w:rPr>
+          <w:rFonts w:hint="eastAsia"/>
+          <w:color w:val="FF0000"/>
+        </w:rPr>
+        <w:t>不会调用OS函数</w:t>
+      </w:r>
+      <w:r>
+        <w:rPr>
+          <w:rFonts w:hint="eastAsia"/>
+        </w:rPr>
+        <w:t>。存在</w:t>
+      </w:r>
+      <w:r>
+        <w:rPr>
+          <w:rFonts w:hint="eastAsia"/>
+          <w:color w:val="FF0000"/>
+        </w:rPr>
+        <w:t>没有资源竞争</w:t>
+      </w:r>
+      <w:r>
+        <w:rPr>
+          <w:rFonts w:hint="eastAsia"/>
+        </w:rPr>
+        <w:t>的情况下</w:t>
+      </w:r>
+    </w:p>
+    <w:p>
+      <w:pPr>
+        <w:rPr>
+          <w:rFonts w:hint="eastAsia"/>
+        </w:rPr>
+      </w:pPr>
+      <w:r>
+        <w:tab/>
+      </w:r>
+      <w:r>
+        <w:tab/>
+      </w:r>
+      <w:r>
+        <w:tab/>
+      </w:r>
+      <w:r>
+        <w:tab/>
+      </w:r>
+      <w:r>
+        <w:rPr>
+          <w:rFonts w:hint="eastAsia"/>
+        </w:rPr>
+        <w:t xml:space="preserve">--轻量级锁： </w:t>
       </w:r>
     </w:p>
     <w:p>
       <w:pPr>
         <w:ind w:left="840" w:firstLine="420"/>
-        <w:rPr>
-          <w:color w:val="FF0000"/>
-        </w:rPr>
-      </w:pPr>
-      <w:r>
-        <w:rPr>
-          <w:rFonts w:hint="eastAsia"/>
-          <w:color w:val="FF0000"/>
-        </w:rPr>
-        <w:t>1、修改</w:t>
-      </w:r>
-      <w:proofErr w:type="spellStart"/>
-      <w:r>
-        <w:rPr>
-          <w:rFonts w:hint="eastAsia"/>
-          <w:color w:val="FF0000"/>
-        </w:rPr>
-        <w:t>linux</w:t>
-      </w:r>
-      <w:proofErr w:type="spellEnd"/>
-      <w:r>
-        <w:rPr>
-          <w:rFonts w:hint="eastAsia"/>
-          <w:color w:val="FF0000"/>
-        </w:rPr>
-        <w:t>源码-</w:t>
-      </w:r>
-      <w:proofErr w:type="spellStart"/>
-      <w:r>
-        <w:rPr>
-          <w:rFonts w:hint="eastAsia"/>
-          <w:color w:val="FF0000"/>
-        </w:rPr>
-        <w:t>glibc</w:t>
-      </w:r>
-      <w:proofErr w:type="spellEnd"/>
-      <w:r>
-        <w:rPr>
-          <w:rFonts w:hint="eastAsia"/>
-          <w:color w:val="FF0000"/>
-        </w:rPr>
-        <w:t>；</w:t>
+      </w:pPr>
+      <w:r>
+        <w:rPr>
+          <w:rFonts w:hint="eastAsia"/>
+          <w:color w:val="FF0000"/>
+        </w:rPr>
+        <w:t>2、看对象头</w:t>
+      </w:r>
+      <w:r>
+        <w:rPr>
+          <w:rFonts w:hint="eastAsia"/>
+        </w:rPr>
+        <w:t xml:space="preserve"> （</w:t>
+      </w:r>
+      <w:r>
+        <w:t>layout</w:t>
+      </w:r>
+      <w:r>
+        <w:rPr>
+          <w:rFonts w:hint="eastAsia"/>
+        </w:rPr>
+        <w:t>.*）</w:t>
       </w:r>
     </w:p>
     <w:p>
@@ -508,62 +682,16 @@
         <w:ind w:left="840" w:firstLine="420"/>
       </w:pPr>
       <w:r>
-        <w:rPr>
-          <w:color w:val="FF0000"/>
-        </w:rPr>
-        <w:tab/>
-      </w:r>
-      <w:r>
-        <w:rPr>
-          <w:rFonts w:hint="eastAsia"/>
-        </w:rPr>
-        <w:t>java中使用</w:t>
-      </w:r>
-      <w:r>
-        <w:rPr>
-          <w:rFonts w:hint="eastAsia"/>
-        </w:rPr>
-        <w:t>public</w:t>
-      </w:r>
-      <w:r>
-        <w:t xml:space="preserve"> n</w:t>
-      </w:r>
-      <w:r>
-        <w:rPr>
-          <w:rFonts w:hint="eastAsia"/>
-        </w:rPr>
-        <w:t>ative</w:t>
-      </w:r>
-      <w:r>
-        <w:t xml:space="preserve"> void </w:t>
-      </w:r>
-      <w:proofErr w:type="spellStart"/>
-      <w:r>
-        <w:t>gettid</w:t>
-      </w:r>
-      <w:proofErr w:type="spellEnd"/>
-      <w:r>
-        <w:t>()</w:t>
-      </w:r>
-      <w:r>
-        <w:rPr>
-          <w:rFonts w:hint="eastAsia"/>
-        </w:rPr>
-        <w:t>获取</w:t>
-      </w:r>
-      <w:proofErr w:type="spellStart"/>
-      <w:r>
-        <w:rPr>
-          <w:rFonts w:hint="eastAsia"/>
-        </w:rPr>
-        <w:t>jvm</w:t>
-      </w:r>
-      <w:proofErr w:type="spellEnd"/>
-      <w:r>
-        <w:rPr>
-          <w:rFonts w:hint="eastAsia"/>
-        </w:rPr>
-        <w:t>的线程ID</w:t>
+        <w:tab/>
+      </w:r>
+      <w:r>
+        <w:rPr>
+          <w:rFonts w:hint="eastAsia"/>
+        </w:rPr>
+        <w:t>使用openjdk.</w:t>
+      </w:r>
+      <w:r>
+        <w:t>jol</w:t>
       </w:r>
     </w:p>
     <w:p>
@@ -572,317 +700,6 @@
       </w:pPr>
       <w:r>
         <w:tab/>
-      </w:r>
-      <w:proofErr w:type="spellStart"/>
-      <w:r>
-        <w:rPr>
-          <w:rFonts w:hint="eastAsia"/>
-        </w:rPr>
-        <w:t>gettid</w:t>
-      </w:r>
-      <w:proofErr w:type="spellEnd"/>
-      <w:r>
-        <w:rPr>
-          <w:rFonts w:hint="eastAsia"/>
-        </w:rPr>
-        <w:t xml:space="preserve">使用c语言编写 </w:t>
-      </w:r>
-    </w:p>
-    <w:p>
-      <w:r>
-        <w:t xml:space="preserve">            </w:t>
-      </w:r>
-      <w:r>
-        <w:tab/>
-      </w:r>
-      <w:r>
-        <w:t>--重量级锁：</w:t>
-      </w:r>
-      <w:r>
-        <w:rPr>
-          <w:color w:val="FF0000"/>
-        </w:rPr>
-        <w:t>借助于OS函数</w:t>
-      </w:r>
-      <w:r>
-        <w:t>来实现的锁。存在</w:t>
-      </w:r>
-      <w:r>
-        <w:rPr>
-          <w:color w:val="FF0000"/>
-        </w:rPr>
-        <w:t>互斥</w:t>
-      </w:r>
-      <w:r>
-        <w:t>场景中</w:t>
-      </w:r>
-      <w:r>
-        <w:t>(</w:t>
-      </w:r>
-      <w:r>
-        <w:rPr>
-          <w:rFonts w:hint="eastAsia"/>
-        </w:rPr>
-        <w:t>Test</w:t>
-      </w:r>
-      <w:r>
-        <w:t>1)</w:t>
-      </w:r>
-    </w:p>
-    <w:p>
-      <w:r>
-        <w:t xml:space="preserve">                </w:t>
-      </w:r>
-      <w:r>
-        <w:tab/>
-      </w:r>
-      <w:proofErr w:type="spellStart"/>
-      <w:r>
-        <w:t>jvm</w:t>
-      </w:r>
-      <w:proofErr w:type="spellEnd"/>
-      <w:r>
-        <w:t>-&gt;lock()//C++</w:t>
-      </w:r>
-    </w:p>
-    <w:p>
-      <w:pPr>
-        <w:ind w:firstLine="420"/>
-      </w:pPr>
-      <w:r>
-        <w:t xml:space="preserve">                如：</w:t>
-      </w:r>
-      <w:proofErr w:type="spellStart"/>
-      <w:r>
-        <w:t>linux</w:t>
-      </w:r>
-      <w:proofErr w:type="spellEnd"/>
-    </w:p>
-    <w:p>
-      <w:r>
-        <w:t xml:space="preserve">    </w:t>
-      </w:r>
-      <w:r>
-        <w:tab/>
-      </w:r>
-      <w:r>
-        <w:t xml:space="preserve">            </w:t>
-      </w:r>
-      <w:proofErr w:type="spellStart"/>
-      <w:r>
-        <w:t>pthread_mutex_t</w:t>
-      </w:r>
-      <w:proofErr w:type="spellEnd"/>
-      <w:r>
-        <w:t xml:space="preserve"> mt;//int</w:t>
-      </w:r>
-    </w:p>
-    <w:p>
-      <w:r>
-        <w:t xml:space="preserve">        </w:t>
-      </w:r>
-      <w:r>
-        <w:tab/>
-      </w:r>
-      <w:r>
-        <w:t xml:space="preserve">        </w:t>
-      </w:r>
-      <w:proofErr w:type="spellStart"/>
-      <w:r>
-        <w:t>pthread_mutex_init</w:t>
-      </w:r>
-      <w:proofErr w:type="spellEnd"/>
-      <w:r>
-        <w:t>(mt);</w:t>
-      </w:r>
-    </w:p>
-    <w:p>
-      <w:r>
-        <w:t xml:space="preserve">            </w:t>
-      </w:r>
-      <w:r>
-        <w:tab/>
-      </w:r>
-      <w:r>
-        <w:t xml:space="preserve">    </w:t>
-      </w:r>
-      <w:proofErr w:type="spellStart"/>
-      <w:r>
-        <w:t>pthread_mutex_lock</w:t>
-      </w:r>
-      <w:proofErr w:type="spellEnd"/>
-      <w:r>
-        <w:t>(mt);//1</w:t>
-      </w:r>
-    </w:p>
-    <w:p>
-      <w:r>
-        <w:t xml:space="preserve">                </w:t>
-      </w:r>
-      <w:r>
-        <w:tab/>
-      </w:r>
-      <w:proofErr w:type="spellStart"/>
-      <w:r>
-        <w:t>pthread_mutex_unlock</w:t>
-      </w:r>
-      <w:proofErr w:type="spellEnd"/>
-      <w:r>
-        <w:t>(mt);//0</w:t>
-      </w:r>
-    </w:p>
-    <w:p>
-      <w:r>
-        <w:tab/>
-      </w:r>
-      <w:r>
-        <w:tab/>
-      </w:r>
-      <w:r>
-        <w:tab/>
-      </w:r>
-      <w:r>
-        <w:tab/>
-      </w:r>
-      <w:r>
-        <w:rPr>
-          <w:rFonts w:hint="eastAsia"/>
-        </w:rPr>
-        <w:t>--偏向锁：线程必须线程安全，但不一定有互斥。</w:t>
-      </w:r>
-      <w:r>
-        <w:rPr>
-          <w:rFonts w:hint="eastAsia"/>
-          <w:color w:val="FF0000"/>
-        </w:rPr>
-        <w:t>不会调用OS函数</w:t>
-      </w:r>
-      <w:r>
-        <w:rPr>
-          <w:rFonts w:hint="eastAsia"/>
-        </w:rPr>
-        <w:t>。存在</w:t>
-      </w:r>
-      <w:r>
-        <w:rPr>
-          <w:rFonts w:hint="eastAsia"/>
-          <w:color w:val="FF0000"/>
-        </w:rPr>
-        <w:t>没有资源竞争</w:t>
-      </w:r>
-      <w:r>
-        <w:rPr>
-          <w:rFonts w:hint="eastAsia"/>
-        </w:rPr>
-        <w:t>的情况下（</w:t>
-      </w:r>
-      <w:r>
-        <w:t>Test2</w:t>
-      </w:r>
-      <w:r>
-        <w:rPr>
-          <w:rFonts w:hint="eastAsia"/>
-        </w:rPr>
-        <w:t>）</w:t>
-      </w:r>
-    </w:p>
-    <w:p>
-      <w:pPr>
-        <w:rPr>
-          <w:rFonts w:hint="eastAsia"/>
-        </w:rPr>
-      </w:pPr>
-      <w:r>
-        <w:tab/>
-      </w:r>
-      <w:r>
-        <w:tab/>
-      </w:r>
-      <w:r>
-        <w:tab/>
-      </w:r>
-      <w:r>
-        <w:tab/>
-      </w:r>
-      <w:r>
-        <w:rPr>
-          <w:rFonts w:hint="eastAsia"/>
-        </w:rPr>
-        <w:t xml:space="preserve">--轻量级锁： </w:t>
-      </w:r>
-    </w:p>
-    <w:p>
-      <w:pPr>
-        <w:ind w:left="840" w:firstLine="420"/>
-      </w:pPr>
-      <w:r>
-        <w:rPr>
-          <w:rFonts w:hint="eastAsia"/>
-          <w:color w:val="FF0000"/>
-        </w:rPr>
-        <w:t>2、看对象头</w:t>
-      </w:r>
-      <w:r>
-        <w:rPr>
-          <w:rFonts w:hint="eastAsia"/>
-        </w:rPr>
-        <w:t xml:space="preserve"> </w:t>
-      </w:r>
-      <w:r>
-        <w:rPr>
-          <w:rFonts w:hint="eastAsia"/>
-        </w:rPr>
-        <w:t>（</w:t>
-      </w:r>
-      <w:r>
-        <w:t>layout</w:t>
-      </w:r>
-      <w:r>
-        <w:rPr>
-          <w:rFonts w:hint="eastAsia"/>
-        </w:rPr>
-        <w:t>.*</w:t>
-      </w:r>
-      <w:r>
-        <w:rPr>
-          <w:rFonts w:hint="eastAsia"/>
-        </w:rPr>
-        <w:t>）</w:t>
-      </w:r>
-    </w:p>
-    <w:p>
-      <w:pPr>
-        <w:ind w:left="840" w:firstLine="420"/>
-      </w:pPr>
-      <w:r>
-        <w:tab/>
-      </w:r>
-      <w:r>
-        <w:rPr>
-          <w:rFonts w:hint="eastAsia"/>
-        </w:rPr>
-        <w:t>使用</w:t>
-      </w:r>
-      <w:proofErr w:type="spellStart"/>
-      <w:r>
-        <w:rPr>
-          <w:rFonts w:hint="eastAsia"/>
-        </w:rPr>
-        <w:t>openjdk.</w:t>
-      </w:r>
-      <w:r>
-        <w:t>jol</w:t>
-      </w:r>
-      <w:proofErr w:type="spellEnd"/>
-    </w:p>
-    <w:p>
-      <w:pPr>
-        <w:ind w:left="840" w:firstLine="420"/>
-      </w:pPr>
-      <w:r>
-        <w:tab/>
-      </w:r>
-      <w:r>
         <w:t>H</w:t>
       </w:r>
       <w:r>
@@ -914,7 +731,7 @@
         </w:rPr>
         <w:lastRenderedPageBreak/>
         <w:drawing>
-          <wp:inline distT="0" distB="0" distL="0" distR="0" wp14:anchorId="42F12517" wp14:editId="1B2F077E">
+          <wp:inline distT="0" distB="0" distL="0" distR="0" wp14:anchorId="0D513099" wp14:editId="7EC20F68">
             <wp:extent cx="5274310" cy="923290"/>
             <wp:effectExtent l="0" t="0" r="2540" b="0"/>
             <wp:docPr id="3" name="图片 3"/>
@@ -986,7 +803,7 @@
           <w:noProof/>
         </w:rPr>
         <w:drawing>
-          <wp:inline distT="0" distB="0" distL="0" distR="0" wp14:anchorId="519712B8" wp14:editId="2312B1A1">
+          <wp:inline distT="0" distB="0" distL="0" distR="0" wp14:anchorId="75D600F7" wp14:editId="2DEFEB0F">
             <wp:extent cx="5274310" cy="1801495"/>
             <wp:effectExtent l="0" t="0" r="2540" b="8255"/>
             <wp:docPr id="1" name="图片 1"/>
@@ -1028,23 +845,7 @@
         <w:jc w:val="left"/>
       </w:pPr>
       <w:r>
-        <w:t xml:space="preserve">object </w:t>
-      </w:r>
-      <w:proofErr w:type="spellStart"/>
-      <w:r>
-        <w:t>header,mark</w:t>
-      </w:r>
-      <w:proofErr w:type="spellEnd"/>
-      <w:r>
-        <w:t xml:space="preserve"> </w:t>
-      </w:r>
-      <w:proofErr w:type="spellStart"/>
-      <w:r>
-        <w:t>word,kclass</w:t>
-      </w:r>
-      <w:proofErr w:type="spellEnd"/>
-      <w:r>
-        <w:t xml:space="preserve"> pointer</w:t>
+        <w:t>object header,mark word,kclass pointer</w:t>
       </w:r>
       <w:r>
         <w:rPr>
@@ -1084,23 +885,13 @@
       </w:r>
       <w:r>
         <w:tab/>
-      </w:r>
-      <w:proofErr w:type="spellStart"/>
-      <w:r>
         <w:t>J</w:t>
       </w:r>
       <w:r>
         <w:rPr>
           <w:rFonts w:hint="eastAsia"/>
         </w:rPr>
-        <w:t>vm</w:t>
-      </w:r>
-      <w:proofErr w:type="spellEnd"/>
-      <w:r>
-        <w:rPr>
-          <w:rFonts w:hint="eastAsia"/>
-        </w:rPr>
-        <w:t>源码当中得知：mark</w:t>
+        <w:t>vm源码当中得知：mark</w:t>
       </w:r>
       <w:r>
         <w:t xml:space="preserve"> </w:t>
@@ -1161,25 +952,11 @@
       <w:r>
         <w:tab/>
       </w:r>
-      <w:proofErr w:type="spellStart"/>
-      <w:r>
-        <w:rPr>
-          <w:rFonts w:hint="eastAsia"/>
-        </w:rPr>
-        <w:t>Jvm</w:t>
-      </w:r>
-      <w:proofErr w:type="spellEnd"/>
-      <w:r>
-        <w:rPr>
-          <w:rFonts w:hint="eastAsia"/>
-        </w:rPr>
-        <w:t>规范得知，对象头一共包含两个部分</w:t>
-      </w:r>
-      <w:r>
-        <w:rPr>
-          <w:rFonts w:hint="eastAsia"/>
-        </w:rPr>
-        <w:t>----mark</w:t>
+      <w:r>
+        <w:rPr>
+          <w:rFonts w:hint="eastAsia"/>
+        </w:rPr>
+        <w:t>Jvm规范得知，对象头一共包含两个部分----mark</w:t>
       </w:r>
       <w:r>
         <w:t xml:space="preserve"> </w:t>
@@ -1202,14 +979,12 @@
       <w:r>
         <w:t xml:space="preserve"> </w:t>
       </w:r>
-      <w:proofErr w:type="spellStart"/>
       <w:r>
         <w:rPr>
           <w:rFonts w:hint="eastAsia"/>
         </w:rPr>
         <w:t>klass</w:t>
       </w:r>
-      <w:proofErr w:type="spellEnd"/>
       <w:r>
         <w:t xml:space="preserve"> </w:t>
       </w:r>
@@ -1217,13 +992,7 @@
         <w:rPr>
           <w:rFonts w:hint="eastAsia"/>
         </w:rPr>
-        <w:t>word</w:t>
-      </w:r>
-      <w:r>
-        <w:rPr>
-          <w:rFonts w:hint="eastAsia"/>
-        </w:rPr>
-        <w:t>（</w:t>
+        <w:t>word（</w:t>
       </w:r>
       <w:r>
         <w:t>4</w:t>
@@ -1235,43 +1004,14 @@
         <w:t>b</w:t>
       </w:r>
       <w:r>
-        <w:t>yte</w:t>
-      </w:r>
-      <w:r>
-        <w:t xml:space="preserve"> 32</w:t>
-      </w:r>
-      <w:r>
-        <w:rPr>
-          <w:rFonts w:hint="eastAsia"/>
-        </w:rPr>
-        <w:t>b</w:t>
-      </w:r>
-      <w:r>
-        <w:rPr>
-          <w:rFonts w:hint="eastAsia"/>
-        </w:rPr>
-        <w:t>it</w:t>
-      </w:r>
-      <w:r>
-        <w:rPr>
-          <w:rFonts w:hint="eastAsia"/>
-        </w:rPr>
-        <w:t>）</w:t>
-      </w:r>
-      <w:r>
-        <w:rPr>
-          <w:rFonts w:hint="eastAsia"/>
-        </w:rPr>
-        <w:t xml:space="preserve"> 做了指针压缩，所以</w:t>
-      </w:r>
-      <w:proofErr w:type="spellStart"/>
-      <w:r>
-        <w:rPr>
-          <w:rFonts w:hint="eastAsia"/>
-        </w:rPr>
-        <w:t>klass</w:t>
-      </w:r>
-      <w:proofErr w:type="spellEnd"/>
+        <w:t>yte 32</w:t>
+      </w:r>
+      <w:r>
+        <w:rPr>
+          <w:rFonts w:hint="eastAsia"/>
+        </w:rPr>
+        <w:t>bit） 做了指针压缩，所以klass</w:t>
+      </w:r>
       <w:r>
         <w:t xml:space="preserve"> </w:t>
       </w:r>
@@ -1296,24 +1036,178 @@
         <w:ind w:left="840" w:firstLine="420"/>
         <w:rPr>
           <w:rFonts w:hint="eastAsia"/>
-        </w:rPr>
-      </w:pPr>
-      <w:r>
-        <w:tab/>
+          <w:color w:val="FF0000"/>
+        </w:rPr>
+      </w:pPr>
+      <w:r>
+        <w:tab/>
+      </w:r>
+      <w:r>
+        <w:tab/>
+      </w:r>
+      <w:r>
+        <w:rPr>
+          <w:color w:val="FF0000"/>
+        </w:rPr>
+        <w:t>无锁：unused:25 hash:31 unused:1 age:4 0 01</w:t>
       </w:r>
     </w:p>
     <w:p>
       <w:pPr>
         <w:ind w:left="840" w:firstLine="420"/>
         <w:rPr>
-          <w:rFonts w:hint="eastAsia"/>
-        </w:rPr>
-      </w:pPr>
-      <w:r>
-        <w:tab/>
-      </w:r>
-      <w:r>
-        <w:tab/>
+          <w:color w:val="FF0000"/>
+        </w:rPr>
+      </w:pPr>
+      <w:r>
+        <w:rPr>
+          <w:color w:val="FF0000"/>
+        </w:rPr>
+        <w:tab/>
+      </w:r>
+      <w:r>
+        <w:rPr>
+          <w:color w:val="FF0000"/>
+        </w:rPr>
+        <w:tab/>
+        <w:t>偏向锁：javaThread*:54 epoch:2 unused:1 age:4 1 01</w:t>
+      </w:r>
+    </w:p>
+    <w:p>
+      <w:pPr>
+        <w:ind w:left="1680" w:firstLine="420"/>
+        <w:rPr>
+          <w:color w:val="FF0000"/>
+        </w:rPr>
+      </w:pPr>
+      <w:r>
+        <w:rPr>
+          <w:color w:val="FF0000"/>
+        </w:rPr>
+        <w:t>轻量级锁：ptr_to_lock_record:62 00</w:t>
+      </w:r>
+    </w:p>
+    <w:p>
+      <w:pPr>
+        <w:ind w:left="1680" w:firstLine="420"/>
+        <w:rPr>
+          <w:rFonts w:hint="eastAsia"/>
+        </w:rPr>
+      </w:pPr>
+      <w:r>
+        <w:rPr>
+          <w:rFonts w:hint="eastAsia"/>
+          <w:color w:val="FF0000"/>
+        </w:rPr>
+        <w:t>重量级锁：</w:t>
+      </w:r>
+      <w:r>
+        <w:rPr>
+          <w:color w:val="FF0000"/>
+        </w:rPr>
+        <w:t xml:space="preserve">ptr_to_lock_record:62 </w:t>
+      </w:r>
+      <w:r>
+        <w:rPr>
+          <w:color w:val="FF0000"/>
+        </w:rPr>
+        <w:t>10</w:t>
+      </w:r>
+    </w:p>
+    <w:p>
+      <w:pPr>
+        <w:rPr>
+          <w:rFonts w:hint="eastAsia"/>
+        </w:rPr>
+      </w:pPr>
+    </w:p>
+    <w:p>
+      <w:r>
+        <w:rPr>
+          <w:rFonts w:hint="eastAsia"/>
+        </w:rPr>
+        <w:t>四、锁的膨胀过程</w:t>
+      </w:r>
+    </w:p>
+    <w:p>
+      <w:pPr>
+        <w:ind w:firstLine="420"/>
+        <w:rPr>
+          <w:rFonts w:hint="eastAsia"/>
+        </w:rPr>
+      </w:pPr>
+      <w:r>
+        <w:t>参考：austen-concurrency-&gt;</w:t>
+      </w:r>
+      <w:proofErr w:type="gramStart"/>
+      <w:r>
+        <w:t>com.austen</w:t>
+      </w:r>
+      <w:proofErr w:type="gramEnd"/>
+      <w:r>
+        <w:t>.lockExample.sync</w:t>
+      </w:r>
+      <w:r>
+        <w:rPr>
+          <w:rFonts w:hint="eastAsia"/>
+        </w:rPr>
+        <w:t>.</w:t>
+      </w:r>
+      <w:r>
+        <w:t>layout1.</w:t>
+      </w:r>
+      <w:r>
+        <w:rPr>
+          <w:rFonts w:hint="eastAsia"/>
+        </w:rPr>
+        <w:t>*</w:t>
+      </w:r>
+    </w:p>
+    <w:p>
+      <w:pPr>
+        <w:rPr>
+          <w:rFonts w:hint="eastAsia"/>
+        </w:rPr>
+      </w:pPr>
+    </w:p>
+    <w:p/>
+    <w:p/>
+    <w:p/>
+    <w:p/>
+    <w:p/>
+    <w:p/>
+    <w:p/>
+    <w:p/>
+    <w:p/>
+    <w:p/>
+    <w:p/>
+    <w:p/>
+    <w:p/>
+    <w:p/>
+    <w:p/>
+    <w:p/>
+    <w:p/>
+    <w:p/>
+    <w:p/>
+    <w:p/>
+    <w:p/>
+    <w:p/>
+    <w:p/>
+    <w:p>
+      <w:pPr>
+        <w:rPr>
+          <w:rFonts w:hint="eastAsia"/>
+        </w:rPr>
+      </w:pPr>
+    </w:p>
+    <w:p>
+      <w:pPr>
+        <w:rPr>
+          <w:rFonts w:hint="eastAsia"/>
+        </w:rPr>
+      </w:pPr>
+      <w:r>
+        <w:t xml:space="preserve">    </w:t>
       </w:r>
     </w:p>
     <w:sectPr>

--- a/高并发学习.docx
+++ b/高并发学习.docx
@@ -48,13 +48,8 @@
       <w:r>
         <w:t xml:space="preserve"> </w:t>
       </w:r>
-      <w:proofErr w:type="gramStart"/>
-      <w:r>
-        <w:t>com.austen</w:t>
-      </w:r>
-      <w:proofErr w:type="gramEnd"/>
-      <w:r>
-        <w:t>.</w:t>
+      <w:r>
+        <w:t>com.austen.</w:t>
       </w:r>
       <w:r>
         <w:t>syncContainer(Demo*)</w:t>
@@ -228,13 +223,8 @@
       <w:r>
         <w:t xml:space="preserve">       参考：austen-concurrency-&gt;</w:t>
       </w:r>
-      <w:proofErr w:type="gramStart"/>
-      <w:r>
-        <w:t>com.austen</w:t>
-      </w:r>
-      <w:proofErr w:type="gramEnd"/>
-      <w:r>
-        <w:t>.threadExample.interrupt</w:t>
+      <w:r>
+        <w:t>com.austen.threadExample.interrupt</w:t>
       </w:r>
     </w:p>
     <w:p>
@@ -258,15 +248,7 @@
     </w:p>
     <w:p>
       <w:r>
-        <w:t xml:space="preserve">       --假设现在</w:t>
-      </w:r>
-      <w:proofErr w:type="gramStart"/>
-      <w:r>
-        <w:t>在</w:t>
-      </w:r>
-      <w:proofErr w:type="gramEnd"/>
-      <w:r>
-        <w:t>阻塞-&gt;解阻塞</w:t>
+        <w:t xml:space="preserve">       --假设现在在阻塞-&gt;解阻塞</w:t>
       </w:r>
     </w:p>
     <w:p>
@@ -299,15 +281,7 @@
         </w:rPr>
       </w:pPr>
       <w:r>
-        <w:t>参考：austen-concurrency-&gt;</w:t>
-      </w:r>
-      <w:proofErr w:type="gramStart"/>
-      <w:r>
-        <w:t>com.austen</w:t>
-      </w:r>
-      <w:proofErr w:type="gramEnd"/>
-      <w:r>
-        <w:t>.lockExample.sync</w:t>
+        <w:t>参考：austen-concurrency-&gt;com.austen.lockExample.sync</w:t>
       </w:r>
     </w:p>
     <w:p>
@@ -341,7 +315,7 @@
         <w:rPr>
           <w:rFonts w:hint="eastAsia"/>
         </w:rPr>
-        <w:t>原理</w:t>
+        <w:t>锁的证明</w:t>
       </w:r>
     </w:p>
     <w:p>
@@ -524,15 +498,7 @@
       </w:r>
       <w:r>
         <w:tab/>
-        <w:t>jvm-&gt;</w:t>
-      </w:r>
-      <w:proofErr w:type="gramStart"/>
-      <w:r>
-        <w:t>lock(</w:t>
-      </w:r>
-      <w:proofErr w:type="gramEnd"/>
-      <w:r>
-        <w:t>)//C++</w:t>
+        <w:t>jvm-&gt;lock()//C++</w:t>
       </w:r>
     </w:p>
     <w:p>
@@ -1122,11 +1088,34 @@
       </w:pPr>
     </w:p>
     <w:p>
-      <w:r>
-        <w:rPr>
-          <w:rFonts w:hint="eastAsia"/>
-        </w:rPr>
-        <w:t>四、锁的膨胀过程</w:t>
+      <w:pPr>
+        <w:rPr>
+          <w:rFonts w:hint="eastAsia"/>
+        </w:rPr>
+      </w:pPr>
+      <w:r>
+        <w:rPr>
+          <w:rFonts w:hint="eastAsia"/>
+        </w:rPr>
+        <w:t>四、</w:t>
+      </w:r>
+      <w:r>
+        <w:rPr>
+          <w:rFonts w:hint="eastAsia"/>
+        </w:rPr>
+        <w:t>偏向锁</w:t>
+      </w:r>
+      <w:r>
+        <w:rPr>
+          <w:rFonts w:hint="eastAsia"/>
+        </w:rPr>
+        <w:t>批量</w:t>
+      </w:r>
+      <w:r>
+        <w:rPr>
+          <w:rFonts w:hint="eastAsia"/>
+        </w:rPr>
+        <w:t>重偏向</w:t>
       </w:r>
     </w:p>
     <w:p>
@@ -1137,15 +1126,7 @@
         </w:rPr>
       </w:pPr>
       <w:r>
-        <w:t>参考：austen-concurrency-&gt;</w:t>
-      </w:r>
-      <w:proofErr w:type="gramStart"/>
-      <w:r>
-        <w:t>com.austen</w:t>
-      </w:r>
-      <w:proofErr w:type="gramEnd"/>
-      <w:r>
-        <w:t>.lockExample.sync</w:t>
+        <w:t>参考：austen-concurrency-&gt;com.austen.lockExample.sync</w:t>
       </w:r>
       <w:r>
         <w:rPr>
@@ -1154,6 +1135,50 @@
         <w:t>.</w:t>
       </w:r>
       <w:r>
+        <w:t>layout</w:t>
+      </w:r>
+      <w:r>
+        <w:rPr>
+          <w:rFonts w:hint="eastAsia"/>
+        </w:rPr>
+        <w:t>.</w:t>
+      </w:r>
+      <w:r>
+        <w:t>JOLExample9</w:t>
+      </w:r>
+    </w:p>
+    <w:p/>
+    <w:p>
+      <w:r>
+        <w:rPr>
+          <w:rFonts w:hint="eastAsia"/>
+        </w:rPr>
+        <w:t>五、</w:t>
+      </w:r>
+      <w:r>
+        <w:rPr>
+          <w:rFonts w:hint="eastAsia"/>
+        </w:rPr>
+        <w:t>锁的膨胀过程</w:t>
+      </w:r>
+    </w:p>
+    <w:p>
+      <w:pPr>
+        <w:ind w:firstLine="420"/>
+        <w:rPr>
+          <w:rFonts w:hint="eastAsia"/>
+        </w:rPr>
+      </w:pPr>
+      <w:r>
+        <w:t>参考：austen-concurrency-&gt;com.austen.lockExample.sync</w:t>
+      </w:r>
+      <w:r>
+        <w:rPr>
+          <w:rFonts w:hint="eastAsia"/>
+        </w:rPr>
+        <w:t>.</w:t>
+      </w:r>
+      <w:r>
         <w:t>layout1.</w:t>
       </w:r>
       <w:r>
@@ -1163,6 +1188,74 @@
         <w:t>*</w:t>
       </w:r>
     </w:p>
+    <w:p>
+      <w:r>
+        <w:rPr>
+          <w:noProof/>
+        </w:rPr>
+        <w:drawing>
+          <wp:inline distT="0" distB="0" distL="0" distR="0" wp14:anchorId="3796DD4B" wp14:editId="4DBE3226">
+            <wp:extent cx="5274310" cy="2464435"/>
+            <wp:effectExtent l="0" t="0" r="2540" b="0"/>
+            <wp:docPr id="8" name="图片 8"/>
+            <wp:cNvGraphicFramePr>
+              <a:graphicFrameLocks xmlns:a="http://schemas.openxmlformats.org/drawingml/2006/main" noChangeAspect="1"/>
+            </wp:cNvGraphicFramePr>
+            <a:graphic xmlns:a="http://schemas.openxmlformats.org/drawingml/2006/main">
+              <a:graphicData uri="http://schemas.openxmlformats.org/drawingml/2006/picture">
+                <pic:pic xmlns:pic="http://schemas.openxmlformats.org/drawingml/2006/picture">
+                  <pic:nvPicPr>
+                    <pic:cNvPr id="0" name="Picture 35"/>
+                    <pic:cNvPicPr>
+                      <a:picLocks noChangeAspect="1" noChangeArrowheads="1"/>
+                    </pic:cNvPicPr>
+                  </pic:nvPicPr>
+                  <pic:blipFill>
+                    <a:blip r:embed="rId9" cstate="print">
+                      <a:extLst>
+                        <a:ext uri="{28A0092B-C50C-407E-A947-70E740481C1C}">
+                          <a14:useLocalDpi xmlns:a14="http://schemas.microsoft.com/office/drawing/2010/main" val="0"/>
+                        </a:ext>
+                      </a:extLst>
+                    </a:blip>
+                    <a:srcRect/>
+                    <a:stretch>
+                      <a:fillRect/>
+                    </a:stretch>
+                  </pic:blipFill>
+                  <pic:spPr bwMode="auto">
+                    <a:xfrm>
+                      <a:off x="0" y="0"/>
+                      <a:ext cx="5274310" cy="2464435"/>
+                    </a:xfrm>
+                    <a:prstGeom prst="rect">
+                      <a:avLst/>
+                    </a:prstGeom>
+                    <a:noFill/>
+                    <a:ln>
+                      <a:noFill/>
+                    </a:ln>
+                  </pic:spPr>
+                </pic:pic>
+              </a:graphicData>
+            </a:graphic>
+          </wp:inline>
+        </w:drawing>
+      </w:r>
+    </w:p>
+    <w:p/>
+    <w:p/>
+    <w:p>
+      <w:pPr>
+        <w:rPr>
+          <w:rFonts w:hint="eastAsia"/>
+        </w:rPr>
+      </w:pPr>
+    </w:p>
+    <w:p/>
+    <w:p/>
+    <w:p/>
+    <w:p/>
     <w:p>
       <w:pPr>
         <w:rPr>

--- a/高并发学习.docx
+++ b/高并发学习.docx
@@ -42,17 +42,27 @@
           <w:rFonts w:hint="eastAsia"/>
         </w:rPr>
       </w:pPr>
-      <w:r>
-        <w:t>austen-concurrency-&gt;</w:t>
+      <w:proofErr w:type="spellStart"/>
+      <w:r>
+        <w:t>austen</w:t>
+      </w:r>
+      <w:proofErr w:type="spellEnd"/>
+      <w:r>
+        <w:t>-concurrency-&gt;</w:t>
       </w:r>
       <w:r>
         <w:t xml:space="preserve"> </w:t>
       </w:r>
+      <w:proofErr w:type="spellStart"/>
       <w:r>
         <w:t>com.austen.</w:t>
       </w:r>
       <w:r>
-        <w:t>syncContainer(Demo*)</w:t>
+        <w:t>syncContainer</w:t>
+      </w:r>
+      <w:proofErr w:type="spellEnd"/>
+      <w:r>
+        <w:t>(Demo*)</w:t>
       </w:r>
     </w:p>
     <w:p>
@@ -99,6 +109,7 @@
         </w:numPr>
         <w:ind w:firstLineChars="0"/>
       </w:pPr>
+      <w:proofErr w:type="spellStart"/>
       <w:r>
         <w:t>B</w:t>
       </w:r>
@@ -108,21 +119,25 @@
         </w:rPr>
         <w:t>rokingQueue</w:t>
       </w:r>
+      <w:proofErr w:type="spellEnd"/>
     </w:p>
     <w:p>
       <w:pPr>
         <w:pStyle w:val="a3"/>
         <w:ind w:left="1260" w:firstLineChars="0" w:firstLine="0"/>
       </w:pPr>
+      <w:proofErr w:type="spellStart"/>
       <w:r>
         <w:t>LinkedBlockingQueue</w:t>
       </w:r>
+      <w:proofErr w:type="spellEnd"/>
     </w:p>
     <w:p>
       <w:pPr>
         <w:pStyle w:val="a3"/>
         <w:ind w:left="1260" w:firstLineChars="0" w:firstLine="0"/>
       </w:pPr>
+      <w:proofErr w:type="spellStart"/>
       <w:r>
         <w:rPr>
           <w:rFonts w:hint="eastAsia"/>
@@ -132,12 +147,14 @@
       <w:r>
         <w:t>ayBlockingQueue</w:t>
       </w:r>
+      <w:proofErr w:type="spellEnd"/>
     </w:p>
     <w:p>
       <w:pPr>
         <w:pStyle w:val="a3"/>
         <w:ind w:left="1260" w:firstLineChars="0" w:firstLine="0"/>
       </w:pPr>
+      <w:proofErr w:type="spellStart"/>
       <w:r>
         <w:rPr>
           <w:rFonts w:hint="eastAsia"/>
@@ -147,6 +164,7 @@
       <w:r>
         <w:t>elayQueue</w:t>
       </w:r>
+      <w:proofErr w:type="spellEnd"/>
     </w:p>
     <w:p>
       <w:pPr>
@@ -156,9 +174,11 @@
           <w:rFonts w:hint="eastAsia"/>
         </w:rPr>
       </w:pPr>
+      <w:proofErr w:type="spellStart"/>
       <w:r>
         <w:t>SynchronousQueue</w:t>
       </w:r>
+      <w:proofErr w:type="spellEnd"/>
     </w:p>
     <w:p>
       <w:pPr>
@@ -169,9 +189,11 @@
         </w:numPr>
         <w:ind w:firstLineChars="0"/>
       </w:pPr>
+      <w:proofErr w:type="spellStart"/>
       <w:r>
         <w:t>TransferQueue</w:t>
       </w:r>
+      <w:proofErr w:type="spellEnd"/>
     </w:p>
     <w:p>
       <w:pPr>
@@ -181,6 +203,7 @@
           <w:rFonts w:hint="eastAsia"/>
         </w:rPr>
       </w:pPr>
+      <w:proofErr w:type="spellStart"/>
       <w:r>
         <w:rPr>
           <w:rFonts w:hint="eastAsia"/>
@@ -190,6 +213,7 @@
       <w:r>
         <w:t>inkedTransferQueue</w:t>
       </w:r>
+      <w:proofErr w:type="spellEnd"/>
     </w:p>
     <w:p>
       <w:r>
@@ -221,11 +245,21 @@
     </w:p>
     <w:p>
       <w:r>
-        <w:t xml:space="preserve">       参考：austen-concurrency-&gt;</w:t>
-      </w:r>
+        <w:t xml:space="preserve">       参考：</w:t>
+      </w:r>
+      <w:proofErr w:type="spellStart"/>
+      <w:r>
+        <w:t>austen</w:t>
+      </w:r>
+      <w:proofErr w:type="spellEnd"/>
+      <w:r>
+        <w:t>-concurrency-&gt;</w:t>
+      </w:r>
+      <w:proofErr w:type="spellStart"/>
       <w:r>
         <w:t>com.austen.threadExample.interrupt</w:t>
       </w:r>
+      <w:proofErr w:type="spellEnd"/>
     </w:p>
     <w:p>
       <w:r>
@@ -243,7 +277,15 @@
     </w:p>
     <w:p>
       <w:r>
-        <w:t xml:space="preserve">       --jvm不推荐直接停止一个线程，一定要让一个线程执行完</w:t>
+        <w:t xml:space="preserve">       --</w:t>
+      </w:r>
+      <w:proofErr w:type="spellStart"/>
+      <w:r>
+        <w:t>jvm</w:t>
+      </w:r>
+      <w:proofErr w:type="spellEnd"/>
+      <w:r>
+        <w:t>不推荐直接停止一个线程，一定要让一个线程执行完</w:t>
       </w:r>
     </w:p>
     <w:p>
@@ -281,8 +323,21 @@
         </w:rPr>
       </w:pPr>
       <w:r>
-        <w:t>参考：austen-concurrency-&gt;com.austen.lockExample.sync</w:t>
-      </w:r>
+        <w:t>参考：</w:t>
+      </w:r>
+      <w:proofErr w:type="spellStart"/>
+      <w:r>
+        <w:t>austen</w:t>
+      </w:r>
+      <w:proofErr w:type="spellEnd"/>
+      <w:r>
+        <w:t>-concurrency-&gt;</w:t>
+      </w:r>
+      <w:proofErr w:type="spellStart"/>
+      <w:r>
+        <w:t>com.austen.lockExample.sync</w:t>
+      </w:r>
+      <w:proofErr w:type="spellEnd"/>
     </w:p>
     <w:p>
       <w:pPr>
@@ -392,8 +447,33 @@
           <w:rFonts w:hint="eastAsia"/>
           <w:color w:val="FF0000"/>
         </w:rPr>
-        <w:t>1、修改linux源码-glibc</w:t>
-      </w:r>
+        <w:t>1、修改</w:t>
+      </w:r>
+      <w:proofErr w:type="spellStart"/>
+      <w:r>
+        <w:rPr>
+          <w:rFonts w:hint="eastAsia"/>
+          <w:color w:val="FF0000"/>
+        </w:rPr>
+        <w:t>linux</w:t>
+      </w:r>
+      <w:proofErr w:type="spellEnd"/>
+      <w:r>
+        <w:rPr>
+          <w:rFonts w:hint="eastAsia"/>
+          <w:color w:val="FF0000"/>
+        </w:rPr>
+        <w:t>源码-</w:t>
+      </w:r>
+      <w:proofErr w:type="spellStart"/>
+      <w:r>
+        <w:rPr>
+          <w:rFonts w:hint="eastAsia"/>
+          <w:color w:val="FF0000"/>
+        </w:rPr>
+        <w:t>glibc</w:t>
+      </w:r>
+      <w:proofErr w:type="spellEnd"/>
       <w:r>
         <w:rPr>
           <w:rFonts w:hint="eastAsia"/>
@@ -442,13 +522,35 @@
         <w:t>ative</w:t>
       </w:r>
       <w:r>
-        <w:t xml:space="preserve"> void gettid()</w:t>
-      </w:r>
-      <w:r>
-        <w:rPr>
-          <w:rFonts w:hint="eastAsia"/>
-        </w:rPr>
-        <w:t>获取jvm的线程ID</w:t>
+        <w:t xml:space="preserve"> void </w:t>
+      </w:r>
+      <w:proofErr w:type="spellStart"/>
+      <w:r>
+        <w:t>gettid</w:t>
+      </w:r>
+      <w:proofErr w:type="spellEnd"/>
+      <w:r>
+        <w:t>()</w:t>
+      </w:r>
+      <w:r>
+        <w:rPr>
+          <w:rFonts w:hint="eastAsia"/>
+        </w:rPr>
+        <w:t>获取</w:t>
+      </w:r>
+      <w:proofErr w:type="spellStart"/>
+      <w:r>
+        <w:rPr>
+          <w:rFonts w:hint="eastAsia"/>
+        </w:rPr>
+        <w:t>jvm</w:t>
+      </w:r>
+      <w:proofErr w:type="spellEnd"/>
+      <w:r>
+        <w:rPr>
+          <w:rFonts w:hint="eastAsia"/>
+        </w:rPr>
+        <w:t>的线程ID</w:t>
       </w:r>
     </w:p>
     <w:p>
@@ -458,11 +560,19 @@
       <w:r>
         <w:tab/>
       </w:r>
-      <w:r>
-        <w:rPr>
-          <w:rFonts w:hint="eastAsia"/>
-        </w:rPr>
-        <w:t xml:space="preserve">gettid使用c语言编写 </w:t>
+      <w:proofErr w:type="spellStart"/>
+      <w:r>
+        <w:rPr>
+          <w:rFonts w:hint="eastAsia"/>
+        </w:rPr>
+        <w:t>gettid</w:t>
+      </w:r>
+      <w:proofErr w:type="spellEnd"/>
+      <w:r>
+        <w:rPr>
+          <w:rFonts w:hint="eastAsia"/>
+        </w:rPr>
+        <w:t xml:space="preserve">使用c语言编写 </w:t>
       </w:r>
     </w:p>
     <w:p>
@@ -498,7 +608,14 @@
       </w:r>
       <w:r>
         <w:tab/>
-        <w:t>jvm-&gt;lock()//C++</w:t>
+      </w:r>
+      <w:proofErr w:type="spellStart"/>
+      <w:r>
+        <w:t>jvm</w:t>
+      </w:r>
+      <w:proofErr w:type="spellEnd"/>
+      <w:r>
+        <w:t>-&gt;lock()//C++</w:t>
       </w:r>
     </w:p>
     <w:p>
@@ -506,8 +623,13 @@
         <w:ind w:firstLine="420"/>
       </w:pPr>
       <w:r>
-        <w:t xml:space="preserve">                如：linux</w:t>
-      </w:r>
+        <w:t xml:space="preserve">                如：</w:t>
+      </w:r>
+      <w:proofErr w:type="spellStart"/>
+      <w:r>
+        <w:t>linux</w:t>
+      </w:r>
+      <w:proofErr w:type="spellEnd"/>
     </w:p>
     <w:p>
       <w:r>
@@ -515,7 +637,15 @@
       </w:r>
       <w:r>
         <w:tab/>
-        <w:t xml:space="preserve">            pthread_mutex_t mt;//int</w:t>
+        <w:t xml:space="preserve">            </w:t>
+      </w:r>
+      <w:proofErr w:type="spellStart"/>
+      <w:r>
+        <w:t>pthread_mutex_t</w:t>
+      </w:r>
+      <w:proofErr w:type="spellEnd"/>
+      <w:r>
+        <w:t xml:space="preserve"> mt;//int</w:t>
       </w:r>
     </w:p>
     <w:p>
@@ -524,7 +654,15 @@
       </w:r>
       <w:r>
         <w:tab/>
-        <w:t xml:space="preserve">        pthread_mutex_init(mt);</w:t>
+        <w:t xml:space="preserve">        </w:t>
+      </w:r>
+      <w:proofErr w:type="spellStart"/>
+      <w:r>
+        <w:t>pthread_mutex_init</w:t>
+      </w:r>
+      <w:proofErr w:type="spellEnd"/>
+      <w:r>
+        <w:t>(mt);</w:t>
       </w:r>
     </w:p>
     <w:p>
@@ -533,7 +671,15 @@
       </w:r>
       <w:r>
         <w:tab/>
-        <w:t xml:space="preserve">    pthread_mutex_lock(mt);//1</w:t>
+        <w:t xml:space="preserve">    </w:t>
+      </w:r>
+      <w:proofErr w:type="spellStart"/>
+      <w:r>
+        <w:t>pthread_mutex_lock</w:t>
+      </w:r>
+      <w:proofErr w:type="spellEnd"/>
+      <w:r>
+        <w:t>(mt);//1</w:t>
       </w:r>
     </w:p>
     <w:p>
@@ -542,7 +688,14 @@
       </w:r>
       <w:r>
         <w:tab/>
-        <w:t>pthread_mutex_unlock(mt);//0</w:t>
+      </w:r>
+      <w:proofErr w:type="spellStart"/>
+      <w:r>
+        <w:t>pthread_mutex_unlock</w:t>
+      </w:r>
+      <w:proofErr w:type="spellEnd"/>
+      <w:r>
+        <w:t>(mt);//0</w:t>
       </w:r>
     </w:p>
     <w:p>
@@ -654,11 +807,19 @@
         <w:rPr>
           <w:rFonts w:hint="eastAsia"/>
         </w:rPr>
-        <w:t>使用openjdk.</w:t>
+        <w:t>使用</w:t>
+      </w:r>
+      <w:proofErr w:type="spellStart"/>
+      <w:r>
+        <w:rPr>
+          <w:rFonts w:hint="eastAsia"/>
+        </w:rPr>
+        <w:t>openjdk.</w:t>
       </w:r>
       <w:r>
         <w:t>jol</w:t>
       </w:r>
+      <w:proofErr w:type="spellEnd"/>
     </w:p>
     <w:p>
       <w:pPr>
@@ -811,7 +972,23 @@
         <w:jc w:val="left"/>
       </w:pPr>
       <w:r>
-        <w:t>object header,mark word,kclass pointer</w:t>
+        <w:t xml:space="preserve">object </w:t>
+      </w:r>
+      <w:proofErr w:type="spellStart"/>
+      <w:r>
+        <w:t>header,mark</w:t>
+      </w:r>
+      <w:proofErr w:type="spellEnd"/>
+      <w:r>
+        <w:t xml:space="preserve"> </w:t>
+      </w:r>
+      <w:proofErr w:type="spellStart"/>
+      <w:r>
+        <w:t>word,kclass</w:t>
+      </w:r>
+      <w:proofErr w:type="spellEnd"/>
+      <w:r>
+        <w:t xml:space="preserve"> pointer</w:t>
       </w:r>
       <w:r>
         <w:rPr>
@@ -851,13 +1028,23 @@
       </w:r>
       <w:r>
         <w:tab/>
+      </w:r>
+      <w:proofErr w:type="spellStart"/>
+      <w:r>
         <w:t>J</w:t>
       </w:r>
       <w:r>
         <w:rPr>
           <w:rFonts w:hint="eastAsia"/>
         </w:rPr>
-        <w:t>vm源码当中得知：mark</w:t>
+        <w:t>vm</w:t>
+      </w:r>
+      <w:proofErr w:type="spellEnd"/>
+      <w:r>
+        <w:rPr>
+          <w:rFonts w:hint="eastAsia"/>
+        </w:rPr>
+        <w:t>源码当中得知：mark</w:t>
       </w:r>
       <w:r>
         <w:t xml:space="preserve"> </w:t>
@@ -918,11 +1105,19 @@
       <w:r>
         <w:tab/>
       </w:r>
-      <w:r>
-        <w:rPr>
-          <w:rFonts w:hint="eastAsia"/>
-        </w:rPr>
-        <w:t>Jvm规范得知，对象头一共包含两个部分----mark</w:t>
+      <w:proofErr w:type="spellStart"/>
+      <w:r>
+        <w:rPr>
+          <w:rFonts w:hint="eastAsia"/>
+        </w:rPr>
+        <w:t>Jvm</w:t>
+      </w:r>
+      <w:proofErr w:type="spellEnd"/>
+      <w:r>
+        <w:rPr>
+          <w:rFonts w:hint="eastAsia"/>
+        </w:rPr>
+        <w:t>规范得知，对象头一共包含两个部分----mark</w:t>
       </w:r>
       <w:r>
         <w:t xml:space="preserve"> </w:t>
@@ -945,12 +1140,14 @@
       <w:r>
         <w:t xml:space="preserve"> </w:t>
       </w:r>
+      <w:proofErr w:type="spellStart"/>
       <w:r>
         <w:rPr>
           <w:rFonts w:hint="eastAsia"/>
         </w:rPr>
         <w:t>klass</w:t>
       </w:r>
+      <w:proofErr w:type="spellEnd"/>
       <w:r>
         <w:t xml:space="preserve"> </w:t>
       </w:r>
@@ -976,8 +1173,16 @@
         <w:rPr>
           <w:rFonts w:hint="eastAsia"/>
         </w:rPr>
-        <w:t>bit） 做了指针压缩，所以klass</w:t>
-      </w:r>
+        <w:t>bit） 做了指针压缩，所以</w:t>
+      </w:r>
+      <w:proofErr w:type="spellStart"/>
+      <w:r>
+        <w:rPr>
+          <w:rFonts w:hint="eastAsia"/>
+        </w:rPr>
+        <w:t>klass</w:t>
+      </w:r>
+      <w:proofErr w:type="spellEnd"/>
       <w:r>
         <w:t xml:space="preserve"> </w:t>
       </w:r>
@@ -1036,7 +1241,21 @@
           <w:color w:val="FF0000"/>
         </w:rPr>
         <w:tab/>
-        <w:t>偏向锁：javaThread*:54 epoch:2 unused:1 age:4 1 01</w:t>
+        <w:t>偏向锁：</w:t>
+      </w:r>
+      <w:proofErr w:type="spellStart"/>
+      <w:r>
+        <w:rPr>
+          <w:color w:val="FF0000"/>
+        </w:rPr>
+        <w:t>javaThread</w:t>
+      </w:r>
+      <w:proofErr w:type="spellEnd"/>
+      <w:r>
+        <w:rPr>
+          <w:color w:val="FF0000"/>
+        </w:rPr>
+        <w:t>*:54 epoch:2 unused:1 age:4 1 01</w:t>
       </w:r>
     </w:p>
     <w:p>
@@ -1117,6 +1336,15 @@
         </w:rPr>
         <w:t>重偏向</w:t>
       </w:r>
+      <w:r>
+        <w:rPr>
+          <w:rFonts w:hint="eastAsia"/>
+        </w:rPr>
+        <w:t>(阈值2</w:t>
+      </w:r>
+      <w:r>
+        <w:t>0)</w:t>
+      </w:r>
     </w:p>
     <w:p>
       <w:pPr>
@@ -1147,13 +1375,143 @@
         <w:t>JOLExample9</w:t>
       </w:r>
     </w:p>
-    <w:p/>
-    <w:p>
-      <w:r>
-        <w:rPr>
-          <w:rFonts w:hint="eastAsia"/>
-        </w:rPr>
-        <w:t>五、</w:t>
+    <w:p>
+      <w:r>
+        <w:tab/>
+      </w:r>
+      <w:r>
+        <w:rPr>
+          <w:rFonts w:hint="eastAsia"/>
+        </w:rPr>
+        <w:t>t</w:t>
+      </w:r>
+      <w:r>
+        <w:t>1</w:t>
+      </w:r>
+      <w:r>
+        <w:rPr>
+          <w:rFonts w:hint="eastAsia"/>
+        </w:rPr>
+        <w:t>实例化多个对象(同一个类</w:t>
+      </w:r>
+      <w:r>
+        <w:t>)</w:t>
+      </w:r>
+      <w:r>
+        <w:rPr>
+          <w:rFonts w:hint="eastAsia"/>
+        </w:rPr>
+        <w:t>并且同步了这些对象，t</w:t>
+      </w:r>
+      <w:r>
+        <w:t>2</w:t>
+      </w:r>
+      <w:r>
+        <w:rPr>
+          <w:rFonts w:hint="eastAsia"/>
+        </w:rPr>
+        <w:t>也同步了这些对象，因为锁要升级，多次撤销偏向锁，</w:t>
+      </w:r>
+      <w:proofErr w:type="spellStart"/>
+      <w:r>
+        <w:rPr>
+          <w:rFonts w:hint="eastAsia"/>
+        </w:rPr>
+        <w:t>jvm</w:t>
+      </w:r>
+      <w:proofErr w:type="spellEnd"/>
+      <w:r>
+        <w:rPr>
+          <w:rFonts w:hint="eastAsia"/>
+        </w:rPr>
+        <w:t>会认为接下来的对象需要批量重偏向，那么接下来的对象都是偏向不再是轻量。</w:t>
+      </w:r>
+    </w:p>
+    <w:p/>
+    <w:p>
+      <w:pPr>
+        <w:rPr>
+          <w:rFonts w:hint="eastAsia"/>
+        </w:rPr>
+      </w:pPr>
+      <w:r>
+        <w:rPr>
+          <w:rFonts w:hint="eastAsia"/>
+        </w:rPr>
+        <w:t>五、批量撤销</w:t>
+      </w:r>
+      <w:r>
+        <w:rPr>
+          <w:rFonts w:hint="eastAsia"/>
+        </w:rPr>
+        <w:t>(阈值</w:t>
+      </w:r>
+      <w:r>
+        <w:t>4</w:t>
+      </w:r>
+      <w:r>
+        <w:t>0)</w:t>
+      </w:r>
+    </w:p>
+    <w:p>
+      <w:pPr>
+        <w:ind w:firstLine="420"/>
+      </w:pPr>
+      <w:r>
+        <w:t>参考：austen-concurrency-&gt;com.austen.lockExample.sync</w:t>
+      </w:r>
+      <w:r>
+        <w:rPr>
+          <w:rFonts w:hint="eastAsia"/>
+        </w:rPr>
+        <w:t>.</w:t>
+      </w:r>
+      <w:r>
+        <w:t>layout</w:t>
+      </w:r>
+      <w:r>
+        <w:rPr>
+          <w:rFonts w:hint="eastAsia"/>
+        </w:rPr>
+        <w:t>.</w:t>
+      </w:r>
+      <w:r>
+        <w:t>JOLExample</w:t>
+      </w:r>
+      <w:r>
+        <w:t>1</w:t>
+      </w:r>
+      <w:r>
+        <w:t>1</w:t>
+      </w:r>
+    </w:p>
+    <w:p>
+      <w:pPr>
+        <w:ind w:firstLine="420"/>
+        <w:rPr>
+          <w:rFonts w:hint="eastAsia"/>
+        </w:rPr>
+      </w:pPr>
+    </w:p>
+    <w:p>
+      <w:pPr>
+        <w:rPr>
+          <w:rFonts w:hint="eastAsia"/>
+        </w:rPr>
+      </w:pPr>
+    </w:p>
+    <w:p>
+      <w:r>
+        <w:rPr>
+          <w:rFonts w:hint="eastAsia"/>
+        </w:rPr>
+        <w:t>六</w:t>
+      </w:r>
+      <w:r>
+        <w:rPr>
+          <w:rFonts w:hint="eastAsia"/>
+        </w:rPr>
+        <w:t>、</w:t>
       </w:r>
       <w:r>
         <w:rPr>
@@ -1170,7 +1528,15 @@
         </w:rPr>
       </w:pPr>
       <w:r>
-        <w:t>参考：austen-concurrency-&gt;com.austen.lockExample.sync</w:t>
+        <w:t>参考：</w:t>
+      </w:r>
+      <w:proofErr w:type="spellStart"/>
+      <w:r>
+        <w:t>austen</w:t>
+      </w:r>
+      <w:proofErr w:type="spellEnd"/>
+      <w:r>
+        <w:t>-concurrency-&gt;com.austen.lockExample.sync</w:t>
       </w:r>
       <w:r>
         <w:rPr>
@@ -1193,6 +1559,7 @@
         <w:rPr>
           <w:noProof/>
         </w:rPr>
+        <w:lastRenderedPageBreak/>
         <w:drawing>
           <wp:inline distT="0" distB="0" distL="0" distR="0" wp14:anchorId="3796DD4B" wp14:editId="4DBE3226">
             <wp:extent cx="5274310" cy="2464435"/>

--- a/高并发学习.docx
+++ b/高并发学习.docx
@@ -42,27 +42,17 @@
           <w:rFonts w:hint="eastAsia"/>
         </w:rPr>
       </w:pPr>
-      <w:proofErr w:type="spellStart"/>
-      <w:r>
-        <w:t>austen</w:t>
-      </w:r>
-      <w:proofErr w:type="spellEnd"/>
-      <w:r>
-        <w:t>-concurrency-&gt;</w:t>
+      <w:r>
+        <w:t>austen-concurrency-&gt;</w:t>
       </w:r>
       <w:r>
         <w:t xml:space="preserve"> </w:t>
       </w:r>
-      <w:proofErr w:type="spellStart"/>
       <w:r>
         <w:t>com.austen.</w:t>
       </w:r>
       <w:r>
-        <w:t>syncContainer</w:t>
-      </w:r>
-      <w:proofErr w:type="spellEnd"/>
-      <w:r>
-        <w:t>(Demo*)</w:t>
+        <w:t>syncContainer(Demo*)</w:t>
       </w:r>
     </w:p>
     <w:p>
@@ -109,7 +99,6 @@
         </w:numPr>
         <w:ind w:firstLineChars="0"/>
       </w:pPr>
-      <w:proofErr w:type="spellStart"/>
       <w:r>
         <w:t>B</w:t>
       </w:r>
@@ -119,25 +108,21 @@
         </w:rPr>
         <w:t>rokingQueue</w:t>
       </w:r>
-      <w:proofErr w:type="spellEnd"/>
     </w:p>
     <w:p>
       <w:pPr>
         <w:pStyle w:val="a3"/>
         <w:ind w:left="1260" w:firstLineChars="0" w:firstLine="0"/>
       </w:pPr>
-      <w:proofErr w:type="spellStart"/>
       <w:r>
         <w:t>LinkedBlockingQueue</w:t>
       </w:r>
-      <w:proofErr w:type="spellEnd"/>
     </w:p>
     <w:p>
       <w:pPr>
         <w:pStyle w:val="a3"/>
         <w:ind w:left="1260" w:firstLineChars="0" w:firstLine="0"/>
       </w:pPr>
-      <w:proofErr w:type="spellStart"/>
       <w:r>
         <w:rPr>
           <w:rFonts w:hint="eastAsia"/>
@@ -147,14 +132,12 @@
       <w:r>
         <w:t>ayBlockingQueue</w:t>
       </w:r>
-      <w:proofErr w:type="spellEnd"/>
     </w:p>
     <w:p>
       <w:pPr>
         <w:pStyle w:val="a3"/>
         <w:ind w:left="1260" w:firstLineChars="0" w:firstLine="0"/>
       </w:pPr>
-      <w:proofErr w:type="spellStart"/>
       <w:r>
         <w:rPr>
           <w:rFonts w:hint="eastAsia"/>
@@ -164,7 +147,6 @@
       <w:r>
         <w:t>elayQueue</w:t>
       </w:r>
-      <w:proofErr w:type="spellEnd"/>
     </w:p>
     <w:p>
       <w:pPr>
@@ -174,11 +156,9 @@
           <w:rFonts w:hint="eastAsia"/>
         </w:rPr>
       </w:pPr>
-      <w:proofErr w:type="spellStart"/>
       <w:r>
         <w:t>SynchronousQueue</w:t>
       </w:r>
-      <w:proofErr w:type="spellEnd"/>
     </w:p>
     <w:p>
       <w:pPr>
@@ -189,11 +169,9 @@
         </w:numPr>
         <w:ind w:firstLineChars="0"/>
       </w:pPr>
-      <w:proofErr w:type="spellStart"/>
       <w:r>
         <w:t>TransferQueue</w:t>
       </w:r>
-      <w:proofErr w:type="spellEnd"/>
     </w:p>
     <w:p>
       <w:pPr>
@@ -203,7 +181,6 @@
           <w:rFonts w:hint="eastAsia"/>
         </w:rPr>
       </w:pPr>
-      <w:proofErr w:type="spellStart"/>
       <w:r>
         <w:rPr>
           <w:rFonts w:hint="eastAsia"/>
@@ -213,7 +190,6 @@
       <w:r>
         <w:t>inkedTransferQueue</w:t>
       </w:r>
-      <w:proofErr w:type="spellEnd"/>
     </w:p>
     <w:p>
       <w:r>
@@ -245,21 +221,11 @@
     </w:p>
     <w:p>
       <w:r>
-        <w:t xml:space="preserve">       参考：</w:t>
-      </w:r>
-      <w:proofErr w:type="spellStart"/>
-      <w:r>
-        <w:t>austen</w:t>
-      </w:r>
-      <w:proofErr w:type="spellEnd"/>
-      <w:r>
-        <w:t>-concurrency-&gt;</w:t>
-      </w:r>
-      <w:proofErr w:type="spellStart"/>
+        <w:t xml:space="preserve">       参考：austen-concurrency-&gt;</w:t>
+      </w:r>
       <w:r>
         <w:t>com.austen.threadExample.interrupt</w:t>
       </w:r>
-      <w:proofErr w:type="spellEnd"/>
     </w:p>
     <w:p>
       <w:r>
@@ -277,15 +243,7 @@
     </w:p>
     <w:p>
       <w:r>
-        <w:t xml:space="preserve">       --</w:t>
-      </w:r>
-      <w:proofErr w:type="spellStart"/>
-      <w:r>
-        <w:t>jvm</w:t>
-      </w:r>
-      <w:proofErr w:type="spellEnd"/>
-      <w:r>
-        <w:t>不推荐直接停止一个线程，一定要让一个线程执行完</w:t>
+        <w:t xml:space="preserve">       --jvm不推荐直接停止一个线程，一定要让一个线程执行完</w:t>
       </w:r>
     </w:p>
     <w:p>
@@ -302,11 +260,51 @@
       </w:r>
     </w:p>
     <w:p>
-      <w:r>
-        <w:rPr>
-          <w:rFonts w:hint="eastAsia"/>
-        </w:rPr>
-        <w:t>三</w:t>
+      <w:pPr>
+        <w:rPr>
+          <w:rFonts w:hint="eastAsia"/>
+        </w:rPr>
+      </w:pPr>
+      <w:r>
+        <w:rPr>
+          <w:rFonts w:hint="eastAsia"/>
+        </w:rPr>
+        <w:t>三、线程池、</w:t>
+      </w:r>
+    </w:p>
+    <w:p>
+      <w:pPr>
+        <w:ind w:firstLine="420"/>
+        <w:rPr>
+          <w:rFonts w:hint="eastAsia"/>
+        </w:rPr>
+      </w:pPr>
+      <w:r>
+        <w:t>参考：austen-concurrency-&gt;com.austen.</w:t>
+      </w:r>
+      <w:r>
+        <w:rPr>
+          <w:rFonts w:hint="eastAsia"/>
+        </w:rPr>
+        <w:t>thread</w:t>
+      </w:r>
+      <w:r>
+        <w:t>Pool</w:t>
+      </w:r>
+    </w:p>
+    <w:p>
+      <w:pPr>
+        <w:rPr>
+          <w:rFonts w:hint="eastAsia"/>
+        </w:rPr>
+      </w:pPr>
+    </w:p>
+    <w:p>
+      <w:r>
+        <w:rPr>
+          <w:rFonts w:hint="eastAsia"/>
+        </w:rPr>
+        <w:t>四</w:t>
       </w:r>
       <w:r>
         <w:rPr>
@@ -323,21 +321,8 @@
         </w:rPr>
       </w:pPr>
       <w:r>
-        <w:t>参考：</w:t>
-      </w:r>
-      <w:proofErr w:type="spellStart"/>
-      <w:r>
-        <w:t>austen</w:t>
-      </w:r>
-      <w:proofErr w:type="spellEnd"/>
-      <w:r>
-        <w:t>-concurrency-&gt;</w:t>
-      </w:r>
-      <w:proofErr w:type="spellStart"/>
-      <w:r>
-        <w:t>com.austen.lockExample.sync</w:t>
-      </w:r>
-      <w:proofErr w:type="spellEnd"/>
+        <w:t>参考：austen-concurrency-&gt;com.austen.lockExample.sync</w:t>
+      </w:r>
     </w:p>
     <w:p>
       <w:pPr>
@@ -447,47 +432,228 @@
           <w:rFonts w:hint="eastAsia"/>
           <w:color w:val="FF0000"/>
         </w:rPr>
-        <w:t>1、修改</w:t>
-      </w:r>
-      <w:proofErr w:type="spellStart"/>
-      <w:r>
-        <w:rPr>
-          <w:rFonts w:hint="eastAsia"/>
+        <w:t>1、修改linux源码-glibc</w:t>
+      </w:r>
+      <w:r>
+        <w:rPr>
+          <w:rFonts w:hint="eastAsia"/>
+        </w:rPr>
+        <w:t>（test</w:t>
+      </w:r>
+      <w:r>
+        <w:t>.*</w:t>
+      </w:r>
+      <w:r>
+        <w:rPr>
+          <w:rFonts w:hint="eastAsia"/>
+        </w:rPr>
+        <w:t>）</w:t>
+      </w:r>
+    </w:p>
+    <w:p>
+      <w:pPr>
+        <w:ind w:left="840" w:firstLine="420"/>
+      </w:pPr>
+      <w:r>
+        <w:rPr>
           <w:color w:val="FF0000"/>
         </w:rPr>
-        <w:t>linux</w:t>
-      </w:r>
-      <w:proofErr w:type="spellEnd"/>
-      <w:r>
-        <w:rPr>
-          <w:rFonts w:hint="eastAsia"/>
+        <w:tab/>
+      </w:r>
+      <w:r>
+        <w:rPr>
+          <w:rFonts w:hint="eastAsia"/>
+        </w:rPr>
+        <w:t>java中使用</w:t>
+      </w:r>
+      <w:r>
+        <w:rPr>
+          <w:rFonts w:hint="eastAsia"/>
+        </w:rPr>
+        <w:t>public</w:t>
+      </w:r>
+      <w:r>
+        <w:t xml:space="preserve"> n</w:t>
+      </w:r>
+      <w:r>
+        <w:rPr>
+          <w:rFonts w:hint="eastAsia"/>
+        </w:rPr>
+        <w:t>ative</w:t>
+      </w:r>
+      <w:r>
+        <w:t xml:space="preserve"> void gettid()</w:t>
+      </w:r>
+      <w:r>
+        <w:rPr>
+          <w:rFonts w:hint="eastAsia"/>
+        </w:rPr>
+        <w:t>获取jvm的线程ID</w:t>
+      </w:r>
+    </w:p>
+    <w:p>
+      <w:pPr>
+        <w:ind w:left="840" w:firstLine="420"/>
+      </w:pPr>
+      <w:r>
+        <w:tab/>
+      </w:r>
+      <w:r>
+        <w:rPr>
+          <w:rFonts w:hint="eastAsia"/>
+        </w:rPr>
+        <w:t xml:space="preserve">gettid使用c语言编写 </w:t>
+      </w:r>
+    </w:p>
+    <w:p>
+      <w:r>
+        <w:t xml:space="preserve">            </w:t>
+      </w:r>
+      <w:r>
+        <w:tab/>
+        <w:t>--重量级锁：</w:t>
+      </w:r>
+      <w:r>
+        <w:rPr>
           <w:color w:val="FF0000"/>
         </w:rPr>
-        <w:t>源码-</w:t>
-      </w:r>
-      <w:proofErr w:type="spellStart"/>
-      <w:r>
-        <w:rPr>
-          <w:rFonts w:hint="eastAsia"/>
+        <w:t>借助于OS函数</w:t>
+      </w:r>
+      <w:r>
+        <w:t>来实现的锁。存在</w:t>
+      </w:r>
+      <w:r>
+        <w:rPr>
           <w:color w:val="FF0000"/>
         </w:rPr>
-        <w:t>glibc</w:t>
-      </w:r>
-      <w:proofErr w:type="spellEnd"/>
-      <w:r>
-        <w:rPr>
-          <w:rFonts w:hint="eastAsia"/>
-        </w:rPr>
-        <w:t>（test</w:t>
-      </w:r>
-      <w:r>
-        <w:t>.*</w:t>
-      </w:r>
-      <w:r>
-        <w:rPr>
-          <w:rFonts w:hint="eastAsia"/>
-        </w:rPr>
-        <w:t>）</w:t>
+        <w:t>互斥</w:t>
+      </w:r>
+      <w:r>
+        <w:t>场景中</w:t>
+      </w:r>
+    </w:p>
+    <w:p>
+      <w:r>
+        <w:t xml:space="preserve">                </w:t>
+      </w:r>
+      <w:r>
+        <w:tab/>
+        <w:t>jvm-&gt;lock()//C++</w:t>
+      </w:r>
+    </w:p>
+    <w:p>
+      <w:pPr>
+        <w:ind w:firstLine="420"/>
+      </w:pPr>
+      <w:r>
+        <w:t xml:space="preserve">                如：linux</w:t>
+      </w:r>
+    </w:p>
+    <w:p>
+      <w:r>
+        <w:t xml:space="preserve">    </w:t>
+      </w:r>
+      <w:r>
+        <w:tab/>
+        <w:t xml:space="preserve">            pthread_mutex_t mt;//int</w:t>
+      </w:r>
+    </w:p>
+    <w:p>
+      <w:r>
+        <w:t xml:space="preserve">        </w:t>
+      </w:r>
+      <w:r>
+        <w:tab/>
+        <w:t xml:space="preserve">        pthread_mutex_init(mt);</w:t>
+      </w:r>
+    </w:p>
+    <w:p>
+      <w:r>
+        <w:t xml:space="preserve">            </w:t>
+      </w:r>
+      <w:r>
+        <w:tab/>
+        <w:t xml:space="preserve">    pthread_mutex_lock(mt);//1</w:t>
+      </w:r>
+    </w:p>
+    <w:p>
+      <w:r>
+        <w:t xml:space="preserve">                </w:t>
+      </w:r>
+      <w:r>
+        <w:tab/>
+        <w:t>pthread_mutex_unlock(mt);//0</w:t>
+      </w:r>
+    </w:p>
+    <w:p>
+      <w:r>
+        <w:tab/>
+      </w:r>
+      <w:r>
+        <w:tab/>
+      </w:r>
+      <w:r>
+        <w:tab/>
+      </w:r>
+      <w:r>
+        <w:tab/>
+      </w:r>
+      <w:r>
+        <w:rPr>
+          <w:rFonts w:hint="eastAsia"/>
+        </w:rPr>
+        <w:t>--偏向锁：线程必须线程安全，但不一定有互斥。</w:t>
+      </w:r>
+      <w:r>
+        <w:rPr>
+          <w:rFonts w:hint="eastAsia"/>
+          <w:color w:val="FF0000"/>
+        </w:rPr>
+        <w:t>不会调用OS函数</w:t>
+      </w:r>
+      <w:r>
+        <w:rPr>
+          <w:rFonts w:hint="eastAsia"/>
+        </w:rPr>
+        <w:t>。存在</w:t>
+      </w:r>
+      <w:r>
+        <w:rPr>
+          <w:rFonts w:hint="eastAsia"/>
+          <w:color w:val="FF0000"/>
+        </w:rPr>
+        <w:t>没有资源竞争</w:t>
+      </w:r>
+      <w:r>
+        <w:rPr>
+          <w:rFonts w:hint="eastAsia"/>
+        </w:rPr>
+        <w:t>的情况下</w:t>
+      </w:r>
+    </w:p>
+    <w:p>
+      <w:pPr>
+        <w:rPr>
+          <w:rFonts w:hint="eastAsia"/>
+        </w:rPr>
+      </w:pPr>
+      <w:r>
+        <w:tab/>
+      </w:r>
+      <w:r>
+        <w:tab/>
+      </w:r>
+      <w:r>
+        <w:tab/>
+      </w:r>
+      <w:r>
+        <w:tab/>
+      </w:r>
+      <w:r>
+        <w:rPr>
+          <w:rFonts w:hint="eastAsia"/>
+        </w:rPr>
+        <w:t xml:space="preserve">--轻量级锁： </w:t>
       </w:r>
     </w:p>
     <w:p>
@@ -496,61 +662,25 @@
       </w:pPr>
       <w:r>
         <w:rPr>
+          <w:rFonts w:hint="eastAsia"/>
           <w:color w:val="FF0000"/>
         </w:rPr>
-        <w:tab/>
-      </w:r>
-      <w:r>
-        <w:rPr>
-          <w:rFonts w:hint="eastAsia"/>
-        </w:rPr>
-        <w:t>java中使用</w:t>
-      </w:r>
-      <w:r>
-        <w:rPr>
-          <w:rFonts w:hint="eastAsia"/>
-        </w:rPr>
-        <w:t>public</w:t>
-      </w:r>
-      <w:r>
-        <w:t xml:space="preserve"> n</w:t>
-      </w:r>
-      <w:r>
-        <w:rPr>
-          <w:rFonts w:hint="eastAsia"/>
-        </w:rPr>
-        <w:t>ative</w:t>
-      </w:r>
-      <w:r>
-        <w:t xml:space="preserve"> void </w:t>
-      </w:r>
-      <w:proofErr w:type="spellStart"/>
-      <w:r>
-        <w:t>gettid</w:t>
-      </w:r>
-      <w:proofErr w:type="spellEnd"/>
-      <w:r>
-        <w:t>()</w:t>
-      </w:r>
-      <w:r>
-        <w:rPr>
-          <w:rFonts w:hint="eastAsia"/>
-        </w:rPr>
-        <w:t>获取</w:t>
-      </w:r>
-      <w:proofErr w:type="spellStart"/>
-      <w:r>
-        <w:rPr>
-          <w:rFonts w:hint="eastAsia"/>
-        </w:rPr>
-        <w:t>jvm</w:t>
-      </w:r>
-      <w:proofErr w:type="spellEnd"/>
-      <w:r>
-        <w:rPr>
-          <w:rFonts w:hint="eastAsia"/>
-        </w:rPr>
-        <w:t>的线程ID</w:t>
+        <w:t>2、看对象头</w:t>
+      </w:r>
+      <w:r>
+        <w:rPr>
+          <w:rFonts w:hint="eastAsia"/>
+        </w:rPr>
+        <w:t xml:space="preserve"> （</w:t>
+      </w:r>
+      <w:r>
+        <w:t>layout</w:t>
+      </w:r>
+      <w:r>
+        <w:rPr>
+          <w:rFonts w:hint="eastAsia"/>
+        </w:rPr>
+        <w:t>.*）</w:t>
       </w:r>
     </w:p>
     <w:p>
@@ -560,213 +690,14 @@
       <w:r>
         <w:tab/>
       </w:r>
-      <w:proofErr w:type="spellStart"/>
-      <w:r>
-        <w:rPr>
-          <w:rFonts w:hint="eastAsia"/>
-        </w:rPr>
-        <w:t>gettid</w:t>
-      </w:r>
-      <w:proofErr w:type="spellEnd"/>
-      <w:r>
-        <w:rPr>
-          <w:rFonts w:hint="eastAsia"/>
-        </w:rPr>
-        <w:t xml:space="preserve">使用c语言编写 </w:t>
-      </w:r>
-    </w:p>
-    <w:p>
-      <w:r>
-        <w:t xml:space="preserve">            </w:t>
-      </w:r>
-      <w:r>
-        <w:tab/>
-        <w:t>--重量级锁：</w:t>
-      </w:r>
-      <w:r>
-        <w:rPr>
-          <w:color w:val="FF0000"/>
-        </w:rPr>
-        <w:t>借助于OS函数</w:t>
-      </w:r>
-      <w:r>
-        <w:t>来实现的锁。存在</w:t>
-      </w:r>
-      <w:r>
-        <w:rPr>
-          <w:color w:val="FF0000"/>
-        </w:rPr>
-        <w:t>互斥</w:t>
-      </w:r>
-      <w:r>
-        <w:t>场景中</w:t>
-      </w:r>
-    </w:p>
-    <w:p>
-      <w:r>
-        <w:t xml:space="preserve">                </w:t>
-      </w:r>
-      <w:r>
-        <w:tab/>
-      </w:r>
-      <w:proofErr w:type="spellStart"/>
-      <w:r>
-        <w:t>jvm</w:t>
-      </w:r>
-      <w:proofErr w:type="spellEnd"/>
-      <w:r>
-        <w:t>-&gt;lock()//C++</w:t>
-      </w:r>
-    </w:p>
-    <w:p>
-      <w:pPr>
-        <w:ind w:firstLine="420"/>
-      </w:pPr>
-      <w:r>
-        <w:t xml:space="preserve">                如：</w:t>
-      </w:r>
-      <w:proofErr w:type="spellStart"/>
-      <w:r>
-        <w:t>linux</w:t>
-      </w:r>
-      <w:proofErr w:type="spellEnd"/>
-    </w:p>
-    <w:p>
-      <w:r>
-        <w:t xml:space="preserve">    </w:t>
-      </w:r>
-      <w:r>
-        <w:tab/>
-        <w:t xml:space="preserve">            </w:t>
-      </w:r>
-      <w:proofErr w:type="spellStart"/>
-      <w:r>
-        <w:t>pthread_mutex_t</w:t>
-      </w:r>
-      <w:proofErr w:type="spellEnd"/>
-      <w:r>
-        <w:t xml:space="preserve"> mt;//int</w:t>
-      </w:r>
-    </w:p>
-    <w:p>
-      <w:r>
-        <w:t xml:space="preserve">        </w:t>
-      </w:r>
-      <w:r>
-        <w:tab/>
-        <w:t xml:space="preserve">        </w:t>
-      </w:r>
-      <w:proofErr w:type="spellStart"/>
-      <w:r>
-        <w:t>pthread_mutex_init</w:t>
-      </w:r>
-      <w:proofErr w:type="spellEnd"/>
-      <w:r>
-        <w:t>(mt);</w:t>
-      </w:r>
-    </w:p>
-    <w:p>
-      <w:r>
-        <w:t xml:space="preserve">            </w:t>
-      </w:r>
-      <w:r>
-        <w:tab/>
-        <w:t xml:space="preserve">    </w:t>
-      </w:r>
-      <w:proofErr w:type="spellStart"/>
-      <w:r>
-        <w:t>pthread_mutex_lock</w:t>
-      </w:r>
-      <w:proofErr w:type="spellEnd"/>
-      <w:r>
-        <w:t>(mt);//1</w:t>
-      </w:r>
-    </w:p>
-    <w:p>
-      <w:r>
-        <w:t xml:space="preserve">                </w:t>
-      </w:r>
-      <w:r>
-        <w:tab/>
-      </w:r>
-      <w:proofErr w:type="spellStart"/>
-      <w:r>
-        <w:t>pthread_mutex_unlock</w:t>
-      </w:r>
-      <w:proofErr w:type="spellEnd"/>
-      <w:r>
-        <w:t>(mt);//0</w:t>
-      </w:r>
-    </w:p>
-    <w:p>
-      <w:r>
-        <w:tab/>
-      </w:r>
-      <w:r>
-        <w:tab/>
-      </w:r>
-      <w:r>
-        <w:tab/>
-      </w:r>
-      <w:r>
-        <w:tab/>
-      </w:r>
-      <w:r>
-        <w:rPr>
-          <w:rFonts w:hint="eastAsia"/>
-        </w:rPr>
-        <w:t>--偏向锁：线程必须线程安全，但不一定有互斥。</w:t>
-      </w:r>
-      <w:r>
-        <w:rPr>
-          <w:rFonts w:hint="eastAsia"/>
-          <w:color w:val="FF0000"/>
-        </w:rPr>
-        <w:t>不会调用OS函数</w:t>
-      </w:r>
-      <w:r>
-        <w:rPr>
-          <w:rFonts w:hint="eastAsia"/>
-        </w:rPr>
-        <w:t>。存在</w:t>
-      </w:r>
-      <w:r>
-        <w:rPr>
-          <w:rFonts w:hint="eastAsia"/>
-          <w:color w:val="FF0000"/>
-        </w:rPr>
-        <w:t>没有资源竞争</w:t>
-      </w:r>
-      <w:r>
-        <w:rPr>
-          <w:rFonts w:hint="eastAsia"/>
-        </w:rPr>
-        <w:t>的情况下</w:t>
-      </w:r>
-    </w:p>
-    <w:p>
-      <w:pPr>
-        <w:rPr>
-          <w:rFonts w:hint="eastAsia"/>
-        </w:rPr>
-      </w:pPr>
-      <w:r>
-        <w:tab/>
-      </w:r>
-      <w:r>
-        <w:tab/>
-      </w:r>
-      <w:r>
-        <w:tab/>
-      </w:r>
-      <w:r>
-        <w:tab/>
-      </w:r>
-      <w:r>
-        <w:rPr>
-          <w:rFonts w:hint="eastAsia"/>
-        </w:rPr>
-        <w:t xml:space="preserve">--轻量级锁： </w:t>
+      <w:r>
+        <w:rPr>
+          <w:rFonts w:hint="eastAsia"/>
+        </w:rPr>
+        <w:t>使用openjdk.</w:t>
+      </w:r>
+      <w:r>
+        <w:t>jol</w:t>
       </w:r>
     </w:p>
     <w:p>
@@ -774,80 +705,29 @@
         <w:ind w:left="840" w:firstLine="420"/>
       </w:pPr>
       <w:r>
-        <w:rPr>
-          <w:rFonts w:hint="eastAsia"/>
-          <w:color w:val="FF0000"/>
-        </w:rPr>
-        <w:t>2、看对象头</w:t>
-      </w:r>
-      <w:r>
-        <w:rPr>
-          <w:rFonts w:hint="eastAsia"/>
-        </w:rPr>
-        <w:t xml:space="preserve"> （</w:t>
-      </w:r>
-      <w:r>
-        <w:t>layout</w:t>
-      </w:r>
-      <w:r>
-        <w:rPr>
-          <w:rFonts w:hint="eastAsia"/>
-        </w:rPr>
-        <w:t>.*）</w:t>
+        <w:lastRenderedPageBreak/>
+        <w:tab/>
+        <w:t>H</w:t>
+      </w:r>
+      <w:r>
+        <w:rPr>
+          <w:rFonts w:hint="eastAsia"/>
+        </w:rPr>
+        <w:t>ot</w:t>
+      </w:r>
+      <w:r>
+        <w:t>spot</w:t>
+      </w:r>
+      <w:r>
+        <w:rPr>
+          <w:rFonts w:hint="eastAsia"/>
+        </w:rPr>
+        <w:t>源码：</w:t>
       </w:r>
     </w:p>
     <w:p>
       <w:pPr>
         <w:ind w:left="840" w:firstLine="420"/>
-      </w:pPr>
-      <w:r>
-        <w:tab/>
-      </w:r>
-      <w:r>
-        <w:rPr>
-          <w:rFonts w:hint="eastAsia"/>
-        </w:rPr>
-        <w:t>使用</w:t>
-      </w:r>
-      <w:proofErr w:type="spellStart"/>
-      <w:r>
-        <w:rPr>
-          <w:rFonts w:hint="eastAsia"/>
-        </w:rPr>
-        <w:t>openjdk.</w:t>
-      </w:r>
-      <w:r>
-        <w:t>jol</w:t>
-      </w:r>
-      <w:proofErr w:type="spellEnd"/>
-    </w:p>
-    <w:p>
-      <w:pPr>
-        <w:ind w:left="840" w:firstLine="420"/>
-      </w:pPr>
-      <w:r>
-        <w:tab/>
-        <w:t>H</w:t>
-      </w:r>
-      <w:r>
-        <w:rPr>
-          <w:rFonts w:hint="eastAsia"/>
-        </w:rPr>
-        <w:t>ot</w:t>
-      </w:r>
-      <w:r>
-        <w:t>spot</w:t>
-      </w:r>
-      <w:r>
-        <w:rPr>
-          <w:rFonts w:hint="eastAsia"/>
-        </w:rPr>
-        <w:t>源码：</w:t>
-      </w:r>
-    </w:p>
-    <w:p>
-      <w:pPr>
-        <w:ind w:left="840" w:firstLine="420"/>
         <w:rPr>
           <w:rFonts w:hint="eastAsia"/>
         </w:rPr>
@@ -856,7 +736,6 @@
         <w:rPr>
           <w:noProof/>
         </w:rPr>
-        <w:lastRenderedPageBreak/>
         <w:drawing>
           <wp:inline distT="0" distB="0" distL="0" distR="0" wp14:anchorId="0D513099" wp14:editId="7EC20F68">
             <wp:extent cx="5274310" cy="923290"/>
@@ -972,23 +851,7 @@
         <w:jc w:val="left"/>
       </w:pPr>
       <w:r>
-        <w:t xml:space="preserve">object </w:t>
-      </w:r>
-      <w:proofErr w:type="spellStart"/>
-      <w:r>
-        <w:t>header,mark</w:t>
-      </w:r>
-      <w:proofErr w:type="spellEnd"/>
-      <w:r>
-        <w:t xml:space="preserve"> </w:t>
-      </w:r>
-      <w:proofErr w:type="spellStart"/>
-      <w:r>
-        <w:t>word,kclass</w:t>
-      </w:r>
-      <w:proofErr w:type="spellEnd"/>
-      <w:r>
-        <w:t xml:space="preserve"> pointer</w:t>
+        <w:t>object header,mark word,kclass pointer</w:t>
       </w:r>
       <w:r>
         <w:rPr>
@@ -1028,23 +891,13 @@
       </w:r>
       <w:r>
         <w:tab/>
-      </w:r>
-      <w:proofErr w:type="spellStart"/>
-      <w:r>
         <w:t>J</w:t>
       </w:r>
       <w:r>
         <w:rPr>
           <w:rFonts w:hint="eastAsia"/>
         </w:rPr>
-        <w:t>vm</w:t>
-      </w:r>
-      <w:proofErr w:type="spellEnd"/>
-      <w:r>
-        <w:rPr>
-          <w:rFonts w:hint="eastAsia"/>
-        </w:rPr>
-        <w:t>源码当中得知：mark</w:t>
+        <w:t>vm源码当中得知：mark</w:t>
       </w:r>
       <w:r>
         <w:t xml:space="preserve"> </w:t>
@@ -1105,19 +958,11 @@
       <w:r>
         <w:tab/>
       </w:r>
-      <w:proofErr w:type="spellStart"/>
-      <w:r>
-        <w:rPr>
-          <w:rFonts w:hint="eastAsia"/>
-        </w:rPr>
-        <w:t>Jvm</w:t>
-      </w:r>
-      <w:proofErr w:type="spellEnd"/>
-      <w:r>
-        <w:rPr>
-          <w:rFonts w:hint="eastAsia"/>
-        </w:rPr>
-        <w:t>规范得知，对象头一共包含两个部分----mark</w:t>
+      <w:r>
+        <w:rPr>
+          <w:rFonts w:hint="eastAsia"/>
+        </w:rPr>
+        <w:t>Jvm规范得知，对象头一共包含两个部分----mark</w:t>
       </w:r>
       <w:r>
         <w:t xml:space="preserve"> </w:t>
@@ -1140,14 +985,12 @@
       <w:r>
         <w:t xml:space="preserve"> </w:t>
       </w:r>
-      <w:proofErr w:type="spellStart"/>
       <w:r>
         <w:rPr>
           <w:rFonts w:hint="eastAsia"/>
         </w:rPr>
         <w:t>klass</w:t>
       </w:r>
-      <w:proofErr w:type="spellEnd"/>
       <w:r>
         <w:t xml:space="preserve"> </w:t>
       </w:r>
@@ -1173,16 +1016,8 @@
         <w:rPr>
           <w:rFonts w:hint="eastAsia"/>
         </w:rPr>
-        <w:t>bit） 做了指针压缩，所以</w:t>
-      </w:r>
-      <w:proofErr w:type="spellStart"/>
-      <w:r>
-        <w:rPr>
-          <w:rFonts w:hint="eastAsia"/>
-        </w:rPr>
-        <w:t>klass</w:t>
-      </w:r>
-      <w:proofErr w:type="spellEnd"/>
+        <w:t>bit） 做了指针压缩，所以klass</w:t>
+      </w:r>
       <w:r>
         <w:t xml:space="preserve"> </w:t>
       </w:r>
@@ -1241,61 +1076,47 @@
           <w:color w:val="FF0000"/>
         </w:rPr>
         <w:tab/>
-        <w:t>偏向锁：</w:t>
-      </w:r>
-      <w:proofErr w:type="spellStart"/>
-      <w:r>
+        <w:t>偏向锁：javaThread*:54 epoch:2 unused:1 age:4 1 01</w:t>
+      </w:r>
+    </w:p>
+    <w:p>
+      <w:pPr>
+        <w:ind w:left="1680" w:firstLine="420"/>
         <w:rPr>
           <w:color w:val="FF0000"/>
         </w:rPr>
-        <w:t>javaThread</w:t>
-      </w:r>
-      <w:proofErr w:type="spellEnd"/>
+      </w:pPr>
       <w:r>
         <w:rPr>
           <w:color w:val="FF0000"/>
         </w:rPr>
-        <w:t>*:54 epoch:2 unused:1 age:4 1 01</w:t>
+        <w:t>轻量级锁：ptr_to_lock_record:62 00</w:t>
       </w:r>
     </w:p>
     <w:p>
       <w:pPr>
         <w:ind w:left="1680" w:firstLine="420"/>
         <w:rPr>
+          <w:rFonts w:hint="eastAsia"/>
+        </w:rPr>
+      </w:pPr>
+      <w:r>
+        <w:rPr>
+          <w:rFonts w:hint="eastAsia"/>
           <w:color w:val="FF0000"/>
         </w:rPr>
-      </w:pPr>
+        <w:t>重量级锁：</w:t>
+      </w:r>
       <w:r>
         <w:rPr>
           <w:color w:val="FF0000"/>
         </w:rPr>
-        <w:t>轻量级锁：ptr_to_lock_record:62 00</w:t>
-      </w:r>
-    </w:p>
-    <w:p>
-      <w:pPr>
-        <w:ind w:left="1680" w:firstLine="420"/>
-        <w:rPr>
-          <w:rFonts w:hint="eastAsia"/>
-        </w:rPr>
-      </w:pPr>
-      <w:r>
-        <w:rPr>
-          <w:rFonts w:hint="eastAsia"/>
+        <w:t xml:space="preserve">ptr_to_lock_record:62 </w:t>
+      </w:r>
+      <w:r>
+        <w:rPr>
           <w:color w:val="FF0000"/>
         </w:rPr>
-        <w:t>重量级锁：</w:t>
-      </w:r>
-      <w:r>
-        <w:rPr>
-          <w:color w:val="FF0000"/>
-        </w:rPr>
-        <w:t xml:space="preserve">ptr_to_lock_record:62 </w:t>
-      </w:r>
-      <w:r>
-        <w:rPr>
-          <w:color w:val="FF0000"/>
-        </w:rPr>
         <w:t>10</w:t>
       </w:r>
     </w:p>
@@ -1316,7 +1137,13 @@
         <w:rPr>
           <w:rFonts w:hint="eastAsia"/>
         </w:rPr>
-        <w:t>四、</w:t>
+        <w:t>五</w:t>
+      </w:r>
+      <w:r>
+        <w:rPr>
+          <w:rFonts w:hint="eastAsia"/>
+        </w:rPr>
+        <w:t>、</w:t>
       </w:r>
       <w:r>
         <w:rPr>
@@ -1410,35 +1237,27 @@
         <w:rPr>
           <w:rFonts w:hint="eastAsia"/>
         </w:rPr>
-        <w:t>也同步了这些对象，因为锁要升级，多次撤销偏向锁，</w:t>
-      </w:r>
-      <w:proofErr w:type="spellStart"/>
-      <w:r>
-        <w:rPr>
-          <w:rFonts w:hint="eastAsia"/>
-        </w:rPr>
-        <w:t>jvm</w:t>
-      </w:r>
-      <w:proofErr w:type="spellEnd"/>
-      <w:r>
-        <w:rPr>
-          <w:rFonts w:hint="eastAsia"/>
-        </w:rPr>
-        <w:t>会认为接下来的对象需要批量重偏向，那么接下来的对象都是偏向不再是轻量。</w:t>
-      </w:r>
-    </w:p>
-    <w:p/>
-    <w:p>
-      <w:pPr>
-        <w:rPr>
-          <w:rFonts w:hint="eastAsia"/>
-        </w:rPr>
-      </w:pPr>
-      <w:r>
-        <w:rPr>
-          <w:rFonts w:hint="eastAsia"/>
-        </w:rPr>
-        <w:t>五、批量撤销</w:t>
+        <w:t>也同步了这些对象，因为锁要升级，多次撤销偏向锁，jvm会认为接下来的对象需要批量重偏向，那么接下来的对象都是偏向不再是轻量。</w:t>
+      </w:r>
+    </w:p>
+    <w:p/>
+    <w:p>
+      <w:pPr>
+        <w:rPr>
+          <w:rFonts w:hint="eastAsia"/>
+        </w:rPr>
+      </w:pPr>
+      <w:r>
+        <w:rPr>
+          <w:rFonts w:hint="eastAsia"/>
+        </w:rPr>
+        <w:t>六</w:t>
+      </w:r>
+      <w:r>
+        <w:rPr>
+          <w:rFonts w:hint="eastAsia"/>
+        </w:rPr>
+        <w:t>、批量撤销</w:t>
       </w:r>
       <w:r>
         <w:rPr>
@@ -1456,6 +1275,9 @@
     <w:p>
       <w:pPr>
         <w:ind w:firstLine="420"/>
+        <w:rPr>
+          <w:rFonts w:hint="eastAsia"/>
+        </w:rPr>
       </w:pPr>
       <w:r>
         <w:t>参考：austen-concurrency-&gt;com.austen.lockExample.sync</w:t>
@@ -1487,56 +1309,40 @@
     </w:p>
     <w:p>
       <w:pPr>
+        <w:rPr>
+          <w:rFonts w:hint="eastAsia"/>
+        </w:rPr>
+      </w:pPr>
+    </w:p>
+    <w:p>
+      <w:r>
+        <w:rPr>
+          <w:rFonts w:hint="eastAsia"/>
+        </w:rPr>
+        <w:t>七</w:t>
+      </w:r>
+      <w:r>
+        <w:rPr>
+          <w:rFonts w:hint="eastAsia"/>
+        </w:rPr>
+        <w:t>、</w:t>
+      </w:r>
+      <w:r>
+        <w:rPr>
+          <w:rFonts w:hint="eastAsia"/>
+        </w:rPr>
+        <w:t>锁的膨胀过程</w:t>
+      </w:r>
+    </w:p>
+    <w:p>
+      <w:pPr>
         <w:ind w:firstLine="420"/>
         <w:rPr>
           <w:rFonts w:hint="eastAsia"/>
         </w:rPr>
       </w:pPr>
-    </w:p>
-    <w:p>
-      <w:pPr>
-        <w:rPr>
-          <w:rFonts w:hint="eastAsia"/>
-        </w:rPr>
-      </w:pPr>
-    </w:p>
-    <w:p>
-      <w:r>
-        <w:rPr>
-          <w:rFonts w:hint="eastAsia"/>
-        </w:rPr>
-        <w:t>六</w:t>
-      </w:r>
-      <w:r>
-        <w:rPr>
-          <w:rFonts w:hint="eastAsia"/>
-        </w:rPr>
-        <w:t>、</w:t>
-      </w:r>
-      <w:r>
-        <w:rPr>
-          <w:rFonts w:hint="eastAsia"/>
-        </w:rPr>
-        <w:t>锁的膨胀过程</w:t>
-      </w:r>
-    </w:p>
-    <w:p>
-      <w:pPr>
-        <w:ind w:firstLine="420"/>
-        <w:rPr>
-          <w:rFonts w:hint="eastAsia"/>
-        </w:rPr>
-      </w:pPr>
-      <w:r>
-        <w:t>参考：</w:t>
-      </w:r>
-      <w:proofErr w:type="spellStart"/>
-      <w:r>
-        <w:t>austen</w:t>
-      </w:r>
-      <w:proofErr w:type="spellEnd"/>
-      <w:r>
-        <w:t>-concurrency-&gt;com.austen.lockExample.sync</w:t>
+      <w:r>
+        <w:t>参考：austen-concurrency-&gt;com.austen.lockExample.sync</w:t>
       </w:r>
       <w:r>
         <w:rPr>

--- a/高并发学习.docx
+++ b/高并发学习.docx
@@ -38,9 +38,6 @@
       <w:pPr>
         <w:pStyle w:val="a3"/>
         <w:ind w:left="780" w:firstLineChars="0" w:firstLine="0"/>
-        <w:rPr>
-          <w:rFonts w:hint="eastAsia"/>
-        </w:rPr>
       </w:pPr>
       <w:r>
         <w:t>austen-concurrency-&gt;</w:t>
@@ -152,9 +149,6 @@
       <w:pPr>
         <w:pStyle w:val="a3"/>
         <w:ind w:left="1260" w:firstLineChars="0" w:firstLine="0"/>
-        <w:rPr>
-          <w:rFonts w:hint="eastAsia"/>
-        </w:rPr>
       </w:pPr>
       <w:r>
         <w:t>SynchronousQueue</w:t>
@@ -177,9 +171,6 @@
       <w:pPr>
         <w:pStyle w:val="a3"/>
         <w:ind w:left="1260" w:firstLineChars="0" w:firstLine="0"/>
-        <w:rPr>
-          <w:rFonts w:hint="eastAsia"/>
-        </w:rPr>
       </w:pPr>
       <w:r>
         <w:rPr>
@@ -260,11 +251,6 @@
       </w:r>
     </w:p>
     <w:p>
-      <w:pPr>
-        <w:rPr>
-          <w:rFonts w:hint="eastAsia"/>
-        </w:rPr>
-      </w:pPr>
       <w:r>
         <w:rPr>
           <w:rFonts w:hint="eastAsia"/>
@@ -275,9 +261,6 @@
     <w:p>
       <w:pPr>
         <w:ind w:firstLine="420"/>
-        <w:rPr>
-          <w:rFonts w:hint="eastAsia"/>
-        </w:rPr>
       </w:pPr>
       <w:r>
         <w:t>参考：austen-concurrency-&gt;com.austen.</w:t>
@@ -292,13 +275,7 @@
         <w:t>Pool</w:t>
       </w:r>
     </w:p>
-    <w:p>
-      <w:pPr>
-        <w:rPr>
-          <w:rFonts w:hint="eastAsia"/>
-        </w:rPr>
-      </w:pPr>
-    </w:p>
+    <w:p/>
     <w:p>
       <w:r>
         <w:rPr>
@@ -310,15 +287,15 @@
         <w:rPr>
           <w:rFonts w:hint="eastAsia"/>
         </w:rPr>
-        <w:t>、锁</w:t>
+        <w:t>、</w:t>
+      </w:r>
+      <w:r>
+        <w:t>synchronized</w:t>
       </w:r>
     </w:p>
     <w:p>
       <w:pPr>
         <w:ind w:firstLine="420"/>
-        <w:rPr>
-          <w:rFonts w:hint="eastAsia"/>
-        </w:rPr>
       </w:pPr>
       <w:r>
         <w:t>参考：austen-concurrency-&gt;com.austen.lockExample.sync</w:t>
@@ -602,7 +579,31 @@
         <w:rPr>
           <w:rFonts w:hint="eastAsia"/>
         </w:rPr>
-        <w:t>--偏向锁：线程必须线程安全，但不一定有互斥。</w:t>
+        <w:t>--</w:t>
+      </w:r>
+      <w:r>
+        <w:rPr>
+          <w:rFonts w:hint="eastAsia"/>
+        </w:rPr>
+        <w:t>轻量</w:t>
+      </w:r>
+      <w:r>
+        <w:rPr>
+          <w:rFonts w:hint="eastAsia"/>
+        </w:rPr>
+        <w:t>级</w:t>
+      </w:r>
+      <w:r>
+        <w:rPr>
+          <w:rFonts w:hint="eastAsia"/>
+        </w:rPr>
+        <w:t>锁</w:t>
+      </w:r>
+      <w:r>
+        <w:rPr>
+          <w:rFonts w:hint="eastAsia"/>
+        </w:rPr>
+        <w:t>：线程必须线程安全，但不一定有互斥。</w:t>
       </w:r>
       <w:r>
         <w:rPr>
@@ -632,28 +633,35 @@
       </w:r>
     </w:p>
     <w:p>
-      <w:pPr>
-        <w:rPr>
-          <w:rFonts w:hint="eastAsia"/>
-        </w:rPr>
-      </w:pPr>
-      <w:r>
-        <w:tab/>
-      </w:r>
-      <w:r>
-        <w:tab/>
-      </w:r>
-      <w:r>
-        <w:tab/>
-      </w:r>
-      <w:r>
-        <w:tab/>
-      </w:r>
-      <w:r>
-        <w:rPr>
-          <w:rFonts w:hint="eastAsia"/>
-        </w:rPr>
-        <w:t xml:space="preserve">--轻量级锁： </w:t>
+      <w:r>
+        <w:tab/>
+      </w:r>
+      <w:r>
+        <w:tab/>
+      </w:r>
+      <w:r>
+        <w:tab/>
+      </w:r>
+      <w:r>
+        <w:tab/>
+      </w:r>
+      <w:r>
+        <w:rPr>
+          <w:rFonts w:hint="eastAsia"/>
+        </w:rPr>
+        <w:t>--</w:t>
+      </w:r>
+      <w:r>
+        <w:rPr>
+          <w:rFonts w:hint="eastAsia"/>
+        </w:rPr>
+        <w:t>偏向</w:t>
+      </w:r>
+      <w:r>
+        <w:rPr>
+          <w:rFonts w:hint="eastAsia"/>
+        </w:rPr>
+        <w:t xml:space="preserve">锁： </w:t>
       </w:r>
     </w:p>
     <w:p>
@@ -728,9 +736,6 @@
     <w:p>
       <w:pPr>
         <w:ind w:left="840" w:firstLine="420"/>
-        <w:rPr>
-          <w:rFonts w:hint="eastAsia"/>
-        </w:rPr>
       </w:pPr>
       <w:r>
         <w:rPr>
@@ -789,9 +794,6 @@
     <w:p>
       <w:pPr>
         <w:ind w:left="1260" w:firstLine="420"/>
-        <w:rPr>
-          <w:rFonts w:hint="eastAsia"/>
-        </w:rPr>
       </w:pPr>
       <w:r>
         <w:rPr>
@@ -948,9 +950,6 @@
     <w:p>
       <w:pPr>
         <w:ind w:left="840" w:firstLine="420"/>
-        <w:rPr>
-          <w:rFonts w:hint="eastAsia"/>
-        </w:rPr>
       </w:pPr>
       <w:r>
         <w:tab/>
@@ -1041,7 +1040,6 @@
       <w:pPr>
         <w:ind w:left="840" w:firstLine="420"/>
         <w:rPr>
-          <w:rFonts w:hint="eastAsia"/>
           <w:color w:val="FF0000"/>
         </w:rPr>
       </w:pPr>
@@ -1096,9 +1094,6 @@
     <w:p>
       <w:pPr>
         <w:ind w:left="1680" w:firstLine="420"/>
-        <w:rPr>
-          <w:rFonts w:hint="eastAsia"/>
-        </w:rPr>
       </w:pPr>
       <w:r>
         <w:rPr>
@@ -1120,30 +1115,19 @@
         <w:t>10</w:t>
       </w:r>
     </w:p>
-    <w:p>
-      <w:pPr>
-        <w:rPr>
-          <w:rFonts w:hint="eastAsia"/>
-        </w:rPr>
-      </w:pPr>
-    </w:p>
-    <w:p>
-      <w:pPr>
-        <w:rPr>
-          <w:rFonts w:hint="eastAsia"/>
-        </w:rPr>
-      </w:pPr>
-      <w:r>
-        <w:rPr>
-          <w:rFonts w:hint="eastAsia"/>
-        </w:rPr>
-        <w:t>五</w:t>
-      </w:r>
-      <w:r>
-        <w:rPr>
-          <w:rFonts w:hint="eastAsia"/>
-        </w:rPr>
-        <w:t>、</w:t>
+    <w:p/>
+    <w:p>
+      <w:pPr>
+        <w:ind w:firstLine="420"/>
+      </w:pPr>
+      <w:r>
+        <w:t>3</w:t>
+      </w:r>
+      <w:r>
+        <w:rPr>
+          <w:rFonts w:hint="eastAsia"/>
+        </w:rPr>
+        <w:t>）</w:t>
       </w:r>
       <w:r>
         <w:rPr>
@@ -1175,10 +1159,101 @@
     </w:p>
     <w:p>
       <w:pPr>
+        <w:ind w:left="420" w:firstLine="420"/>
+      </w:pPr>
+      <w:r>
+        <w:t>参考：austen-concurrency-&gt;com.austen.lockExample.sync</w:t>
+      </w:r>
+      <w:r>
+        <w:rPr>
+          <w:rFonts w:hint="eastAsia"/>
+        </w:rPr>
+        <w:t>.</w:t>
+      </w:r>
+      <w:r>
+        <w:t>layout</w:t>
+      </w:r>
+      <w:r>
+        <w:rPr>
+          <w:rFonts w:hint="eastAsia"/>
+        </w:rPr>
+        <w:t>.</w:t>
+      </w:r>
+      <w:r>
+        <w:t>JOLExample9</w:t>
+      </w:r>
+    </w:p>
+    <w:p>
+      <w:r>
+        <w:tab/>
+      </w:r>
+      <w:r>
+        <w:tab/>
+      </w:r>
+      <w:r>
+        <w:rPr>
+          <w:rFonts w:hint="eastAsia"/>
+        </w:rPr>
+        <w:t>t</w:t>
+      </w:r>
+      <w:r>
+        <w:t>1</w:t>
+      </w:r>
+      <w:r>
+        <w:rPr>
+          <w:rFonts w:hint="eastAsia"/>
+        </w:rPr>
+        <w:t>实例化多个对象(同一个类</w:t>
+      </w:r>
+      <w:r>
+        <w:t>)</w:t>
+      </w:r>
+      <w:r>
+        <w:rPr>
+          <w:rFonts w:hint="eastAsia"/>
+        </w:rPr>
+        <w:t>并且同步了这些对象，t</w:t>
+      </w:r>
+      <w:r>
+        <w:t>2</w:t>
+      </w:r>
+      <w:r>
+        <w:rPr>
+          <w:rFonts w:hint="eastAsia"/>
+        </w:rPr>
+        <w:t>也同步了这些对象，因为锁要升级，多次撤销偏向锁，jvm会认为接下来的对象需要批量重偏向，那么接下来的对象都是偏向不再是轻量。</w:t>
+      </w:r>
+    </w:p>
+    <w:p/>
+    <w:p>
+      <w:pPr>
         <w:ind w:firstLine="420"/>
-        <w:rPr>
-          <w:rFonts w:hint="eastAsia"/>
-        </w:rPr>
+      </w:pPr>
+      <w:r>
+        <w:rPr>
+          <w:rFonts w:hint="eastAsia"/>
+        </w:rPr>
+        <w:t>4）</w:t>
+      </w:r>
+      <w:r>
+        <w:rPr>
+          <w:rFonts w:hint="eastAsia"/>
+        </w:rPr>
+        <w:t>批量撤销</w:t>
+      </w:r>
+      <w:r>
+        <w:rPr>
+          <w:rFonts w:hint="eastAsia"/>
+        </w:rPr>
+        <w:t>(阈值</w:t>
+      </w:r>
+      <w:r>
+        <w:t>40)</w:t>
+      </w:r>
+    </w:p>
+    <w:p>
+      <w:pPr>
+        <w:ind w:left="420" w:firstLine="420"/>
       </w:pPr>
       <w:r>
         <w:t>参考：austen-concurrency-&gt;com.austen.lockExample.sync</w:t>
@@ -1199,133 +1274,25 @@
         <w:t>.</w:t>
       </w:r>
       <w:r>
-        <w:t>JOLExample9</w:t>
-      </w:r>
-    </w:p>
-    <w:p>
-      <w:r>
-        <w:tab/>
-      </w:r>
-      <w:r>
-        <w:rPr>
-          <w:rFonts w:hint="eastAsia"/>
-        </w:rPr>
-        <w:t>t</w:t>
+        <w:t>JOLExample</w:t>
       </w:r>
       <w:r>
         <w:t>1</w:t>
       </w:r>
       <w:r>
-        <w:rPr>
-          <w:rFonts w:hint="eastAsia"/>
-        </w:rPr>
-        <w:t>实例化多个对象(同一个类</w:t>
-      </w:r>
-      <w:r>
-        <w:t>)</w:t>
-      </w:r>
-      <w:r>
-        <w:rPr>
-          <w:rFonts w:hint="eastAsia"/>
-        </w:rPr>
-        <w:t>并且同步了这些对象，t</w:t>
-      </w:r>
-      <w:r>
-        <w:t>2</w:t>
-      </w:r>
-      <w:r>
-        <w:rPr>
-          <w:rFonts w:hint="eastAsia"/>
-        </w:rPr>
-        <w:t>也同步了这些对象，因为锁要升级，多次撤销偏向锁，jvm会认为接下来的对象需要批量重偏向，那么接下来的对象都是偏向不再是轻量。</w:t>
-      </w:r>
-    </w:p>
-    <w:p/>
-    <w:p>
-      <w:pPr>
-        <w:rPr>
-          <w:rFonts w:hint="eastAsia"/>
-        </w:rPr>
-      </w:pPr>
-      <w:r>
-        <w:rPr>
-          <w:rFonts w:hint="eastAsia"/>
-        </w:rPr>
-        <w:t>六</w:t>
-      </w:r>
-      <w:r>
-        <w:rPr>
-          <w:rFonts w:hint="eastAsia"/>
-        </w:rPr>
-        <w:t>、批量撤销</w:t>
-      </w:r>
-      <w:r>
-        <w:rPr>
-          <w:rFonts w:hint="eastAsia"/>
-        </w:rPr>
-        <w:t>(阈值</w:t>
-      </w:r>
-      <w:r>
-        <w:t>4</w:t>
-      </w:r>
-      <w:r>
-        <w:t>0)</w:t>
-      </w:r>
-    </w:p>
+        <w:t>1</w:t>
+      </w:r>
+    </w:p>
+    <w:p/>
     <w:p>
       <w:pPr>
         <w:ind w:firstLine="420"/>
-        <w:rPr>
-          <w:rFonts w:hint="eastAsia"/>
-        </w:rPr>
-      </w:pPr>
-      <w:r>
-        <w:t>参考：austen-concurrency-&gt;com.austen.lockExample.sync</w:t>
-      </w:r>
-      <w:r>
-        <w:rPr>
-          <w:rFonts w:hint="eastAsia"/>
-        </w:rPr>
-        <w:t>.</w:t>
-      </w:r>
-      <w:r>
-        <w:t>layout</w:t>
-      </w:r>
-      <w:r>
-        <w:rPr>
-          <w:rFonts w:hint="eastAsia"/>
-        </w:rPr>
-        <w:t>.</w:t>
-      </w:r>
-      <w:r>
-        <w:t>JOLExample</w:t>
-      </w:r>
-      <w:r>
-        <w:t>1</w:t>
-      </w:r>
-      <w:r>
-        <w:t>1</w:t>
-      </w:r>
-    </w:p>
-    <w:p>
-      <w:pPr>
-        <w:rPr>
-          <w:rFonts w:hint="eastAsia"/>
-        </w:rPr>
-      </w:pPr>
-    </w:p>
-    <w:p>
-      <w:r>
-        <w:rPr>
-          <w:rFonts w:hint="eastAsia"/>
-        </w:rPr>
-        <w:t>七</w:t>
-      </w:r>
-      <w:r>
-        <w:rPr>
-          <w:rFonts w:hint="eastAsia"/>
-        </w:rPr>
-        <w:t>、</w:t>
+      </w:pPr>
+      <w:r>
+        <w:rPr>
+          <w:rFonts w:hint="eastAsia"/>
+        </w:rPr>
+        <w:t>5）</w:t>
       </w:r>
       <w:r>
         <w:rPr>
@@ -1336,10 +1303,7 @@
     </w:p>
     <w:p>
       <w:pPr>
-        <w:ind w:firstLine="420"/>
-        <w:rPr>
-          <w:rFonts w:hint="eastAsia"/>
-        </w:rPr>
+        <w:ind w:left="420" w:firstLine="420"/>
       </w:pPr>
       <w:r>
         <w:t>参考：austen-concurrency-&gt;com.austen.lockExample.sync</w:t>
@@ -1417,61 +1381,104 @@
       </w:r>
     </w:p>
     <w:p/>
-    <w:p/>
-    <w:p>
-      <w:pPr>
-        <w:rPr>
-          <w:rFonts w:hint="eastAsia"/>
-        </w:rPr>
-      </w:pPr>
-    </w:p>
-    <w:p/>
-    <w:p/>
-    <w:p/>
-    <w:p/>
-    <w:p>
-      <w:pPr>
-        <w:rPr>
-          <w:rFonts w:hint="eastAsia"/>
-        </w:rPr>
-      </w:pPr>
-    </w:p>
-    <w:p/>
-    <w:p/>
-    <w:p/>
-    <w:p/>
-    <w:p/>
-    <w:p/>
-    <w:p/>
-    <w:p/>
-    <w:p/>
-    <w:p/>
-    <w:p/>
-    <w:p/>
-    <w:p/>
-    <w:p/>
-    <w:p/>
-    <w:p/>
-    <w:p/>
-    <w:p/>
-    <w:p/>
-    <w:p/>
-    <w:p/>
-    <w:p/>
-    <w:p/>
-    <w:p>
-      <w:pPr>
-        <w:rPr>
-          <w:rFonts w:hint="eastAsia"/>
-        </w:rPr>
-      </w:pPr>
-    </w:p>
-    <w:p>
-      <w:pPr>
-        <w:rPr>
-          <w:rFonts w:hint="eastAsia"/>
-        </w:rPr>
-      </w:pPr>
+    <w:p>
+      <w:r>
+        <w:rPr>
+          <w:rFonts w:hint="eastAsia"/>
+        </w:rPr>
+        <w:t>五</w:t>
+      </w:r>
+      <w:r>
+        <w:rPr>
+          <w:rFonts w:hint="eastAsia"/>
+        </w:rPr>
+        <w:t>、</w:t>
+      </w:r>
+      <w:r>
+        <w:rPr>
+          <w:rFonts w:hint="eastAsia"/>
+        </w:rPr>
+        <w:t>AQS</w:t>
+      </w:r>
+    </w:p>
+    <w:p>
+      <w:pPr>
+        <w:rPr>
+          <w:rFonts w:hint="eastAsia"/>
+        </w:rPr>
+      </w:pPr>
+      <w:r>
+        <w:tab/>
+      </w:r>
+      <w:r>
+        <w:rPr>
+          <w:rFonts w:hint="eastAsia"/>
+        </w:rPr>
+        <w:t>参考：</w:t>
+      </w:r>
+      <w:r>
+        <w:t>austen-concurrency-&gt;com.austen.lockExample.</w:t>
+      </w:r>
+      <w:r>
+        <w:rPr>
+          <w:rFonts w:hint="eastAsia"/>
+        </w:rPr>
+        <w:t>aqs</w:t>
+      </w:r>
+    </w:p>
+    <w:p>
+      <w:pPr>
+        <w:rPr>
+          <w:rFonts w:hint="eastAsia"/>
+        </w:rPr>
+      </w:pPr>
+      <w:r>
+        <w:tab/>
+        <w:t>1</w:t>
+      </w:r>
+      <w:r>
+        <w:rPr>
+          <w:rFonts w:hint="eastAsia"/>
+        </w:rPr>
+        <w:t>）使用场景</w:t>
+      </w:r>
+      <w:r>
+        <w:rPr>
+          <w:rFonts w:hint="eastAsia"/>
+        </w:rPr>
+        <w:t>（demo）</w:t>
+      </w:r>
+    </w:p>
+    <w:p/>
+    <w:p/>
+    <w:p/>
+    <w:p/>
+    <w:p/>
+    <w:p/>
+    <w:p/>
+    <w:p/>
+    <w:p/>
+    <w:p/>
+    <w:p/>
+    <w:p/>
+    <w:p/>
+    <w:p/>
+    <w:p/>
+    <w:p/>
+    <w:p/>
+    <w:p/>
+    <w:p/>
+    <w:p/>
+    <w:p/>
+    <w:p/>
+    <w:p/>
+    <w:p/>
+    <w:p/>
+    <w:p/>
+    <w:p/>
+    <w:p/>
+    <w:p/>
+    <w:p>
       <w:r>
         <w:t xml:space="preserve">    </w:t>
       </w:r>
